--- a/2018/октябрь/11.10/Ковалевич КВ.docx
+++ b/2018/октябрь/11.10/Ковалевич КВ.docx
@@ -8,11 +8,15 @@
         <w:ind w:left="-567" w:right="-58"/>
         <w:rPr>
           <w:b w:val="0"/>
+          <w:sz w:val="24"/>
+          <w:szCs w:val="24"/>
         </w:rPr>
       </w:pPr>
       <w:r>
         <w:rPr>
           <w:b w:val="0"/>
+          <w:sz w:val="24"/>
+          <w:szCs w:val="24"/>
         </w:rPr>
         <w:t>Выписной эпикриз</w:t>
       </w:r>
@@ -23,15 +27,29 @@
         <w:ind w:left="-567"/>
         <w:rPr>
           <w:b/>
+          <w:sz w:val="24"/>
+          <w:szCs w:val="24"/>
         </w:rPr>
       </w:pPr>
       <w:r>
+        <w:rPr>
+          <w:sz w:val="24"/>
+          <w:szCs w:val="24"/>
+        </w:rPr>
         <w:t xml:space="preserve">Из истории болезни № </w:t>
       </w:r>
       <w:r>
+        <w:rPr>
+          <w:sz w:val="24"/>
+          <w:szCs w:val="24"/>
+        </w:rPr>
         <w:t xml:space="preserve"> </w:t>
       </w:r>
       <w:r>
+        <w:rPr>
+          <w:sz w:val="24"/>
+          <w:szCs w:val="24"/>
+        </w:rPr>
         <w:t>1281</w:t>
       </w:r>
     </w:p>
@@ -39,11 +57,23 @@
       <w:pPr>
         <w:pStyle w:val="5"/>
         <w:ind w:left="-567"/>
+        <w:rPr>
+          <w:sz w:val="24"/>
+          <w:szCs w:val="24"/>
+        </w:rPr>
       </w:pPr>
       <w:r>
+        <w:rPr>
+          <w:sz w:val="24"/>
+          <w:szCs w:val="24"/>
+        </w:rPr>
         <w:t xml:space="preserve">Ф.И.О: </w:t>
       </w:r>
       <w:r>
+        <w:rPr>
+          <w:sz w:val="24"/>
+          <w:szCs w:val="24"/>
+        </w:rPr>
         <w:t>Ковалевич Кристина Викторовна</w:t>
       </w:r>
     </w:p>
@@ -52,35 +82,29 @@
         <w:ind w:left="-567"/>
         <w:jc w:val="both"/>
         <w:rPr>
-          <w:sz w:val="28"/>
-          <w:szCs w:val="20"/>
           <w:lang w:val="ru-RU"/>
         </w:rPr>
       </w:pPr>
       <w:r>
         <w:rPr>
-          <w:sz w:val="28"/>
           <w:lang w:val="ru-RU"/>
         </w:rPr>
         <w:t>Год рождения:</w:t>
       </w:r>
       <w:r>
         <w:rPr>
-          <w:sz w:val="28"/>
           <w:lang w:val="ru-RU"/>
         </w:rPr>
         <w:t xml:space="preserve"> </w:t>
       </w:r>
       <w:r>
         <w:rPr>
-          <w:sz w:val="28"/>
           <w:lang w:val="ru-RU"/>
         </w:rPr>
         <w:t>19</w:t>
       </w:r>
       <w:r>
         <w:rPr>
-          <w:sz w:val="28"/>
           <w:lang w:val="ru-RU"/>
         </w:rPr>
         <w:t>91</w:t>
@@ -91,20 +115,17 @@
         <w:ind w:left="-567"/>
         <w:jc w:val="both"/>
         <w:rPr>
-          <w:sz w:val="28"/>
           <w:lang w:val="ru-RU"/>
         </w:rPr>
       </w:pPr>
       <w:r>
         <w:rPr>
-          <w:sz w:val="28"/>
           <w:lang w:val="ru-RU"/>
         </w:rPr>
         <w:t xml:space="preserve">Место жительства: </w:t>
       </w:r>
       <w:r>
         <w:rPr>
-          <w:sz w:val="28"/>
           <w:lang w:val="ru-RU"/>
         </w:rPr>
         <w:t>г. Запорожье</w:t>
@@ -115,21 +136,17 @@
         <w:ind w:left="-567"/>
         <w:jc w:val="both"/>
         <w:rPr>
-          <w:sz w:val="28"/>
-          <w:szCs w:val="20"/>
           <w:lang w:val="ru-RU"/>
         </w:rPr>
       </w:pPr>
       <w:r>
         <w:rPr>
-          <w:sz w:val="28"/>
           <w:lang w:val="ru-RU"/>
         </w:rPr>
         <w:t xml:space="preserve">Место работы: </w:t>
       </w:r>
       <w:r>
         <w:rPr>
-          <w:sz w:val="28"/>
           <w:lang w:val="ru-RU"/>
         </w:rPr>
         <w:t xml:space="preserve">КНП «Центр ПМСД №2», </w:t>
@@ -137,7 +154,6 @@
       <w:proofErr w:type="spellStart"/>
       <w:r>
         <w:rPr>
-          <w:sz w:val="28"/>
           <w:lang w:val="ru-RU"/>
         </w:rPr>
         <w:t>медична</w:t>
@@ -145,7 +161,6 @@
       <w:proofErr w:type="spellEnd"/>
       <w:r>
         <w:rPr>
-          <w:sz w:val="28"/>
           <w:lang w:val="ru-RU"/>
         </w:rPr>
         <w:t xml:space="preserve"> сестра</w:t>
@@ -156,14 +171,12 @@
         <w:ind w:left="-567"/>
         <w:jc w:val="both"/>
         <w:rPr>
-          <w:sz w:val="28"/>
           <w:lang w:val="ru-RU"/>
         </w:rPr>
       </w:pPr>
       <w:sdt>
         <w:sdtPr>
           <w:rPr>
-            <w:sz w:val="28"/>
             <w:lang w:val="ru-RU"/>
           </w:rPr>
           <w:id w:val="-898747501"/>
@@ -175,27 +188,23 @@
             <w:listItem w:displayText="Находилась" w:value="Находилась"/>
           </w:dropDownList>
         </w:sdtPr>
-        <w:sdtEndPr/>
         <w:sdtContent>
           <w:r>
             <w:rPr>
-              <w:sz w:val="28"/>
               <w:lang w:val="ru-RU"/>
             </w:rPr>
-            <w:t xml:space="preserve">Находился </w:t>
+            <w:t>Находилась</w:t>
           </w:r>
         </w:sdtContent>
       </w:sdt>
       <w:r>
         <w:rPr>
-          <w:sz w:val="28"/>
           <w:lang w:val="ru-RU"/>
         </w:rPr>
         <w:t xml:space="preserve"> на лечении с </w:t>
       </w:r>
       <w:r>
         <w:rPr>
-          <w:sz w:val="28"/>
           <w:lang w:val="ru-RU"/>
         </w:rPr>
         <w:t xml:space="preserve">  </w:t>
@@ -203,42 +212,36 @@
       <w:bookmarkStart w:id="0" w:name="c"/>
       <w:r>
         <w:rPr>
-          <w:sz w:val="28"/>
           <w:lang w:val="ru-RU"/>
         </w:rPr>
         <w:t>03</w:t>
       </w:r>
       <w:r>
         <w:rPr>
-          <w:sz w:val="28"/>
           <w:lang w:val="ru-RU"/>
         </w:rPr>
         <w:t>.</w:t>
       </w:r>
       <w:r>
         <w:rPr>
-          <w:sz w:val="28"/>
           <w:lang w:val="ru-RU"/>
         </w:rPr>
         <w:t>10</w:t>
       </w:r>
       <w:r>
         <w:rPr>
-          <w:sz w:val="28"/>
           <w:lang w:val="ru-RU"/>
         </w:rPr>
         <w:t>.18</w:t>
       </w:r>
       <w:r>
         <w:rPr>
-          <w:sz w:val="28"/>
           <w:lang w:val="ru-RU"/>
         </w:rPr>
         <w:t xml:space="preserve"> </w:t>
       </w:r>
       <w:r>
         <w:rPr>
-          <w:sz w:val="28"/>
           <w:lang w:val="ru-RU"/>
         </w:rPr>
         <w:t xml:space="preserve"> </w:t>
@@ -246,7 +249,6 @@
       <w:bookmarkEnd w:id="0"/>
       <w:r>
         <w:rPr>
-          <w:sz w:val="28"/>
           <w:lang w:val="ru-RU"/>
         </w:rPr>
         <w:t xml:space="preserve">по </w:t>
@@ -254,49 +256,42 @@
       <w:bookmarkStart w:id="1" w:name="по"/>
       <w:r>
         <w:rPr>
-          <w:sz w:val="28"/>
           <w:lang w:val="ru-RU"/>
         </w:rPr>
         <w:t xml:space="preserve"> </w:t>
       </w:r>
       <w:r>
         <w:rPr>
-          <w:sz w:val="28"/>
-          <w:lang w:val="ru-RU"/>
-        </w:rPr>
-        <w:t>12</w:t>
-      </w:r>
-      <w:r>
-        <w:rPr>
-          <w:sz w:val="28"/>
+          <w:lang w:val="ru-RU"/>
+        </w:rPr>
+        <w:t>17</w:t>
+      </w:r>
+      <w:r>
+        <w:rPr>
           <w:lang w:val="ru-RU"/>
         </w:rPr>
         <w:t>.</w:t>
       </w:r>
       <w:r>
         <w:rPr>
-          <w:sz w:val="28"/>
           <w:lang w:val="ru-RU"/>
         </w:rPr>
         <w:t>10</w:t>
       </w:r>
       <w:r>
         <w:rPr>
-          <w:sz w:val="28"/>
           <w:lang w:val="ru-RU"/>
         </w:rPr>
         <w:t>.18</w:t>
       </w:r>
       <w:r>
         <w:rPr>
-          <w:sz w:val="28"/>
           <w:lang w:val="ru-RU"/>
         </w:rPr>
         <w:t xml:space="preserve"> </w:t>
       </w:r>
       <w:r>
         <w:rPr>
-          <w:sz w:val="28"/>
           <w:lang w:val="ru-RU"/>
         </w:rPr>
         <w:t xml:space="preserve"> </w:t>
@@ -304,7 +299,6 @@
       <w:bookmarkEnd w:id="1"/>
       <w:r>
         <w:rPr>
-          <w:sz w:val="28"/>
           <w:lang w:val="ru-RU"/>
         </w:rPr>
         <w:t xml:space="preserve">в </w:t>
@@ -312,7 +306,6 @@
       <w:sdt>
         <w:sdtPr>
           <w:rPr>
-            <w:sz w:val="28"/>
             <w:lang w:val="ru-RU"/>
           </w:rPr>
           <w:id w:val="-690990251"/>
@@ -324,12 +317,10 @@
             <w:listItem w:displayText="энд." w:value="энд."/>
           </w:comboBox>
         </w:sdtPr>
-        <w:sdtEndPr/>
         <w:sdtContent>
           <w:proofErr w:type="spellStart"/>
           <w:r>
             <w:rPr>
-              <w:sz w:val="28"/>
               <w:lang w:val="ru-RU"/>
             </w:rPr>
             <w:t>диаб</w:t>
@@ -337,7 +328,6 @@
           <w:proofErr w:type="spellEnd"/>
           <w:r>
             <w:rPr>
-              <w:sz w:val="28"/>
               <w:lang w:val="ru-RU"/>
             </w:rPr>
             <w:t>.</w:t>
@@ -346,7 +336,6 @@
       </w:sdt>
       <w:r>
         <w:rPr>
-          <w:sz w:val="28"/>
           <w:lang w:val="ru-RU"/>
         </w:rPr>
         <w:t xml:space="preserve">  отд.</w:t>
@@ -357,15 +346,11 @@
         <w:ind w:left="-567"/>
         <w:jc w:val="both"/>
         <w:rPr>
-          <w:sz w:val="28"/>
-          <w:szCs w:val="28"/>
           <w:lang w:val="ru-RU"/>
         </w:rPr>
       </w:pPr>
       <w:r>
         <w:rPr>
-          <w:sz w:val="28"/>
-          <w:szCs w:val="28"/>
           <w:u w:val="single"/>
           <w:lang w:val="ru-RU"/>
         </w:rPr>
@@ -373,8 +358,6 @@
       </w:r>
       <w:r>
         <w:rPr>
-          <w:sz w:val="28"/>
-          <w:szCs w:val="28"/>
           <w:lang w:val="ru-RU"/>
         </w:rPr>
         <w:t>:</w:t>
@@ -383,52 +366,18 @@
       <w:bookmarkEnd w:id="2"/>
       <w:r>
         <w:rPr>
-          <w:sz w:val="28"/>
-          <w:szCs w:val="28"/>
-          <w:lang w:val="ru-RU"/>
-        </w:rPr>
-        <w:t xml:space="preserve">  </w:t>
-      </w:r>
-      <w:r>
-        <w:rPr>
-          <w:sz w:val="26"/>
-          <w:szCs w:val="26"/>
-          <w:lang w:val="ru-RU"/>
-        </w:rPr>
-        <w:t>Сахарный диабет, тип</w:t>
-      </w:r>
-      <w:proofErr w:type="gramStart"/>
-      <w:r>
-        <w:rPr>
-          <w:sz w:val="26"/>
-          <w:szCs w:val="26"/>
-          <w:lang w:val="ru-RU"/>
-        </w:rPr>
-        <w:t xml:space="preserve"> ,</w:t>
-      </w:r>
-      <w:proofErr w:type="gramEnd"/>
-      <w:r>
-        <w:rPr>
-          <w:sz w:val="26"/>
-          <w:szCs w:val="26"/>
-          <w:lang w:val="ru-RU"/>
-        </w:rPr>
-        <w:t xml:space="preserve"> </w:t>
-      </w:r>
-      <w:proofErr w:type="spellStart"/>
-      <w:r>
-        <w:rPr>
-          <w:sz w:val="26"/>
-          <w:szCs w:val="26"/>
-          <w:lang w:val="ru-RU"/>
-        </w:rPr>
-        <w:t>вторичноинсулинзависимый</w:t>
-      </w:r>
-      <w:proofErr w:type="spellEnd"/>
-      <w:r>
-        <w:rPr>
-          <w:sz w:val="26"/>
-          <w:szCs w:val="26"/>
+          <w:lang w:val="ru-RU"/>
+        </w:rPr>
+        <w:t xml:space="preserve">  Сахарный диабет, тип </w:t>
+      </w:r>
+      <w:r>
+        <w:rPr>
+          <w:lang w:val="ru-RU"/>
+        </w:rPr>
+        <w:t>1</w:t>
+      </w:r>
+      <w:r>
+        <w:rPr>
           <w:lang w:val="ru-RU"/>
         </w:rPr>
         <w:t xml:space="preserve">, </w:t>
@@ -436,8 +385,6 @@
       <w:sdt>
         <w:sdtPr>
           <w:rPr>
-            <w:sz w:val="26"/>
-            <w:szCs w:val="26"/>
             <w:lang w:val="ru-RU"/>
           </w:rPr>
           <w:id w:val="355073878"/>
@@ -450,30 +397,23 @@
             <w:listItem w:displayText="средней тяжести," w:value="средней тяжести,"/>
           </w:comboBox>
         </w:sdtPr>
-        <w:sdtEndPr/>
         <w:sdtContent>
           <w:r>
             <w:rPr>
-              <w:sz w:val="26"/>
-              <w:szCs w:val="26"/>
               <w:lang w:val="ru-RU"/>
             </w:rPr>
-            <w:t>средней тяжести,</w:t>
+            <w:t>тяжелая форма, лабильное течение со склонностью к гипогликемическим состояниям,</w:t>
           </w:r>
         </w:sdtContent>
       </w:sdt>
       <w:r>
         <w:rPr>
-          <w:sz w:val="26"/>
-          <w:szCs w:val="26"/>
           <w:lang w:val="ru-RU"/>
         </w:rPr>
         <w:t xml:space="preserve"> </w:t>
       </w:r>
       <w:r>
         <w:rPr>
-          <w:sz w:val="26"/>
-          <w:szCs w:val="26"/>
           <w:lang w:val="ru-RU"/>
         </w:rPr>
         <w:t xml:space="preserve">ст. </w:t>
@@ -481,8 +421,6 @@
       <w:sdt>
         <w:sdtPr>
           <w:rPr>
-            <w:sz w:val="26"/>
-            <w:szCs w:val="26"/>
             <w:lang w:val="ru-RU"/>
           </w:rPr>
           <w:alias w:val="диабет"/>
@@ -498,12 +436,9 @@
             <w:listItem w:displayText="впервые выявленный." w:value="впервые выявленный."/>
           </w:comboBox>
         </w:sdtPr>
-        <w:sdtEndPr/>
         <w:sdtContent>
           <w:r>
             <w:rPr>
-              <w:sz w:val="26"/>
-              <w:szCs w:val="26"/>
               <w:lang w:val="ru-RU"/>
             </w:rPr>
             <w:t>декомпенсации.</w:t>
@@ -512,391 +447,58 @@
       </w:sdt>
       <w:r>
         <w:rPr>
-          <w:sz w:val="26"/>
-          <w:szCs w:val="26"/>
           <w:lang w:val="ru-RU"/>
         </w:rPr>
         <w:t xml:space="preserve">  </w:t>
       </w:r>
-    </w:p>
-    <w:p>
-      <w:pPr>
-        <w:ind w:left="-567"/>
-        <w:jc w:val="both"/>
-        <w:rPr>
-          <w:sz w:val="28"/>
-          <w:szCs w:val="28"/>
-          <w:lang w:val="ru-RU"/>
-        </w:rPr>
-      </w:pPr>
-      <w:r>
-        <w:rPr>
-          <w:sz w:val="28"/>
-          <w:szCs w:val="28"/>
-          <w:lang w:val="ru-RU"/>
-        </w:rPr>
-        <w:t xml:space="preserve">Диабетическая ангиопатия сетчатки ОИ. </w:t>
-      </w:r>
-    </w:p>
-    <w:p>
-      <w:pPr>
-        <w:ind w:left="-567"/>
-        <w:jc w:val="both"/>
-        <w:rPr>
-          <w:color w:val="0000CC"/>
-          <w:sz w:val="28"/>
-          <w:szCs w:val="28"/>
-          <w:lang w:val="ru-RU"/>
-        </w:rPr>
-      </w:pPr>
-      <w:r>
-        <w:rPr>
-          <w:color w:val="0000CC"/>
-          <w:sz w:val="28"/>
-          <w:szCs w:val="28"/>
-          <w:lang w:val="ru-RU"/>
-        </w:rPr>
-        <w:t>Диабетическая дистальная симметричная полинейропатия н/к, сенсомоторная форма</w:t>
-      </w:r>
-      <w:r>
-        <w:rPr>
-          <w:color w:val="0000CC"/>
-          <w:sz w:val="28"/>
-          <w:szCs w:val="28"/>
-          <w:lang w:val="ru-RU"/>
-        </w:rPr>
-        <w:t xml:space="preserve"> (NSS 6, NDS 6), </w:t>
-      </w:r>
-      <w:r>
-        <w:rPr>
-          <w:color w:val="0000CC"/>
-          <w:sz w:val="28"/>
-          <w:szCs w:val="28"/>
-          <w:lang w:val="ru-RU"/>
-        </w:rPr>
-        <w:t xml:space="preserve">  хроническое течение</w:t>
-      </w:r>
-    </w:p>
-    <w:p>
-      <w:pPr>
-        <w:ind w:left="-567"/>
-        <w:jc w:val="both"/>
-        <w:rPr>
-          <w:sz w:val="28"/>
-          <w:szCs w:val="28"/>
-          <w:lang w:val="ru-RU"/>
-        </w:rPr>
-      </w:pPr>
-      <w:r>
-        <w:rPr>
-          <w:sz w:val="28"/>
-          <w:szCs w:val="28"/>
-          <w:lang w:val="ru-RU"/>
-        </w:rPr>
-        <w:t>Диабетическая ангиопатия артерий н/к</w:t>
-      </w:r>
-      <w:r>
-        <w:rPr>
-          <w:sz w:val="28"/>
-          <w:szCs w:val="28"/>
-          <w:lang w:val="ru-RU"/>
-        </w:rPr>
-        <w:t xml:space="preserve"> II ст</w:t>
-      </w:r>
-      <w:r>
-        <w:rPr>
-          <w:sz w:val="28"/>
-          <w:szCs w:val="28"/>
-          <w:lang w:val="ru-RU"/>
-        </w:rPr>
-        <w:t xml:space="preserve">. </w:t>
-      </w:r>
-    </w:p>
-    <w:p>
-      <w:pPr>
-        <w:ind w:left="-567"/>
-        <w:jc w:val="both"/>
-        <w:rPr>
-          <w:sz w:val="28"/>
-          <w:szCs w:val="28"/>
-          <w:lang w:val="ru-RU"/>
-        </w:rPr>
-      </w:pPr>
-      <w:r>
-        <w:rPr>
-          <w:color w:val="7030A0"/>
-          <w:sz w:val="28"/>
-          <w:szCs w:val="28"/>
-          <w:lang w:val="ru-RU"/>
-        </w:rPr>
-        <w:t>ХБП II-IV ст. Диабетическая нефропатия III-IV ст.</w:t>
-      </w:r>
-      <w:r>
-        <w:rPr>
-          <w:color w:val="7030A0"/>
-          <w:sz w:val="28"/>
-          <w:szCs w:val="28"/>
-          <w:lang w:val="ru-RU"/>
-        </w:rPr>
-        <w:t xml:space="preserve"> </w:t>
-      </w:r>
-    </w:p>
-    <w:p>
-      <w:pPr>
-        <w:ind w:left="-567"/>
-        <w:jc w:val="both"/>
-        <w:rPr>
-          <w:color w:val="E36C0A" w:themeColor="accent6" w:themeShade="BF"/>
-          <w:sz w:val="28"/>
-          <w:szCs w:val="28"/>
-          <w:lang w:val="ru-RU"/>
-        </w:rPr>
-      </w:pPr>
-      <w:r>
-        <w:rPr>
-          <w:color w:val="E36C0A" w:themeColor="accent6" w:themeShade="BF"/>
-          <w:sz w:val="28"/>
-          <w:szCs w:val="28"/>
-          <w:lang w:val="ru-RU"/>
-        </w:rPr>
-        <w:t xml:space="preserve">Ожирение II ст. (ИМТ кг/м2) </w:t>
+      <w:r>
+        <w:rPr>
+          <w:lang w:val="ru-RU"/>
+        </w:rPr>
+        <w:t xml:space="preserve">Диабетическая дистальная симметричная </w:t>
       </w:r>
       <w:proofErr w:type="spellStart"/>
       <w:r>
         <w:rPr>
-          <w:color w:val="E36C0A" w:themeColor="accent6" w:themeShade="BF"/>
-          <w:sz w:val="28"/>
-          <w:szCs w:val="28"/>
-          <w:lang w:val="ru-RU"/>
-        </w:rPr>
-        <w:t>алим</w:t>
+          <w:lang w:val="ru-RU"/>
+        </w:rPr>
+        <w:t>полинейропатия</w:t>
       </w:r>
       <w:proofErr w:type="spellEnd"/>
+      <w:r>
+        <w:rPr>
+          <w:lang w:val="ru-RU"/>
+        </w:rPr>
+        <w:t xml:space="preserve"> н/</w:t>
+      </w:r>
       <w:proofErr w:type="gramStart"/>
       <w:r>
         <w:rPr>
-          <w:color w:val="E36C0A" w:themeColor="accent6" w:themeShade="BF"/>
-          <w:sz w:val="28"/>
-          <w:szCs w:val="28"/>
-          <w:lang w:val="ru-RU"/>
-        </w:rPr>
-        <w:t>.-</w:t>
+          <w:lang w:val="ru-RU"/>
+        </w:rPr>
+        <w:t>к</w:t>
       </w:r>
       <w:proofErr w:type="gramEnd"/>
       <w:r>
         <w:rPr>
-          <w:color w:val="E36C0A" w:themeColor="accent6" w:themeShade="BF"/>
-          <w:sz w:val="28"/>
-          <w:szCs w:val="28"/>
-          <w:lang w:val="ru-RU"/>
-        </w:rPr>
-        <w:t xml:space="preserve">конституционального генеза, стабильное течение.  </w:t>
-      </w:r>
-    </w:p>
-    <w:p>
-      <w:pPr>
-        <w:ind w:left="-567"/>
-        <w:jc w:val="both"/>
-        <w:rPr>
-          <w:color w:val="C00000"/>
-          <w:sz w:val="28"/>
-          <w:szCs w:val="28"/>
-          <w:lang w:val="ru-RU"/>
-        </w:rPr>
-      </w:pPr>
-      <w:r>
-        <w:rPr>
-          <w:color w:val="C00000"/>
-          <w:sz w:val="28"/>
-          <w:szCs w:val="28"/>
-          <w:lang w:val="ru-RU"/>
-        </w:rPr>
-        <w:t>НЦД по смешанному типу.</w:t>
-      </w:r>
-    </w:p>
-    <w:p>
-      <w:pPr>
-        <w:ind w:left="-567"/>
-        <w:jc w:val="both"/>
-        <w:rPr>
-          <w:color w:val="0000FF"/>
-          <w:sz w:val="28"/>
-          <w:szCs w:val="28"/>
-          <w:lang w:val="ru-RU"/>
-        </w:rPr>
-      </w:pPr>
-      <w:sdt>
-        <w:sdtPr>
-          <w:rPr>
-            <w:color w:val="0000FF"/>
-            <w:sz w:val="28"/>
-            <w:szCs w:val="28"/>
-            <w:lang w:val="ru-RU"/>
-          </w:rPr>
-          <w:id w:val="-968201283"/>
-          <w:placeholder>
-            <w:docPart w:val="DefaultPlaceholder_1082065159"/>
-          </w:placeholder>
-          <w:comboBox>
-            <w:listItem w:value="Выберите элемент."/>
-            <w:listItem w:displayText="Дисциркуляторная" w:value="Дисциркуляторная"/>
-            <w:listItem w:displayText="Диабетическая" w:value="Диабетическая"/>
-            <w:listItem w:displayText="Дисметаболическая" w:value="Дисметаболическая"/>
-          </w:comboBox>
-        </w:sdtPr>
-        <w:sdtEndPr/>
-        <w:sdtContent>
-          <w:r>
-            <w:rPr>
-              <w:color w:val="0000FF"/>
-              <w:sz w:val="28"/>
-              <w:szCs w:val="28"/>
-              <w:lang w:val="ru-RU"/>
-            </w:rPr>
-            <w:t>Дисциркуляторная</w:t>
-          </w:r>
-        </w:sdtContent>
-      </w:sdt>
-      <w:r>
-        <w:rPr>
-          <w:color w:val="0000FF"/>
-          <w:sz w:val="28"/>
-          <w:szCs w:val="28"/>
-          <w:lang w:val="ru-RU"/>
-        </w:rPr>
-        <w:t xml:space="preserve"> энцефалопатия I-II сочетанного генеза (</w:t>
-      </w:r>
-      <w:r>
-        <w:rPr>
-          <w:color w:val="0000FF"/>
-          <w:sz w:val="28"/>
-          <w:szCs w:val="28"/>
-          <w:lang w:val="ru-RU"/>
-        </w:rPr>
-        <w:t>дисметаболическая</w:t>
-      </w:r>
-      <w:r>
-        <w:rPr>
-          <w:color w:val="0000FF"/>
-          <w:sz w:val="28"/>
-          <w:szCs w:val="28"/>
-          <w:lang w:val="ru-RU"/>
-        </w:rPr>
-        <w:t>, гипертоническая).</w:t>
-      </w:r>
-    </w:p>
-    <w:p>
-      <w:pPr>
-        <w:ind w:left="-567"/>
-        <w:jc w:val="both"/>
-        <w:rPr>
-          <w:color w:val="0000FF"/>
-          <w:sz w:val="28"/>
-          <w:szCs w:val="28"/>
-          <w:lang w:val="ru-RU"/>
-        </w:rPr>
-      </w:pPr>
-      <w:r>
-        <w:rPr>
-          <w:color w:val="0000FF"/>
-          <w:sz w:val="28"/>
-          <w:szCs w:val="28"/>
-          <w:lang w:val="ru-RU"/>
-        </w:rPr>
-        <w:t xml:space="preserve">астеновегетативный </w:t>
-      </w:r>
-      <w:proofErr w:type="gramStart"/>
-      <w:r>
-        <w:rPr>
-          <w:color w:val="0000FF"/>
-          <w:sz w:val="28"/>
-          <w:szCs w:val="28"/>
-          <w:lang w:val="ru-RU"/>
-        </w:rPr>
-        <w:t>с-м</w:t>
-      </w:r>
-      <w:proofErr w:type="gramEnd"/>
-      <w:r>
-        <w:rPr>
-          <w:color w:val="0000FF"/>
-          <w:sz w:val="28"/>
-          <w:szCs w:val="28"/>
-          <w:lang w:val="ru-RU"/>
-        </w:rPr>
-        <w:t xml:space="preserve">, </w:t>
+          <w:lang w:val="ru-RU"/>
+        </w:rPr>
+        <w:t xml:space="preserve">, сенсомоторная форма. Диабетическая </w:t>
       </w:r>
       <w:proofErr w:type="spellStart"/>
       <w:r>
         <w:rPr>
-          <w:color w:val="0000FF"/>
-          <w:sz w:val="28"/>
-          <w:szCs w:val="28"/>
-          <w:lang w:val="ru-RU"/>
-        </w:rPr>
-        <w:t>астено</w:t>
+          <w:lang w:val="ru-RU"/>
+        </w:rPr>
+        <w:t>ангиопатия</w:t>
       </w:r>
       <w:proofErr w:type="spellEnd"/>
       <w:r>
         <w:rPr>
-          <w:color w:val="0000FF"/>
-          <w:sz w:val="28"/>
-          <w:szCs w:val="28"/>
-          <w:lang w:val="ru-RU"/>
-        </w:rPr>
-        <w:t xml:space="preserve">-невротический с-м, </w:t>
-      </w:r>
-      <w:proofErr w:type="spellStart"/>
-      <w:r>
-        <w:rPr>
-          <w:color w:val="0000FF"/>
-          <w:sz w:val="28"/>
-          <w:szCs w:val="28"/>
-          <w:lang w:val="ru-RU"/>
-        </w:rPr>
-        <w:t>вестибуло</w:t>
-      </w:r>
-      <w:proofErr w:type="spellEnd"/>
-      <w:r>
-        <w:rPr>
-          <w:color w:val="0000FF"/>
-          <w:sz w:val="28"/>
-          <w:szCs w:val="28"/>
-          <w:lang w:val="ru-RU"/>
-        </w:rPr>
-        <w:t xml:space="preserve">-атактический с-м.  </w:t>
-      </w:r>
-      <w:proofErr w:type="spellStart"/>
-      <w:r>
-        <w:rPr>
-          <w:color w:val="0000FF"/>
-          <w:sz w:val="28"/>
-          <w:szCs w:val="28"/>
-          <w:lang w:val="ru-RU"/>
-        </w:rPr>
-        <w:t>цереброастенический</w:t>
-      </w:r>
-      <w:proofErr w:type="spellEnd"/>
-      <w:r>
-        <w:rPr>
-          <w:color w:val="0000FF"/>
-          <w:sz w:val="28"/>
-          <w:szCs w:val="28"/>
-          <w:lang w:val="ru-RU"/>
-        </w:rPr>
-        <w:t xml:space="preserve"> с-м, цефалгический с-м,</w:t>
-      </w:r>
-    </w:p>
-    <w:p>
-      <w:pPr>
-        <w:ind w:left="-567"/>
-        <w:jc w:val="both"/>
-        <w:rPr>
-          <w:color w:val="008080"/>
-          <w:sz w:val="28"/>
-          <w:szCs w:val="28"/>
-          <w:lang w:val="ru-RU"/>
-        </w:rPr>
-      </w:pPr>
+          <w:lang w:val="ru-RU"/>
+        </w:rPr>
+        <w:t xml:space="preserve"> артерий н/к. ХБП I ст. Диабетическая нефропатия III ст. Миопия слабой степени ОИ. НЦД по смешанному типу. СН 0.</w:t>
+      </w:r>
       <w:bookmarkStart w:id="3" w:name="дк"/>
       <w:bookmarkEnd w:id="3"/>
     </w:p>
@@ -905,15 +507,11 @@
         <w:ind w:left="-567"/>
         <w:jc w:val="both"/>
         <w:rPr>
-          <w:sz w:val="28"/>
-          <w:szCs w:val="28"/>
           <w:lang w:val="ru-RU"/>
         </w:rPr>
       </w:pPr>
       <w:r>
         <w:rPr>
-          <w:sz w:val="28"/>
-          <w:szCs w:val="28"/>
           <w:u w:val="single"/>
           <w:lang w:val="ru-RU"/>
         </w:rPr>
@@ -921,139 +519,65 @@
       </w:r>
       <w:r>
         <w:rPr>
-          <w:sz w:val="28"/>
-          <w:szCs w:val="28"/>
           <w:lang w:val="ru-RU"/>
         </w:rPr>
         <w:t xml:space="preserve">на </w:t>
       </w:r>
       <w:r>
         <w:rPr>
-          <w:sz w:val="28"/>
-          <w:szCs w:val="28"/>
-          <w:lang w:val="ru-RU"/>
-        </w:rPr>
-        <w:t>гипогликемические состояния</w:t>
-      </w:r>
-      <w:r>
-        <w:rPr>
-          <w:sz w:val="28"/>
-          <w:szCs w:val="28"/>
-          <w:lang w:val="ru-RU"/>
-        </w:rPr>
-        <w:t xml:space="preserve"> во 2-й половине дня</w:t>
-      </w:r>
-      <w:r>
-        <w:rPr>
-          <w:sz w:val="28"/>
-          <w:szCs w:val="28"/>
-          <w:lang w:val="ru-RU"/>
-        </w:rPr>
-        <w:t>,</w:t>
-      </w:r>
-      <w:r>
-        <w:rPr>
-          <w:sz w:val="28"/>
-          <w:szCs w:val="28"/>
-          <w:lang w:val="ru-RU"/>
-        </w:rPr>
-        <w:t xml:space="preserve"> периодическая </w:t>
-      </w:r>
-      <w:r>
-        <w:rPr>
-          <w:sz w:val="28"/>
-          <w:szCs w:val="28"/>
+          <w:lang w:val="ru-RU"/>
+        </w:rPr>
+        <w:t xml:space="preserve">гипогликемические состояния во 2-й половине дня, периодическая </w:t>
+      </w:r>
+      <w:r>
+        <w:rPr>
           <w:lang w:val="ru-RU"/>
         </w:rPr>
         <w:t xml:space="preserve">сухость во рту, </w:t>
       </w:r>
       <w:r>
         <w:rPr>
-          <w:sz w:val="28"/>
-          <w:szCs w:val="28"/>
-          <w:lang w:val="ru-RU"/>
-        </w:rPr>
-        <w:t>гипогликемические состояния</w:t>
-      </w:r>
-      <w:r>
-        <w:rPr>
-          <w:sz w:val="28"/>
-          <w:szCs w:val="28"/>
-          <w:lang w:val="ru-RU"/>
-        </w:rPr>
-        <w:t xml:space="preserve">  в ночное время до 3-4 раз в месяц (купирует приемом сладкого), </w:t>
-      </w:r>
-      <w:r>
-        <w:rPr>
-          <w:sz w:val="28"/>
-          <w:szCs w:val="28"/>
-          <w:lang w:val="ru-RU"/>
-        </w:rPr>
-        <w:t>жажду,</w:t>
-      </w:r>
-      <w:r>
-        <w:rPr>
-          <w:sz w:val="28"/>
-          <w:szCs w:val="28"/>
+          <w:lang w:val="ru-RU"/>
+        </w:rPr>
+        <w:t xml:space="preserve">гипогликемические состояния  в ночное время до 3-4 раз в месяц (купирует приемом сладкого), </w:t>
+      </w:r>
+      <w:r>
+        <w:rPr>
+          <w:lang w:val="ru-RU"/>
+        </w:rPr>
+        <w:t>ухудшение зрения,</w:t>
+      </w:r>
+      <w:r>
+        <w:rPr>
           <w:lang w:val="ru-RU"/>
         </w:rPr>
         <w:t xml:space="preserve"> </w:t>
       </w:r>
       <w:r>
         <w:rPr>
-          <w:sz w:val="28"/>
-          <w:szCs w:val="28"/>
-          <w:lang w:val="ru-RU"/>
-        </w:rPr>
-        <w:t>полиурию,</w:t>
-      </w:r>
-      <w:r>
-        <w:rPr>
-          <w:sz w:val="28"/>
-          <w:szCs w:val="28"/>
-          <w:lang w:val="ru-RU"/>
-        </w:rPr>
-        <w:t xml:space="preserve"> </w:t>
-      </w:r>
-      <w:r>
-        <w:rPr>
-          <w:sz w:val="28"/>
-          <w:szCs w:val="28"/>
-          <w:lang w:val="ru-RU"/>
-        </w:rPr>
-        <w:t>ухудшение зрения,</w:t>
-      </w:r>
-      <w:r>
-        <w:rPr>
-          <w:sz w:val="28"/>
-          <w:szCs w:val="28"/>
-          <w:lang w:val="ru-RU"/>
-        </w:rPr>
-        <w:t xml:space="preserve"> </w:t>
-      </w:r>
-      <w:r>
-        <w:rPr>
-          <w:sz w:val="28"/>
-          <w:szCs w:val="28"/>
           <w:lang w:val="ru-RU"/>
         </w:rPr>
         <w:t xml:space="preserve">боли </w:t>
       </w:r>
       <w:r>
         <w:rPr>
-          <w:sz w:val="28"/>
-          <w:szCs w:val="28"/>
-          <w:lang w:val="ru-RU"/>
-        </w:rPr>
-        <w:t>в н/к.</w:t>
-      </w:r>
-      <w:r>
-        <w:rPr>
-          <w:sz w:val="28"/>
-          <w:szCs w:val="28"/>
-          <w:lang w:val="ru-RU"/>
-        </w:rPr>
-        <w:t xml:space="preserve"> </w:t>
+          <w:lang w:val="ru-RU"/>
+        </w:rPr>
+        <w:t>в н/</w:t>
+      </w:r>
+      <w:proofErr w:type="gramStart"/>
+      <w:r>
+        <w:rPr>
+          <w:lang w:val="ru-RU"/>
+        </w:rPr>
+        <w:t>к</w:t>
+      </w:r>
+      <w:proofErr w:type="gramEnd"/>
+      <w:r>
+        <w:rPr>
+          <w:lang w:val="ru-RU"/>
+        </w:rPr>
+        <w:t>, общую слабость, быструю утомляемость.</w:t>
       </w:r>
     </w:p>
     <w:p>
@@ -1061,14 +585,11 @@
         <w:ind w:left="-567"/>
         <w:jc w:val="both"/>
         <w:rPr>
-          <w:sz w:val="28"/>
           <w:lang w:val="ru-RU"/>
         </w:rPr>
       </w:pPr>
       <w:r>
         <w:rPr>
-          <w:sz w:val="28"/>
-          <w:szCs w:val="28"/>
           <w:u w:val="single"/>
           <w:lang w:val="ru-RU"/>
         </w:rPr>
@@ -1076,56 +597,50 @@
       </w:r>
       <w:r>
         <w:rPr>
-          <w:sz w:val="28"/>
-          <w:szCs w:val="28"/>
           <w:lang w:val="ru-RU"/>
         </w:rPr>
         <w:t xml:space="preserve">: СД </w:t>
       </w:r>
-      <w:r>
-        <w:rPr>
-          <w:sz w:val="28"/>
-          <w:szCs w:val="28"/>
-          <w:lang w:val="ru-RU"/>
-        </w:rPr>
-        <w:t>выявлен в</w:t>
-      </w:r>
-      <w:r>
-        <w:rPr>
-          <w:sz w:val="28"/>
-          <w:szCs w:val="28"/>
+      <w:proofErr w:type="gramStart"/>
+      <w:r>
+        <w:rPr>
+          <w:lang w:val="ru-RU"/>
+        </w:rPr>
+        <w:t>выявлен</w:t>
+      </w:r>
+      <w:proofErr w:type="gramEnd"/>
+      <w:r>
+        <w:rPr>
+          <w:lang w:val="ru-RU"/>
+        </w:rPr>
+        <w:t xml:space="preserve"> в</w:t>
+      </w:r>
+      <w:r>
+        <w:rPr>
           <w:lang w:val="ru-RU"/>
         </w:rPr>
         <w:t xml:space="preserve"> </w:t>
       </w:r>
       <w:r>
         <w:rPr>
-          <w:sz w:val="28"/>
-          <w:szCs w:val="28"/>
           <w:lang w:val="ru-RU"/>
         </w:rPr>
         <w:t xml:space="preserve">2003 </w:t>
       </w:r>
       <w:r>
         <w:rPr>
-          <w:sz w:val="28"/>
-          <w:szCs w:val="28"/>
           <w:lang w:val="ru-RU"/>
         </w:rPr>
         <w:t>г.</w:t>
       </w:r>
       <w:r>
         <w:rPr>
-          <w:sz w:val="28"/>
-          <w:szCs w:val="28"/>
           <w:lang w:val="ru-RU"/>
         </w:rPr>
         <w:t xml:space="preserve"> в кетоацидотическом состоянии. </w:t>
       </w:r>
       <w:r>
         <w:rPr>
-          <w:sz w:val="28"/>
-          <w:szCs w:val="28"/>
           <w:lang w:val="ru-RU"/>
         </w:rPr>
         <w:t xml:space="preserve"> </w:t>
@@ -1133,8 +648,6 @@
       <w:sdt>
         <w:sdtPr>
           <w:rPr>
-            <w:sz w:val="28"/>
-            <w:szCs w:val="28"/>
             <w:lang w:val="ru-RU"/>
           </w:rPr>
           <w:alias w:val="течение"/>
@@ -1149,12 +662,9 @@
             <w:listItem w:displayText="Течение заболевания стабильное." w:value="Течение заболевания стабильное."/>
           </w:comboBox>
         </w:sdtPr>
-        <w:sdtEndPr/>
         <w:sdtContent>
           <w:r>
             <w:rPr>
-              <w:sz w:val="28"/>
-              <w:szCs w:val="28"/>
               <w:lang w:val="ru-RU"/>
             </w:rPr>
             <w:t>Течение заболевания лабильное, в анамнезе частые  гипогликемические состояния</w:t>
@@ -1163,8 +673,6 @@
       </w:sdt>
       <w:r>
         <w:rPr>
-          <w:sz w:val="28"/>
-          <w:szCs w:val="28"/>
           <w:lang w:val="ru-RU"/>
         </w:rPr>
         <w:t xml:space="preserve">. Комы отрицает. С начала заболевания </w:t>
@@ -1172,8 +680,6 @@
       <w:sdt>
         <w:sdtPr>
           <w:rPr>
-            <w:sz w:val="28"/>
-            <w:szCs w:val="28"/>
             <w:lang w:val="ru-RU"/>
           </w:rPr>
           <w:id w:val="1862779417"/>
@@ -1187,12 +693,9 @@
             <w:listItem w:displayText="принимала ССП." w:value="принимала ССП."/>
           </w:comboBox>
         </w:sdtPr>
-        <w:sdtEndPr/>
         <w:sdtContent>
           <w:r>
             <w:rPr>
-              <w:sz w:val="28"/>
-              <w:szCs w:val="28"/>
               <w:lang w:val="ru-RU"/>
             </w:rPr>
             <w:t xml:space="preserve">инсулинотерапия: </w:t>
@@ -1200,8 +703,6 @@
           <w:proofErr w:type="spellStart"/>
           <w:r>
             <w:rPr>
-              <w:sz w:val="28"/>
-              <w:szCs w:val="28"/>
               <w:lang w:val="ru-RU"/>
             </w:rPr>
             <w:t>Актрапид</w:t>
@@ -1209,8 +710,6 @@
           <w:proofErr w:type="spellEnd"/>
           <w:r>
             <w:rPr>
-              <w:sz w:val="28"/>
-              <w:szCs w:val="28"/>
               <w:lang w:val="ru-RU"/>
             </w:rPr>
             <w:t xml:space="preserve"> НМ, </w:t>
@@ -1218,8 +717,6 @@
           <w:proofErr w:type="spellStart"/>
           <w:r>
             <w:rPr>
-              <w:sz w:val="28"/>
-              <w:szCs w:val="28"/>
               <w:lang w:val="ru-RU"/>
             </w:rPr>
             <w:t>Протафан</w:t>
@@ -1227,84 +724,186 @@
           <w:proofErr w:type="spellEnd"/>
           <w:r>
             <w:rPr>
-              <w:sz w:val="28"/>
-              <w:szCs w:val="28"/>
               <w:lang w:val="ru-RU"/>
             </w:rPr>
-            <w:t xml:space="preserve"> НМ</w:t>
-          </w:r>
-          <w:r>
-            <w:rPr>
-              <w:sz w:val="28"/>
-              <w:szCs w:val="28"/>
-              <w:lang w:val="ru-RU"/>
-            </w:rPr>
-            <w:t xml:space="preserve">.  </w:t>
+            <w:t xml:space="preserve"> НМ.  </w:t>
           </w:r>
         </w:sdtContent>
       </w:sdt>
       <w:r>
         <w:rPr>
-          <w:sz w:val="28"/>
-          <w:szCs w:val="28"/>
           <w:lang w:val="ru-RU"/>
         </w:rPr>
         <w:t xml:space="preserve">С </w:t>
       </w:r>
       <w:r>
         <w:rPr>
-          <w:sz w:val="28"/>
-          <w:szCs w:val="28"/>
           <w:lang w:val="ru-RU"/>
         </w:rPr>
         <w:t>2008 г.</w:t>
       </w:r>
       <w:r>
         <w:rPr>
-          <w:sz w:val="28"/>
-          <w:szCs w:val="28"/>
           <w:lang w:val="ru-RU"/>
         </w:rPr>
         <w:t xml:space="preserve"> в связи с </w:t>
       </w:r>
       <w:r>
         <w:rPr>
-          <w:sz w:val="28"/>
-          <w:szCs w:val="28"/>
           <w:lang w:val="ru-RU"/>
         </w:rPr>
         <w:t>частыми гипогликемическими</w:t>
       </w:r>
       <w:r>
         <w:rPr>
-          <w:sz w:val="28"/>
-          <w:szCs w:val="28"/>
+          <w:lang w:val="ru-RU"/>
+        </w:rPr>
+        <w:t xml:space="preserve"> состояния</w:t>
+      </w:r>
+      <w:r>
+        <w:rPr>
+          <w:lang w:val="ru-RU"/>
+        </w:rPr>
+        <w:t xml:space="preserve">ми </w:t>
+      </w:r>
+      <w:proofErr w:type="spellStart"/>
+      <w:r>
+        <w:rPr>
+          <w:lang w:val="ru-RU"/>
+        </w:rPr>
+        <w:t>Актрапид</w:t>
+      </w:r>
+      <w:proofErr w:type="spellEnd"/>
+      <w:r>
+        <w:rPr>
+          <w:lang w:val="ru-RU"/>
+        </w:rPr>
+        <w:t xml:space="preserve"> НМ был заменен на Новорапид. </w:t>
+      </w:r>
+      <w:r>
+        <w:rPr>
+          <w:lang w:val="ru-RU"/>
+        </w:rPr>
+        <w:t>В наст</w:t>
+      </w:r>
+      <w:proofErr w:type="gramStart"/>
+      <w:r>
+        <w:rPr>
+          <w:lang w:val="ru-RU"/>
+        </w:rPr>
+        <w:t>.</w:t>
+      </w:r>
+      <w:proofErr w:type="gramEnd"/>
+      <w:r>
+        <w:rPr>
           <w:lang w:val="ru-RU"/>
         </w:rPr>
         <w:t xml:space="preserve"> </w:t>
       </w:r>
+      <w:proofErr w:type="gramStart"/>
+      <w:r>
+        <w:rPr>
+          <w:lang w:val="ru-RU"/>
+        </w:rPr>
+        <w:t>в</w:t>
+      </w:r>
+      <w:proofErr w:type="gramEnd"/>
+      <w:r>
+        <w:rPr>
+          <w:lang w:val="ru-RU"/>
+        </w:rPr>
+        <w:t xml:space="preserve">ремя принимает: </w:t>
+      </w:r>
+      <w:r>
+        <w:rPr>
+          <w:lang w:val="ru-RU"/>
+        </w:rPr>
+        <w:t>Новорапид</w:t>
+      </w:r>
+      <w:r>
+        <w:rPr>
+          <w:lang w:val="ru-RU"/>
+        </w:rPr>
+        <w:t xml:space="preserve"> </w:t>
+      </w:r>
+      <w:proofErr w:type="gramStart"/>
+      <w:r>
+        <w:rPr>
+          <w:lang w:val="ru-RU"/>
+        </w:rPr>
+        <w:t>п</w:t>
+      </w:r>
+      <w:proofErr w:type="gramEnd"/>
+      <w:r>
+        <w:rPr>
+          <w:lang w:val="ru-RU"/>
+        </w:rPr>
+        <w:t xml:space="preserve">/з- </w:t>
+      </w:r>
+      <w:r>
+        <w:rPr>
+          <w:lang w:val="ru-RU"/>
+        </w:rPr>
+        <w:t xml:space="preserve">9 </w:t>
+      </w:r>
+      <w:r>
+        <w:rPr>
+          <w:lang w:val="ru-RU"/>
+        </w:rPr>
+        <w:t xml:space="preserve">ед., п/о- </w:t>
+      </w:r>
+      <w:r>
+        <w:rPr>
+          <w:lang w:val="ru-RU"/>
+        </w:rPr>
+        <w:t xml:space="preserve">6-7 </w:t>
+      </w:r>
+      <w:r>
+        <w:rPr>
+          <w:lang w:val="ru-RU"/>
+        </w:rPr>
+        <w:t xml:space="preserve">ед., п/у- </w:t>
+      </w:r>
+      <w:r>
+        <w:rPr>
+          <w:lang w:val="ru-RU"/>
+        </w:rPr>
+        <w:t xml:space="preserve">7 </w:t>
+      </w:r>
+      <w:r>
+        <w:rPr>
+          <w:lang w:val="ru-RU"/>
+        </w:rPr>
+        <w:t xml:space="preserve">ед., </w:t>
+      </w:r>
       <w:proofErr w:type="spellStart"/>
       <w:r>
         <w:rPr>
-          <w:sz w:val="28"/>
-          <w:szCs w:val="28"/>
-          <w:lang w:val="ru-RU"/>
-        </w:rPr>
-        <w:t>состояния</w:t>
-      </w:r>
-      <w:r>
-        <w:rPr>
-          <w:sz w:val="28"/>
-          <w:szCs w:val="28"/>
-          <w:lang w:val="ru-RU"/>
-        </w:rPr>
-        <w:t>ниями</w:t>
+          <w:lang w:val="ru-RU"/>
+        </w:rPr>
+        <w:t>Протафан</w:t>
       </w:r>
       <w:proofErr w:type="spellEnd"/>
       <w:r>
         <w:rPr>
-          <w:sz w:val="28"/>
-          <w:szCs w:val="28"/>
+          <w:lang w:val="ru-RU"/>
+        </w:rPr>
+        <w:t xml:space="preserve"> НМ в </w:t>
+      </w:r>
+      <w:r>
+        <w:rPr>
+          <w:lang w:val="ru-RU"/>
+        </w:rPr>
+        <w:t>22.00</w:t>
+      </w:r>
+      <w:r>
+        <w:rPr>
+          <w:lang w:val="ru-RU"/>
+        </w:rPr>
+        <w:t xml:space="preserve"> 18 ед.</w:t>
+      </w:r>
+      <w:r>
+        <w:rPr>
           <w:lang w:val="ru-RU"/>
         </w:rPr>
         <w:t xml:space="preserve"> </w:t>
@@ -1312,326 +911,113 @@
       <w:proofErr w:type="spellStart"/>
       <w:r>
         <w:rPr>
-          <w:sz w:val="28"/>
-          <w:szCs w:val="28"/>
-          <w:lang w:val="ru-RU"/>
-        </w:rPr>
-        <w:t>Актрапид</w:t>
+          <w:lang w:val="ru-RU"/>
+        </w:rPr>
+        <w:t>НвАIс</w:t>
       </w:r>
       <w:proofErr w:type="spellEnd"/>
       <w:r>
         <w:rPr>
-          <w:sz w:val="28"/>
-          <w:szCs w:val="28"/>
-          <w:lang w:val="ru-RU"/>
-        </w:rPr>
-        <w:t xml:space="preserve"> НМ</w:t>
-      </w:r>
-      <w:r>
-        <w:rPr>
-          <w:sz w:val="28"/>
-          <w:szCs w:val="28"/>
           <w:lang w:val="ru-RU"/>
         </w:rPr>
         <w:t xml:space="preserve"> </w:t>
       </w:r>
       <w:r>
         <w:rPr>
-          <w:sz w:val="28"/>
-          <w:szCs w:val="28"/>
-          <w:lang w:val="ru-RU"/>
-        </w:rPr>
-        <w:t xml:space="preserve">был заменен на Новорапид. </w:t>
-      </w:r>
-      <w:r>
-        <w:rPr>
-          <w:sz w:val="28"/>
-          <w:szCs w:val="28"/>
-          <w:lang w:val="ru-RU"/>
-        </w:rPr>
-        <w:t>В наст</w:t>
+          <w:lang w:val="ru-RU"/>
+        </w:rPr>
+        <w:t>–</w:t>
+      </w:r>
+      <w:r>
+        <w:rPr>
+          <w:lang w:val="ru-RU"/>
+        </w:rPr>
+        <w:t xml:space="preserve"> </w:t>
+      </w:r>
+      <w:r>
+        <w:rPr>
+          <w:lang w:val="ru-RU"/>
+        </w:rPr>
+        <w:t>11,7</w:t>
+      </w:r>
+      <w:r>
+        <w:rPr>
+          <w:lang w:val="ru-RU"/>
+        </w:rPr>
+        <w:t xml:space="preserve"> %</w:t>
+      </w:r>
+      <w:r>
+        <w:rPr>
+          <w:lang w:val="ru-RU"/>
+        </w:rPr>
+        <w:t xml:space="preserve"> от  </w:t>
+      </w:r>
+      <w:r>
+        <w:rPr>
+          <w:lang w:val="ru-RU"/>
+        </w:rPr>
+        <w:t>02.07.18</w:t>
+      </w:r>
+      <w:r>
+        <w:rPr>
+          <w:lang w:val="ru-RU"/>
+        </w:rPr>
+        <w:t xml:space="preserve">. </w:t>
+      </w:r>
+      <w:r>
+        <w:rPr>
+          <w:lang w:val="ru-RU"/>
+        </w:rPr>
+        <w:t xml:space="preserve">Последнее </w:t>
+      </w:r>
+      <w:proofErr w:type="spellStart"/>
+      <w:r>
+        <w:rPr>
+          <w:lang w:val="ru-RU"/>
+        </w:rPr>
+        <w:t>стац</w:t>
+      </w:r>
+      <w:proofErr w:type="spellEnd"/>
+      <w:r>
+        <w:rPr>
+          <w:lang w:val="ru-RU"/>
+        </w:rPr>
+        <w:t xml:space="preserve">. лечение  в </w:t>
+      </w:r>
+      <w:r>
+        <w:rPr>
+          <w:lang w:val="ru-RU"/>
+        </w:rPr>
+        <w:t xml:space="preserve">2017 </w:t>
+      </w:r>
+      <w:r>
+        <w:rPr>
+          <w:lang w:val="ru-RU"/>
+        </w:rPr>
+        <w:t xml:space="preserve">г. </w:t>
       </w:r>
       <w:proofErr w:type="gramStart"/>
       <w:r>
         <w:rPr>
-          <w:sz w:val="28"/>
-          <w:szCs w:val="28"/>
-          <w:lang w:val="ru-RU"/>
-        </w:rPr>
-        <w:t>.</w:t>
+          <w:lang w:val="ru-RU"/>
+        </w:rPr>
+        <w:t>Госпитализирован</w:t>
+      </w:r>
+      <w:r>
+        <w:rPr>
+          <w:lang w:val="ru-RU"/>
+        </w:rPr>
+        <w:t>а</w:t>
       </w:r>
       <w:proofErr w:type="gramEnd"/>
       <w:r>
         <w:rPr>
-          <w:sz w:val="28"/>
-          <w:szCs w:val="28"/>
-          <w:lang w:val="ru-RU"/>
-        </w:rPr>
-        <w:t xml:space="preserve"> </w:t>
-      </w:r>
-      <w:proofErr w:type="gramStart"/>
-      <w:r>
-        <w:rPr>
-          <w:sz w:val="28"/>
-          <w:szCs w:val="28"/>
-          <w:lang w:val="ru-RU"/>
-        </w:rPr>
-        <w:t>в</w:t>
-      </w:r>
-      <w:proofErr w:type="gramEnd"/>
-      <w:r>
-        <w:rPr>
-          <w:sz w:val="28"/>
-          <w:szCs w:val="28"/>
-          <w:lang w:val="ru-RU"/>
-        </w:rPr>
-        <w:t xml:space="preserve">ремя принимает: </w:t>
-      </w:r>
-      <w:r>
-        <w:rPr>
-          <w:sz w:val="28"/>
-          <w:szCs w:val="28"/>
-          <w:lang w:val="ru-RU"/>
-        </w:rPr>
-        <w:t>Новорапид</w:t>
-      </w:r>
-      <w:r>
-        <w:rPr>
-          <w:sz w:val="28"/>
-          <w:szCs w:val="28"/>
-          <w:lang w:val="ru-RU"/>
-        </w:rPr>
-        <w:t xml:space="preserve"> </w:t>
-      </w:r>
-      <w:proofErr w:type="gramStart"/>
-      <w:r>
-        <w:rPr>
-          <w:sz w:val="28"/>
-          <w:szCs w:val="28"/>
-          <w:lang w:val="ru-RU"/>
-        </w:rPr>
-        <w:t>п</w:t>
-      </w:r>
-      <w:proofErr w:type="gramEnd"/>
-      <w:r>
-        <w:rPr>
-          <w:sz w:val="28"/>
-          <w:szCs w:val="28"/>
-          <w:lang w:val="ru-RU"/>
-        </w:rPr>
-        <w:t xml:space="preserve">/з- </w:t>
-      </w:r>
-      <w:r>
-        <w:rPr>
-          <w:sz w:val="28"/>
-          <w:szCs w:val="28"/>
-          <w:lang w:val="ru-RU"/>
-        </w:rPr>
-        <w:t xml:space="preserve">9 </w:t>
-      </w:r>
-      <w:r>
-        <w:rPr>
-          <w:sz w:val="28"/>
-          <w:szCs w:val="28"/>
-          <w:lang w:val="ru-RU"/>
-        </w:rPr>
-        <w:t xml:space="preserve">ед., п/о- </w:t>
-      </w:r>
-      <w:r>
-        <w:rPr>
-          <w:sz w:val="28"/>
-          <w:szCs w:val="28"/>
-          <w:lang w:val="ru-RU"/>
-        </w:rPr>
-        <w:t xml:space="preserve">6-7 </w:t>
-      </w:r>
-      <w:r>
-        <w:rPr>
-          <w:sz w:val="28"/>
-          <w:szCs w:val="28"/>
-          <w:lang w:val="ru-RU"/>
-        </w:rPr>
-        <w:t xml:space="preserve">ед., п/у- </w:t>
-      </w:r>
-      <w:r>
-        <w:rPr>
-          <w:sz w:val="28"/>
-          <w:szCs w:val="28"/>
-          <w:lang w:val="ru-RU"/>
-        </w:rPr>
-        <w:t xml:space="preserve">7 </w:t>
-      </w:r>
-      <w:r>
-        <w:rPr>
-          <w:sz w:val="28"/>
-          <w:szCs w:val="28"/>
-          <w:lang w:val="ru-RU"/>
-        </w:rPr>
-        <w:t xml:space="preserve">ед., </w:t>
-      </w:r>
-      <w:proofErr w:type="spellStart"/>
-      <w:r>
-        <w:rPr>
-          <w:sz w:val="28"/>
-          <w:szCs w:val="28"/>
-          <w:lang w:val="ru-RU"/>
-        </w:rPr>
-        <w:t>Протафан</w:t>
-      </w:r>
-      <w:proofErr w:type="spellEnd"/>
-      <w:r>
-        <w:rPr>
-          <w:sz w:val="28"/>
-          <w:szCs w:val="28"/>
-          <w:lang w:val="ru-RU"/>
-        </w:rPr>
-        <w:t xml:space="preserve"> НМ</w:t>
-      </w:r>
-      <w:r>
-        <w:rPr>
-          <w:sz w:val="28"/>
-          <w:szCs w:val="28"/>
-          <w:lang w:val="ru-RU"/>
-        </w:rPr>
-        <w:t xml:space="preserve"> </w:t>
-      </w:r>
-      <w:r>
-        <w:rPr>
-          <w:sz w:val="28"/>
-          <w:szCs w:val="28"/>
-          <w:lang w:val="ru-RU"/>
-        </w:rPr>
-        <w:t xml:space="preserve">в </w:t>
-      </w:r>
-      <w:r>
-        <w:rPr>
-          <w:sz w:val="28"/>
-          <w:szCs w:val="28"/>
-          <w:lang w:val="ru-RU"/>
-        </w:rPr>
-        <w:t>22.00</w:t>
-      </w:r>
-      <w:r>
-        <w:rPr>
-          <w:sz w:val="28"/>
-          <w:szCs w:val="28"/>
-          <w:lang w:val="ru-RU"/>
-        </w:rPr>
-        <w:t xml:space="preserve"> 18 ед.</w:t>
-      </w:r>
-      <w:r>
-        <w:rPr>
-          <w:sz w:val="28"/>
-          <w:szCs w:val="28"/>
-          <w:lang w:val="ru-RU"/>
-        </w:rPr>
-        <w:t xml:space="preserve"> </w:t>
-      </w:r>
-      <w:proofErr w:type="spellStart"/>
-      <w:r>
-        <w:rPr>
-          <w:sz w:val="28"/>
-          <w:lang w:val="ru-RU"/>
-        </w:rPr>
-        <w:t>НвАIс</w:t>
-      </w:r>
-      <w:proofErr w:type="spellEnd"/>
-      <w:r>
-        <w:rPr>
-          <w:sz w:val="28"/>
-          <w:lang w:val="ru-RU"/>
-        </w:rPr>
-        <w:t xml:space="preserve"> </w:t>
-      </w:r>
-      <w:r>
-        <w:rPr>
-          <w:sz w:val="28"/>
-          <w:lang w:val="ru-RU"/>
-        </w:rPr>
-        <w:t>–</w:t>
-      </w:r>
-      <w:r>
-        <w:rPr>
-          <w:sz w:val="28"/>
-          <w:lang w:val="ru-RU"/>
-        </w:rPr>
-        <w:t xml:space="preserve"> </w:t>
-      </w:r>
-      <w:r>
-        <w:rPr>
-          <w:sz w:val="28"/>
-          <w:lang w:val="ru-RU"/>
-        </w:rPr>
-        <w:t>11,7</w:t>
-      </w:r>
-      <w:r>
-        <w:rPr>
-          <w:sz w:val="28"/>
-          <w:lang w:val="ru-RU"/>
-        </w:rPr>
-        <w:t xml:space="preserve"> %</w:t>
-      </w:r>
-      <w:r>
-        <w:rPr>
-          <w:sz w:val="28"/>
-          <w:lang w:val="ru-RU"/>
-        </w:rPr>
-        <w:t xml:space="preserve"> от  </w:t>
-      </w:r>
-      <w:r>
-        <w:rPr>
-          <w:sz w:val="28"/>
-          <w:lang w:val="ru-RU"/>
-        </w:rPr>
-        <w:t>02.07.18</w:t>
-      </w:r>
-      <w:r>
-        <w:rPr>
-          <w:sz w:val="28"/>
-          <w:lang w:val="ru-RU"/>
-        </w:rPr>
-        <w:t xml:space="preserve">. </w:t>
-      </w:r>
-      <w:r>
-        <w:rPr>
-          <w:sz w:val="28"/>
-          <w:lang w:val="ru-RU"/>
-        </w:rPr>
-        <w:t xml:space="preserve">Последнее </w:t>
-      </w:r>
-      <w:proofErr w:type="spellStart"/>
-      <w:r>
-        <w:rPr>
-          <w:sz w:val="28"/>
-          <w:lang w:val="ru-RU"/>
-        </w:rPr>
-        <w:t>стац</w:t>
-      </w:r>
-      <w:proofErr w:type="spellEnd"/>
-      <w:r>
-        <w:rPr>
-          <w:sz w:val="28"/>
-          <w:lang w:val="ru-RU"/>
-        </w:rPr>
-        <w:t xml:space="preserve">. лечение  в </w:t>
-      </w:r>
-      <w:r>
-        <w:rPr>
-          <w:sz w:val="28"/>
-          <w:lang w:val="ru-RU"/>
-        </w:rPr>
-        <w:t xml:space="preserve">2017 </w:t>
-      </w:r>
-      <w:r>
-        <w:rPr>
-          <w:sz w:val="28"/>
-          <w:lang w:val="ru-RU"/>
-        </w:rPr>
-        <w:t>г. Госпитализирован  в обл. энд. диспансер для коррекции инсулинотерапии, лечения хр. осложнений СД.</w:t>
-      </w:r>
-      <w:r>
-        <w:rPr>
-          <w:sz w:val="28"/>
+          <w:lang w:val="ru-RU"/>
+        </w:rPr>
+        <w:t xml:space="preserve">  в обл. энд. диспансер для коррекции инсулинотерапии, лечения хр. осложнений СД.</w:t>
+      </w:r>
+      <w:r>
+        <w:rPr>
           <w:lang w:val="ru-RU"/>
         </w:rPr>
         <w:t xml:space="preserve"> </w:t>
@@ -1642,14 +1028,12 @@
         <w:ind w:left="-567"/>
         <w:jc w:val="both"/>
         <w:rPr>
-          <w:sz w:val="28"/>
           <w:u w:val="single"/>
           <w:lang w:val="ru-RU"/>
         </w:rPr>
       </w:pPr>
       <w:r>
         <w:rPr>
-          <w:sz w:val="28"/>
           <w:u w:val="single"/>
           <w:lang w:val="ru-RU"/>
         </w:rPr>
@@ -1661,7 +1045,6 @@
         <w:ind w:left="-567"/>
         <w:jc w:val="both"/>
         <w:rPr>
-          <w:sz w:val="28"/>
           <w:u w:val="single"/>
           <w:lang w:val="ru-RU"/>
         </w:rPr>
@@ -2322,7 +1705,6 @@
               <w:contextualSpacing/>
               <w:jc w:val="center"/>
               <w:rPr>
-                <w:rFonts w:ascii="Arial Narrow" w:hAnsi="Arial Narrow"/>
                 <w:vertAlign w:val="superscript"/>
                 <w:lang w:val="ru-RU"/>
               </w:rPr>
@@ -2330,7 +1712,6 @@
             <w:proofErr w:type="spellStart"/>
             <w:r>
               <w:rPr>
-                <w:rFonts w:ascii="Arial Narrow" w:hAnsi="Arial Narrow"/>
                 <w:vertAlign w:val="superscript"/>
                 <w:lang w:val="ru-RU"/>
               </w:rPr>
@@ -2339,7 +1720,6 @@
             <w:proofErr w:type="spellEnd"/>
             <w:r>
               <w:rPr>
-                <w:rFonts w:ascii="Arial Narrow" w:hAnsi="Arial Narrow"/>
                 <w:vertAlign w:val="superscript"/>
                 <w:lang w:val="ru-RU"/>
               </w:rPr>
@@ -2367,14 +1747,12 @@
               <w:contextualSpacing/>
               <w:jc w:val="center"/>
               <w:rPr>
-                <w:rFonts w:ascii="Arial Narrow" w:hAnsi="Arial Narrow"/>
                 <w:vertAlign w:val="superscript"/>
                 <w:lang w:val="ru-RU"/>
               </w:rPr>
             </w:pPr>
             <w:r>
               <w:rPr>
-                <w:rFonts w:ascii="Arial Narrow" w:hAnsi="Arial Narrow"/>
                 <w:vertAlign w:val="superscript"/>
                 <w:lang w:val="ru-RU"/>
               </w:rPr>
@@ -2402,7 +1780,6 @@
               <w:contextualSpacing/>
               <w:jc w:val="center"/>
               <w:rPr>
-                <w:rFonts w:ascii="Arial Narrow" w:hAnsi="Arial Narrow"/>
                 <w:vertAlign w:val="superscript"/>
                 <w:lang w:val="ru-RU"/>
               </w:rPr>
@@ -2410,7 +1787,6 @@
             <w:proofErr w:type="spellStart"/>
             <w:r>
               <w:rPr>
-                <w:rFonts w:ascii="Arial Narrow" w:hAnsi="Arial Narrow"/>
                 <w:vertAlign w:val="superscript"/>
                 <w:lang w:val="ru-RU"/>
               </w:rPr>
@@ -2439,7 +1815,6 @@
               <w:contextualSpacing/>
               <w:jc w:val="center"/>
               <w:rPr>
-                <w:rFonts w:ascii="Arial Narrow" w:hAnsi="Arial Narrow"/>
                 <w:vertAlign w:val="superscript"/>
                 <w:lang w:val="ru-RU"/>
               </w:rPr>
@@ -2447,7 +1822,6 @@
             <w:proofErr w:type="spellStart"/>
             <w:r>
               <w:rPr>
-                <w:rFonts w:ascii="Arial Narrow" w:hAnsi="Arial Narrow"/>
                 <w:vertAlign w:val="superscript"/>
                 <w:lang w:val="ru-RU"/>
               </w:rPr>
@@ -2476,14 +1850,12 @@
               <w:contextualSpacing/>
               <w:jc w:val="center"/>
               <w:rPr>
-                <w:rFonts w:ascii="Arial Narrow" w:hAnsi="Arial Narrow"/>
                 <w:vertAlign w:val="superscript"/>
                 <w:lang w:val="ru-RU"/>
               </w:rPr>
             </w:pPr>
             <w:r>
               <w:rPr>
-                <w:rFonts w:ascii="Arial Narrow" w:hAnsi="Arial Narrow"/>
                 <w:vertAlign w:val="superscript"/>
                 <w:lang w:val="ru-RU"/>
               </w:rPr>
@@ -2512,14 +1884,12 @@
               <w:contextualSpacing/>
               <w:jc w:val="center"/>
               <w:rPr>
-                <w:rFonts w:ascii="Arial Narrow" w:hAnsi="Arial Narrow"/>
                 <w:vertAlign w:val="superscript"/>
                 <w:lang w:val="ru-RU"/>
               </w:rPr>
             </w:pPr>
             <w:r>
               <w:rPr>
-                <w:rFonts w:ascii="Arial Narrow" w:hAnsi="Arial Narrow"/>
                 <w:vertAlign w:val="superscript"/>
                 <w:lang w:val="ru-RU"/>
               </w:rPr>
@@ -2547,14 +1917,12 @@
               <w:contextualSpacing/>
               <w:jc w:val="center"/>
               <w:rPr>
-                <w:rFonts w:ascii="Arial Narrow" w:hAnsi="Arial Narrow"/>
                 <w:vertAlign w:val="superscript"/>
                 <w:lang w:val="ru-RU"/>
               </w:rPr>
             </w:pPr>
             <w:r>
               <w:rPr>
-                <w:rFonts w:ascii="Arial Narrow" w:hAnsi="Arial Narrow"/>
                 <w:vertAlign w:val="superscript"/>
                 <w:lang w:val="ru-RU"/>
               </w:rPr>
@@ -2582,14 +1950,12 @@
               <w:contextualSpacing/>
               <w:jc w:val="center"/>
               <w:rPr>
-                <w:rFonts w:ascii="Arial Narrow" w:hAnsi="Arial Narrow"/>
                 <w:vertAlign w:val="superscript"/>
                 <w:lang w:val="ru-RU"/>
               </w:rPr>
             </w:pPr>
             <w:r>
               <w:rPr>
-                <w:rFonts w:ascii="Arial Narrow" w:hAnsi="Arial Narrow"/>
                 <w:vertAlign w:val="superscript"/>
                 <w:lang w:val="ru-RU"/>
               </w:rPr>
@@ -2617,7 +1983,6 @@
               <w:contextualSpacing/>
               <w:jc w:val="center"/>
               <w:rPr>
-                <w:rFonts w:ascii="Arial Narrow" w:hAnsi="Arial Narrow"/>
                 <w:vertAlign w:val="superscript"/>
                 <w:lang w:val="ru-RU"/>
               </w:rPr>
@@ -2625,7 +1990,6 @@
             <w:proofErr w:type="spellStart"/>
             <w:r>
               <w:rPr>
-                <w:rFonts w:ascii="Arial Narrow" w:hAnsi="Arial Narrow"/>
                 <w:vertAlign w:val="superscript"/>
                 <w:lang w:val="ru-RU"/>
               </w:rPr>
@@ -2654,14 +2018,12 @@
               <w:contextualSpacing/>
               <w:jc w:val="center"/>
               <w:rPr>
-                <w:rFonts w:ascii="Arial Narrow" w:hAnsi="Arial Narrow"/>
                 <w:vertAlign w:val="superscript"/>
                 <w:lang w:val="ru-RU"/>
               </w:rPr>
             </w:pPr>
             <w:r>
               <w:rPr>
-                <w:rFonts w:ascii="Arial Narrow" w:hAnsi="Arial Narrow"/>
                 <w:vertAlign w:val="superscript"/>
                 <w:lang w:val="ru-RU"/>
               </w:rPr>
@@ -2669,7 +2031,6 @@
             </w:r>
             <w:r>
               <w:rPr>
-                <w:rFonts w:ascii="Arial Narrow" w:hAnsi="Arial Narrow"/>
                 <w:vertAlign w:val="superscript"/>
                 <w:lang w:val="ru-RU"/>
               </w:rPr>
@@ -2678,7 +2039,6 @@
             <w:proofErr w:type="gramStart"/>
             <w:r>
               <w:rPr>
-                <w:rFonts w:ascii="Arial Narrow" w:hAnsi="Arial Narrow"/>
                 <w:vertAlign w:val="superscript"/>
                 <w:lang w:val="ru-RU"/>
               </w:rPr>
@@ -2707,14 +2067,12 @@
               <w:contextualSpacing/>
               <w:jc w:val="center"/>
               <w:rPr>
-                <w:rFonts w:ascii="Arial Narrow" w:hAnsi="Arial Narrow"/>
                 <w:vertAlign w:val="superscript"/>
                 <w:lang w:val="ru-RU"/>
               </w:rPr>
             </w:pPr>
             <w:r>
               <w:rPr>
-                <w:rFonts w:ascii="Arial Narrow" w:hAnsi="Arial Narrow"/>
                 <w:vertAlign w:val="superscript"/>
                 <w:lang w:val="ru-RU"/>
               </w:rPr>
@@ -2722,7 +2080,6 @@
             </w:r>
             <w:r>
               <w:rPr>
-                <w:rFonts w:ascii="Arial Narrow" w:hAnsi="Arial Narrow"/>
                 <w:vertAlign w:val="superscript"/>
                 <w:lang w:val="ru-RU"/>
               </w:rPr>
@@ -2732,7 +2089,6 @@
             <w:proofErr w:type="gramStart"/>
             <w:r>
               <w:rPr>
-                <w:rFonts w:ascii="Arial Narrow" w:hAnsi="Arial Narrow"/>
                 <w:vertAlign w:val="superscript"/>
                 <w:lang w:val="ru-RU"/>
               </w:rPr>
@@ -2763,14 +2119,12 @@
               <w:contextualSpacing/>
               <w:jc w:val="center"/>
               <w:rPr>
-                <w:rFonts w:ascii="Arial Narrow" w:hAnsi="Arial Narrow"/>
                 <w:vertAlign w:val="superscript"/>
                 <w:lang w:val="ru-RU"/>
               </w:rPr>
             </w:pPr>
             <w:r>
               <w:rPr>
-                <w:rFonts w:ascii="Arial Narrow" w:hAnsi="Arial Narrow"/>
                 <w:vertAlign w:val="superscript"/>
                 <w:lang w:val="ru-RU"/>
               </w:rPr>
@@ -2798,14 +2152,12 @@
               <w:contextualSpacing/>
               <w:jc w:val="center"/>
               <w:rPr>
-                <w:rFonts w:ascii="Arial Narrow" w:hAnsi="Arial Narrow"/>
                 <w:vertAlign w:val="superscript"/>
                 <w:lang w:val="ru-RU"/>
               </w:rPr>
             </w:pPr>
             <w:r>
               <w:rPr>
-                <w:rFonts w:ascii="Arial Narrow" w:hAnsi="Arial Narrow"/>
                 <w:vertAlign w:val="superscript"/>
                 <w:lang w:val="ru-RU"/>
               </w:rPr>
@@ -2833,14 +2185,12 @@
               <w:contextualSpacing/>
               <w:jc w:val="center"/>
               <w:rPr>
-                <w:rFonts w:ascii="Arial Narrow" w:hAnsi="Arial Narrow"/>
                 <w:vertAlign w:val="superscript"/>
                 <w:lang w:val="ru-RU"/>
               </w:rPr>
             </w:pPr>
             <w:r>
               <w:rPr>
-                <w:rFonts w:ascii="Arial Narrow" w:hAnsi="Arial Narrow"/>
                 <w:vertAlign w:val="superscript"/>
                 <w:lang w:val="ru-RU"/>
               </w:rPr>
@@ -3269,7 +2619,6 @@
         <w:ind w:left="-567"/>
         <w:jc w:val="both"/>
         <w:rPr>
-          <w:sz w:val="28"/>
           <w:lang w:val="ru-RU"/>
         </w:rPr>
       </w:pPr>
@@ -3279,42 +2628,35 @@
         <w:ind w:left="-567"/>
         <w:jc w:val="both"/>
         <w:rPr>
-          <w:sz w:val="28"/>
-          <w:szCs w:val="20"/>
           <w:lang w:val="ru-RU"/>
         </w:rPr>
       </w:pPr>
       <w:r>
         <w:rPr>
-          <w:sz w:val="28"/>
           <w:lang w:val="ru-RU"/>
         </w:rPr>
         <w:t>07</w:t>
       </w:r>
       <w:r>
         <w:rPr>
-          <w:sz w:val="28"/>
           <w:lang w:val="ru-RU"/>
         </w:rPr>
         <w:t>.</w:t>
       </w:r>
       <w:r>
         <w:rPr>
-          <w:sz w:val="28"/>
           <w:lang w:val="ru-RU"/>
         </w:rPr>
         <w:t>10</w:t>
       </w:r>
       <w:r>
         <w:rPr>
-          <w:sz w:val="28"/>
           <w:lang w:val="ru-RU"/>
         </w:rPr>
         <w:t>.18</w:t>
       </w:r>
       <w:r>
         <w:rPr>
-          <w:sz w:val="28"/>
           <w:lang w:val="ru-RU"/>
         </w:rPr>
         <w:t xml:space="preserve"> </w:t>
@@ -3322,7 +2664,6 @@
       <w:proofErr w:type="spellStart"/>
       <w:r>
         <w:rPr>
-          <w:sz w:val="28"/>
           <w:lang w:val="ru-RU"/>
         </w:rPr>
         <w:t>Глик</w:t>
@@ -3330,35 +2671,30 @@
       <w:proofErr w:type="spellEnd"/>
       <w:r>
         <w:rPr>
-          <w:sz w:val="28"/>
           <w:lang w:val="ru-RU"/>
         </w:rPr>
         <w:t xml:space="preserve">. гемоглобин </w:t>
       </w:r>
       <w:r>
         <w:rPr>
-          <w:sz w:val="28"/>
           <w:lang w:val="ru-RU"/>
         </w:rPr>
         <w:t>–</w:t>
       </w:r>
       <w:r>
         <w:rPr>
-          <w:sz w:val="28"/>
           <w:lang w:val="ru-RU"/>
         </w:rPr>
         <w:t xml:space="preserve"> </w:t>
       </w:r>
       <w:r>
         <w:rPr>
-          <w:sz w:val="28"/>
           <w:lang w:val="ru-RU"/>
         </w:rPr>
         <w:t xml:space="preserve">7,8 </w:t>
       </w:r>
       <w:r>
         <w:rPr>
-          <w:sz w:val="28"/>
           <w:lang w:val="ru-RU"/>
         </w:rPr>
         <w:t>%</w:t>
@@ -3369,39 +2705,29 @@
         <w:ind w:left="-567"/>
         <w:jc w:val="both"/>
         <w:rPr>
-          <w:sz w:val="28"/>
-          <w:szCs w:val="28"/>
           <w:lang w:val="ru-RU"/>
         </w:rPr>
       </w:pPr>
       <w:r>
         <w:rPr>
-          <w:sz w:val="28"/>
-          <w:szCs w:val="28"/>
           <w:lang w:val="ru-RU"/>
         </w:rPr>
         <w:t>04</w:t>
       </w:r>
       <w:r>
         <w:rPr>
-          <w:sz w:val="28"/>
-          <w:szCs w:val="28"/>
           <w:lang w:val="ru-RU"/>
         </w:rPr>
         <w:t>.</w:t>
       </w:r>
       <w:r>
         <w:rPr>
-          <w:sz w:val="28"/>
-          <w:szCs w:val="28"/>
           <w:lang w:val="ru-RU"/>
         </w:rPr>
         <w:t>10</w:t>
       </w:r>
       <w:r>
         <w:rPr>
-          <w:sz w:val="28"/>
-          <w:szCs w:val="28"/>
           <w:lang w:val="ru-RU"/>
         </w:rPr>
         <w:t>.18</w:t>
@@ -3409,8 +2735,6 @@
       <w:proofErr w:type="gramStart"/>
       <w:r>
         <w:rPr>
-          <w:sz w:val="28"/>
-          <w:szCs w:val="28"/>
           <w:lang w:val="ru-RU"/>
         </w:rPr>
         <w:t xml:space="preserve"> К</w:t>
@@ -3418,24 +2742,18 @@
       <w:proofErr w:type="gramEnd"/>
       <w:r>
         <w:rPr>
-          <w:sz w:val="28"/>
-          <w:szCs w:val="28"/>
           <w:lang w:val="ru-RU"/>
         </w:rPr>
         <w:t xml:space="preserve"> – </w:t>
       </w:r>
       <w:r>
         <w:rPr>
-          <w:sz w:val="28"/>
-          <w:szCs w:val="28"/>
           <w:lang w:val="ru-RU"/>
         </w:rPr>
         <w:t>3,83</w:t>
       </w:r>
       <w:r>
         <w:rPr>
-          <w:sz w:val="28"/>
-          <w:szCs w:val="28"/>
           <w:lang w:val="ru-RU"/>
         </w:rPr>
         <w:t xml:space="preserve">; </w:t>
@@ -3443,8 +2761,6 @@
       <w:proofErr w:type="spellStart"/>
       <w:r>
         <w:rPr>
-          <w:sz w:val="28"/>
-          <w:szCs w:val="28"/>
           <w:lang w:val="ru-RU"/>
         </w:rPr>
         <w:t>Nа</w:t>
@@ -3452,24 +2768,18 @@
       <w:proofErr w:type="spellEnd"/>
       <w:r>
         <w:rPr>
-          <w:sz w:val="28"/>
-          <w:szCs w:val="28"/>
           <w:lang w:val="ru-RU"/>
         </w:rPr>
         <w:t xml:space="preserve"> – </w:t>
       </w:r>
       <w:r>
         <w:rPr>
-          <w:sz w:val="28"/>
-          <w:szCs w:val="28"/>
           <w:lang w:val="ru-RU"/>
         </w:rPr>
         <w:t>133,3;</w:t>
       </w:r>
       <w:r>
         <w:rPr>
-          <w:sz w:val="28"/>
-          <w:szCs w:val="28"/>
           <w:lang w:val="ru-RU"/>
         </w:rPr>
         <w:t xml:space="preserve"> </w:t>
@@ -3477,8 +2787,6 @@
       <w:proofErr w:type="spellStart"/>
       <w:r>
         <w:rPr>
-          <w:sz w:val="28"/>
-          <w:szCs w:val="28"/>
           <w:lang w:val="ru-RU"/>
         </w:rPr>
         <w:t>Са</w:t>
@@ -3486,8 +2794,6 @@
       <w:proofErr w:type="spellEnd"/>
       <w:r>
         <w:rPr>
-          <w:sz w:val="28"/>
-          <w:szCs w:val="28"/>
           <w:vertAlign w:val="superscript"/>
           <w:lang w:val="ru-RU"/>
         </w:rPr>
@@ -3495,40 +2801,30 @@
       </w:r>
       <w:r>
         <w:rPr>
-          <w:sz w:val="28"/>
-          <w:szCs w:val="28"/>
           <w:lang w:val="ru-RU"/>
         </w:rPr>
         <w:t xml:space="preserve"> - </w:t>
       </w:r>
       <w:r>
         <w:rPr>
-          <w:sz w:val="28"/>
-          <w:szCs w:val="28"/>
           <w:lang w:val="ru-RU"/>
         </w:rPr>
         <w:t xml:space="preserve">1,11; </w:t>
       </w:r>
       <w:r>
         <w:rPr>
-          <w:sz w:val="28"/>
-          <w:szCs w:val="28"/>
           <w:lang w:val="ru-RU"/>
         </w:rPr>
         <w:t xml:space="preserve">С1 - </w:t>
       </w:r>
       <w:r>
         <w:rPr>
-          <w:sz w:val="28"/>
-          <w:szCs w:val="28"/>
           <w:lang w:val="ru-RU"/>
         </w:rPr>
         <w:t>102</w:t>
       </w:r>
       <w:r>
         <w:rPr>
-          <w:sz w:val="28"/>
-          <w:szCs w:val="28"/>
           <w:lang w:val="ru-RU"/>
         </w:rPr>
         <w:t xml:space="preserve"> </w:t>
@@ -3536,8 +2832,6 @@
       <w:proofErr w:type="spellStart"/>
       <w:r>
         <w:rPr>
-          <w:sz w:val="28"/>
-          <w:szCs w:val="28"/>
           <w:lang w:val="ru-RU"/>
         </w:rPr>
         <w:t>ммоль</w:t>
@@ -3545,8 +2839,6 @@
       <w:proofErr w:type="spellEnd"/>
       <w:r>
         <w:rPr>
-          <w:sz w:val="28"/>
-          <w:szCs w:val="28"/>
           <w:lang w:val="ru-RU"/>
         </w:rPr>
         <w:t>/л</w:t>
@@ -3559,47 +2851,63 @@
         <w:jc w:val="both"/>
         <w:rPr>
           <w:b w:val="0"/>
+          <w:sz w:val="24"/>
+          <w:szCs w:val="24"/>
         </w:rPr>
       </w:pPr>
       <w:r>
         <w:rPr>
           <w:b w:val="0"/>
+          <w:sz w:val="24"/>
+          <w:szCs w:val="24"/>
         </w:rPr>
         <w:t>04</w:t>
       </w:r>
       <w:r>
         <w:rPr>
           <w:b w:val="0"/>
+          <w:sz w:val="24"/>
+          <w:szCs w:val="24"/>
         </w:rPr>
         <w:t>.</w:t>
       </w:r>
       <w:r>
         <w:rPr>
           <w:b w:val="0"/>
+          <w:sz w:val="24"/>
+          <w:szCs w:val="24"/>
         </w:rPr>
         <w:t>10</w:t>
       </w:r>
       <w:r>
         <w:rPr>
           <w:b w:val="0"/>
+          <w:sz w:val="24"/>
+          <w:szCs w:val="24"/>
         </w:rPr>
         <w:t>.18</w:t>
       </w:r>
       <w:r>
         <w:rPr>
           <w:b w:val="0"/>
+          <w:sz w:val="24"/>
+          <w:szCs w:val="24"/>
         </w:rPr>
         <w:t xml:space="preserve"> </w:t>
       </w:r>
       <w:r>
         <w:rPr>
           <w:b w:val="0"/>
+          <w:sz w:val="24"/>
+          <w:szCs w:val="24"/>
         </w:rPr>
         <w:t>Общ. а</w:t>
       </w:r>
       <w:r>
         <w:rPr>
           <w:b w:val="0"/>
+          <w:sz w:val="24"/>
+          <w:szCs w:val="24"/>
         </w:rPr>
         <w:t xml:space="preserve">н. мочи уд вес </w:t>
       </w:r>
@@ -3607,6 +2915,8 @@
       <w:r>
         <w:rPr>
           <w:b w:val="0"/>
+          <w:sz w:val="24"/>
+          <w:szCs w:val="24"/>
         </w:rPr>
         <w:t>–м</w:t>
       </w:r>
@@ -3614,12 +2924,16 @@
       <w:r>
         <w:rPr>
           <w:b w:val="0"/>
+          <w:sz w:val="24"/>
+          <w:szCs w:val="24"/>
         </w:rPr>
         <w:t>/м;</w:t>
       </w:r>
       <w:r>
         <w:rPr>
           <w:b w:val="0"/>
+          <w:sz w:val="24"/>
+          <w:szCs w:val="24"/>
         </w:rPr>
         <w:t xml:space="preserve"> </w:t>
       </w:r>
@@ -3627,6 +2941,8 @@
       <w:r>
         <w:rPr>
           <w:b w:val="0"/>
+          <w:sz w:val="24"/>
+          <w:szCs w:val="24"/>
         </w:rPr>
         <w:t>лейк</w:t>
       </w:r>
@@ -3634,18 +2950,24 @@
       <w:r>
         <w:rPr>
           <w:b w:val="0"/>
+          <w:sz w:val="24"/>
+          <w:szCs w:val="24"/>
         </w:rPr>
         <w:t xml:space="preserve"> – </w:t>
       </w:r>
       <w:r>
         <w:rPr>
           <w:b w:val="0"/>
+          <w:sz w:val="24"/>
+          <w:szCs w:val="24"/>
         </w:rPr>
         <w:t>4-5</w:t>
       </w:r>
       <w:r>
         <w:rPr>
           <w:b w:val="0"/>
+          <w:sz w:val="24"/>
+          <w:szCs w:val="24"/>
         </w:rPr>
         <w:t xml:space="preserve"> в п/</w:t>
       </w:r>
@@ -3653,6 +2975,8 @@
       <w:r>
         <w:rPr>
           <w:b w:val="0"/>
+          <w:sz w:val="24"/>
+          <w:szCs w:val="24"/>
         </w:rPr>
         <w:t>зр</w:t>
       </w:r>
@@ -3660,12 +2984,16 @@
       <w:r>
         <w:rPr>
           <w:b w:val="0"/>
+          <w:sz w:val="24"/>
+          <w:szCs w:val="24"/>
         </w:rPr>
         <w:t>;</w:t>
       </w:r>
       <w:r>
         <w:rPr>
           <w:b w:val="0"/>
+          <w:sz w:val="24"/>
+          <w:szCs w:val="24"/>
         </w:rPr>
         <w:t xml:space="preserve"> белок – </w:t>
       </w:r>
@@ -3673,6 +3001,8 @@
       <w:r>
         <w:rPr>
           <w:b w:val="0"/>
+          <w:sz w:val="24"/>
+          <w:szCs w:val="24"/>
         </w:rPr>
         <w:t>отр</w:t>
       </w:r>
@@ -3680,6 +3010,8 @@
       <w:r>
         <w:rPr>
           <w:b w:val="0"/>
+          <w:sz w:val="24"/>
+          <w:szCs w:val="24"/>
         </w:rPr>
         <w:t xml:space="preserve">  ацетон –</w:t>
       </w:r>
@@ -3687,6 +3019,8 @@
       <w:r>
         <w:rPr>
           <w:b w:val="0"/>
+          <w:sz w:val="24"/>
+          <w:szCs w:val="24"/>
         </w:rPr>
         <w:t>отр</w:t>
       </w:r>
@@ -3694,12 +3028,16 @@
       <w:r>
         <w:rPr>
           <w:b w:val="0"/>
+          <w:sz w:val="24"/>
+          <w:szCs w:val="24"/>
         </w:rPr>
         <w:t xml:space="preserve">; </w:t>
       </w:r>
       <w:r>
         <w:rPr>
           <w:b w:val="0"/>
+          <w:sz w:val="24"/>
+          <w:szCs w:val="24"/>
         </w:rPr>
         <w:t xml:space="preserve"> </w:t>
       </w:r>
@@ -3707,6 +3045,8 @@
       <w:r>
         <w:rPr>
           <w:b w:val="0"/>
+          <w:sz w:val="24"/>
+          <w:szCs w:val="24"/>
         </w:rPr>
         <w:t>эпит</w:t>
       </w:r>
@@ -3714,18 +3054,24 @@
       <w:r>
         <w:rPr>
           <w:b w:val="0"/>
+          <w:sz w:val="24"/>
+          <w:szCs w:val="24"/>
         </w:rPr>
         <w:t xml:space="preserve">. пл. - </w:t>
       </w:r>
       <w:r>
         <w:rPr>
           <w:b w:val="0"/>
+          <w:sz w:val="24"/>
+          <w:szCs w:val="24"/>
         </w:rPr>
         <w:t>много</w:t>
       </w:r>
       <w:r>
         <w:rPr>
           <w:b w:val="0"/>
+          <w:sz w:val="24"/>
+          <w:szCs w:val="24"/>
         </w:rPr>
         <w:t xml:space="preserve">; </w:t>
       </w:r>
@@ -3733,6 +3079,8 @@
       <w:r>
         <w:rPr>
           <w:b w:val="0"/>
+          <w:sz w:val="24"/>
+          <w:szCs w:val="24"/>
         </w:rPr>
         <w:t>эпит</w:t>
       </w:r>
@@ -3740,6 +3088,8 @@
       <w:r>
         <w:rPr>
           <w:b w:val="0"/>
+          <w:sz w:val="24"/>
+          <w:szCs w:val="24"/>
         </w:rPr>
         <w:t xml:space="preserve">. </w:t>
       </w:r>
@@ -3747,6 +3097,8 @@
       <w:r>
         <w:rPr>
           <w:b w:val="0"/>
+          <w:sz w:val="24"/>
+          <w:szCs w:val="24"/>
         </w:rPr>
         <w:t>перех</w:t>
       </w:r>
@@ -3754,18 +3106,24 @@
       <w:r>
         <w:rPr>
           <w:b w:val="0"/>
+          <w:sz w:val="24"/>
+          <w:szCs w:val="24"/>
         </w:rPr>
         <w:t xml:space="preserve">. - </w:t>
       </w:r>
       <w:r>
         <w:rPr>
           <w:b w:val="0"/>
+          <w:sz w:val="24"/>
+          <w:szCs w:val="24"/>
         </w:rPr>
         <w:t xml:space="preserve"> </w:t>
       </w:r>
       <w:r>
         <w:rPr>
           <w:b w:val="0"/>
+          <w:sz w:val="24"/>
+          <w:szCs w:val="24"/>
         </w:rPr>
         <w:t>много, слизь – +, бактерии +.</w:t>
       </w:r>
@@ -3774,49 +3132,41 @@
       <w:pPr>
         <w:ind w:left="-567"/>
         <w:rPr>
-          <w:sz w:val="28"/>
-          <w:szCs w:val="20"/>
           <w:lang w:val="ru-RU"/>
         </w:rPr>
       </w:pPr>
       <w:r>
         <w:rPr>
-          <w:sz w:val="28"/>
           <w:lang w:val="ru-RU"/>
         </w:rPr>
         <w:t>05</w:t>
       </w:r>
       <w:r>
         <w:rPr>
-          <w:sz w:val="28"/>
           <w:lang w:val="ru-RU"/>
         </w:rPr>
         <w:t>.</w:t>
       </w:r>
       <w:r>
         <w:rPr>
-          <w:sz w:val="28"/>
           <w:lang w:val="ru-RU"/>
         </w:rPr>
         <w:t>10</w:t>
       </w:r>
       <w:r>
         <w:rPr>
-          <w:sz w:val="28"/>
           <w:lang w:val="ru-RU"/>
         </w:rPr>
         <w:t>.18</w:t>
       </w:r>
       <w:r>
         <w:rPr>
-          <w:sz w:val="28"/>
           <w:lang w:val="ru-RU"/>
         </w:rPr>
         <w:t xml:space="preserve"> </w:t>
       </w:r>
       <w:r>
         <w:rPr>
-          <w:sz w:val="28"/>
           <w:lang w:val="ru-RU"/>
         </w:rPr>
         <w:t xml:space="preserve">Анализ мочи по Нечипоренко </w:t>
@@ -3824,7 +3174,6 @@
       <w:proofErr w:type="spellStart"/>
       <w:r>
         <w:rPr>
-          <w:sz w:val="28"/>
           <w:lang w:val="ru-RU"/>
         </w:rPr>
         <w:t>лейк</w:t>
@@ -3832,35 +3181,30 @@
       <w:proofErr w:type="spellEnd"/>
       <w:r>
         <w:rPr>
-          <w:sz w:val="28"/>
           <w:lang w:val="ru-RU"/>
         </w:rPr>
         <w:t xml:space="preserve"> </w:t>
       </w:r>
       <w:r>
         <w:rPr>
-          <w:sz w:val="28"/>
           <w:lang w:val="ru-RU"/>
         </w:rPr>
         <w:t>–</w:t>
       </w:r>
       <w:r>
         <w:rPr>
-          <w:sz w:val="28"/>
           <w:lang w:val="ru-RU"/>
         </w:rPr>
         <w:t xml:space="preserve"> </w:t>
       </w:r>
       <w:r>
         <w:rPr>
-          <w:sz w:val="28"/>
           <w:lang w:val="ru-RU"/>
         </w:rPr>
         <w:t>1000;</w:t>
       </w:r>
       <w:r>
         <w:rPr>
-          <w:sz w:val="28"/>
           <w:lang w:val="ru-RU"/>
         </w:rPr>
         <w:t xml:space="preserve"> </w:t>
@@ -3868,7 +3212,6 @@
       <w:proofErr w:type="spellStart"/>
       <w:r>
         <w:rPr>
-          <w:sz w:val="28"/>
           <w:lang w:val="ru-RU"/>
         </w:rPr>
         <w:t>эритр</w:t>
@@ -3876,35 +3219,30 @@
       <w:proofErr w:type="spellEnd"/>
       <w:r>
         <w:rPr>
-          <w:sz w:val="28"/>
           <w:lang w:val="ru-RU"/>
         </w:rPr>
         <w:t xml:space="preserve"> </w:t>
       </w:r>
       <w:r>
         <w:rPr>
-          <w:sz w:val="28"/>
           <w:lang w:val="ru-RU"/>
         </w:rPr>
         <w:t>–</w:t>
       </w:r>
       <w:r>
         <w:rPr>
-          <w:sz w:val="28"/>
           <w:lang w:val="ru-RU"/>
         </w:rPr>
         <w:t xml:space="preserve"> </w:t>
       </w:r>
       <w:r>
         <w:rPr>
-          <w:sz w:val="28"/>
           <w:lang w:val="ru-RU"/>
         </w:rPr>
         <w:t>250;</w:t>
       </w:r>
       <w:r>
         <w:rPr>
-          <w:sz w:val="28"/>
           <w:lang w:val="ru-RU"/>
         </w:rPr>
         <w:t xml:space="preserve"> белок – </w:t>
@@ -3912,7 +3250,6 @@
       <w:proofErr w:type="spellStart"/>
       <w:r>
         <w:rPr>
-          <w:sz w:val="28"/>
           <w:lang w:val="ru-RU"/>
         </w:rPr>
         <w:t>отр</w:t>
@@ -3923,49 +3260,41 @@
       <w:pPr>
         <w:ind w:left="-567"/>
         <w:rPr>
-          <w:sz w:val="28"/>
-          <w:szCs w:val="20"/>
           <w:lang w:val="ru-RU"/>
         </w:rPr>
       </w:pPr>
       <w:r>
         <w:rPr>
-          <w:sz w:val="28"/>
           <w:lang w:val="ru-RU"/>
         </w:rPr>
         <w:t>08</w:t>
       </w:r>
       <w:r>
         <w:rPr>
-          <w:sz w:val="28"/>
           <w:lang w:val="ru-RU"/>
         </w:rPr>
         <w:t>.</w:t>
       </w:r>
       <w:r>
         <w:rPr>
-          <w:sz w:val="28"/>
           <w:lang w:val="ru-RU"/>
         </w:rPr>
         <w:t>10</w:t>
       </w:r>
       <w:r>
         <w:rPr>
-          <w:sz w:val="28"/>
           <w:lang w:val="ru-RU"/>
         </w:rPr>
         <w:t>.18</w:t>
       </w:r>
       <w:r>
         <w:rPr>
-          <w:sz w:val="28"/>
           <w:lang w:val="ru-RU"/>
         </w:rPr>
         <w:t xml:space="preserve"> </w:t>
       </w:r>
       <w:r>
         <w:rPr>
-          <w:sz w:val="28"/>
           <w:lang w:val="ru-RU"/>
         </w:rPr>
         <w:t xml:space="preserve">Суточная </w:t>
@@ -3973,7 +3302,6 @@
       <w:proofErr w:type="spellStart"/>
       <w:r>
         <w:rPr>
-          <w:sz w:val="28"/>
           <w:lang w:val="ru-RU"/>
         </w:rPr>
         <w:t>глюкозурия</w:t>
@@ -3981,28 +3309,24 @@
       <w:proofErr w:type="spellEnd"/>
       <w:r>
         <w:rPr>
-          <w:sz w:val="28"/>
           <w:lang w:val="ru-RU"/>
         </w:rPr>
         <w:t xml:space="preserve"> – </w:t>
       </w:r>
       <w:r>
         <w:rPr>
-          <w:sz w:val="28"/>
           <w:lang w:val="ru-RU"/>
         </w:rPr>
         <w:t>0,9</w:t>
       </w:r>
       <w:r>
         <w:rPr>
-          <w:sz w:val="28"/>
           <w:lang w:val="ru-RU"/>
         </w:rPr>
         <w:t xml:space="preserve"> %</w:t>
       </w:r>
       <w:r>
         <w:rPr>
-          <w:sz w:val="28"/>
           <w:lang w:val="ru-RU"/>
         </w:rPr>
         <w:t xml:space="preserve">;   Суточная протеинурия –  </w:t>
@@ -4010,10 +3334,45 @@
       <w:proofErr w:type="spellStart"/>
       <w:r>
         <w:rPr>
-          <w:sz w:val="28"/>
           <w:lang w:val="ru-RU"/>
         </w:rPr>
         <w:t>отр</w:t>
+      </w:r>
+      <w:proofErr w:type="spellEnd"/>
+    </w:p>
+    <w:p>
+      <w:pPr>
+        <w:ind w:left="-567"/>
+        <w:rPr>
+          <w:lang w:val="ru-RU"/>
+        </w:rPr>
+      </w:pPr>
+      <w:r>
+        <w:rPr>
+          <w:lang w:val="ru-RU"/>
+        </w:rPr>
+        <w:t xml:space="preserve">08.10.18 </w:t>
+      </w:r>
+      <w:proofErr w:type="gramStart"/>
+      <w:r>
+        <w:rPr>
+          <w:lang w:val="ru-RU"/>
+        </w:rPr>
+        <w:t>Суточная</w:t>
+      </w:r>
+      <w:proofErr w:type="gramEnd"/>
+      <w:r>
+        <w:rPr>
+          <w:lang w:val="ru-RU"/>
+        </w:rPr>
+        <w:t xml:space="preserve"> микроальбуминурия-21,9 мг/</w:t>
+      </w:r>
+      <w:proofErr w:type="spellStart"/>
+      <w:r>
+        <w:rPr>
+          <w:lang w:val="ru-RU"/>
+        </w:rPr>
+        <w:t>сут</w:t>
       </w:r>
       <w:proofErr w:type="spellEnd"/>
     </w:p>
@@ -4046,15 +3405,11 @@
           <w:p>
             <w:pPr>
               <w:rPr>
-                <w:sz w:val="28"/>
-                <w:szCs w:val="28"/>
-                <w:lang w:val="ru-RU"/>
-              </w:rPr>
-            </w:pPr>
-            <w:r>
-              <w:rPr>
-                <w:sz w:val="28"/>
-                <w:szCs w:val="28"/>
+                <w:lang w:val="ru-RU"/>
+              </w:rPr>
+            </w:pPr>
+            <w:r>
+              <w:rPr>
                 <w:lang w:val="ru-RU"/>
               </w:rPr>
               <w:t xml:space="preserve">Гликемический </w:t>
@@ -4063,15 +3418,11 @@
           <w:p>
             <w:pPr>
               <w:rPr>
-                <w:sz w:val="28"/>
-                <w:szCs w:val="28"/>
-                <w:lang w:val="ru-RU"/>
-              </w:rPr>
-            </w:pPr>
-            <w:r>
-              <w:rPr>
-                <w:sz w:val="28"/>
-                <w:szCs w:val="28"/>
+                <w:lang w:val="ru-RU"/>
+              </w:rPr>
+            </w:pPr>
+            <w:r>
+              <w:rPr>
                 <w:lang w:val="ru-RU"/>
               </w:rPr>
               <w:t>профиль</w:t>
@@ -4085,15 +3436,11 @@
           <w:p>
             <w:pPr>
               <w:rPr>
-                <w:sz w:val="28"/>
-                <w:szCs w:val="28"/>
-                <w:lang w:val="ru-RU"/>
-              </w:rPr>
-            </w:pPr>
-            <w:r>
-              <w:rPr>
-                <w:sz w:val="28"/>
-                <w:szCs w:val="28"/>
+                <w:lang w:val="ru-RU"/>
+              </w:rPr>
+            </w:pPr>
+            <w:r>
+              <w:rPr>
                 <w:lang w:val="ru-RU"/>
               </w:rPr>
               <w:t>8.00</w:t>
@@ -4107,15 +3454,11 @@
           <w:p>
             <w:pPr>
               <w:rPr>
-                <w:sz w:val="28"/>
-                <w:szCs w:val="28"/>
-                <w:lang w:val="ru-RU"/>
-              </w:rPr>
-            </w:pPr>
-            <w:r>
-              <w:rPr>
-                <w:sz w:val="28"/>
-                <w:szCs w:val="28"/>
+                <w:lang w:val="ru-RU"/>
+              </w:rPr>
+            </w:pPr>
+            <w:r>
+              <w:rPr>
                 <w:lang w:val="ru-RU"/>
               </w:rPr>
               <w:t>11.00</w:t>
@@ -4129,15 +3472,11 @@
           <w:p>
             <w:pPr>
               <w:rPr>
-                <w:sz w:val="28"/>
-                <w:szCs w:val="28"/>
-                <w:lang w:val="ru-RU"/>
-              </w:rPr>
-            </w:pPr>
-            <w:r>
-              <w:rPr>
-                <w:sz w:val="28"/>
-                <w:szCs w:val="28"/>
+                <w:lang w:val="ru-RU"/>
+              </w:rPr>
+            </w:pPr>
+            <w:r>
+              <w:rPr>
                 <w:lang w:val="ru-RU"/>
               </w:rPr>
               <w:t>16.00</w:t>
@@ -4151,15 +3490,11 @@
           <w:p>
             <w:pPr>
               <w:rPr>
-                <w:sz w:val="28"/>
-                <w:szCs w:val="28"/>
-                <w:lang w:val="ru-RU"/>
-              </w:rPr>
-            </w:pPr>
-            <w:r>
-              <w:rPr>
-                <w:sz w:val="28"/>
-                <w:szCs w:val="28"/>
+                <w:lang w:val="ru-RU"/>
+              </w:rPr>
+            </w:pPr>
+            <w:r>
+              <w:rPr>
                 <w:lang w:val="ru-RU"/>
               </w:rPr>
               <w:t>20.00</w:t>
@@ -4173,15 +3508,11 @@
           <w:p>
             <w:pPr>
               <w:rPr>
-                <w:sz w:val="28"/>
-                <w:szCs w:val="28"/>
-                <w:lang w:val="ru-RU"/>
-              </w:rPr>
-            </w:pPr>
-            <w:r>
-              <w:rPr>
-                <w:sz w:val="28"/>
-                <w:szCs w:val="28"/>
+                <w:lang w:val="ru-RU"/>
+              </w:rPr>
+            </w:pPr>
+            <w:r>
+              <w:rPr>
                 <w:lang w:val="ru-RU"/>
               </w:rPr>
               <w:t>22.00</w:t>
@@ -4197,15 +3528,11 @@
           <w:p>
             <w:pPr>
               <w:rPr>
-                <w:sz w:val="28"/>
-                <w:szCs w:val="28"/>
-                <w:lang w:val="ru-RU"/>
-              </w:rPr>
-            </w:pPr>
-            <w:r>
-              <w:rPr>
-                <w:sz w:val="28"/>
-                <w:szCs w:val="28"/>
+                <w:lang w:val="ru-RU"/>
+              </w:rPr>
+            </w:pPr>
+            <w:r>
+              <w:rPr>
                 <w:lang w:val="ru-RU"/>
               </w:rPr>
               <w:t>04.10</w:t>
@@ -4219,15 +3546,11 @@
           <w:p>
             <w:pPr>
               <w:rPr>
-                <w:sz w:val="28"/>
-                <w:szCs w:val="28"/>
-                <w:lang w:val="ru-RU"/>
-              </w:rPr>
-            </w:pPr>
-            <w:r>
-              <w:rPr>
-                <w:sz w:val="28"/>
-                <w:szCs w:val="28"/>
+                <w:lang w:val="ru-RU"/>
+              </w:rPr>
+            </w:pPr>
+            <w:r>
+              <w:rPr>
                 <w:lang w:val="ru-RU"/>
               </w:rPr>
               <w:t>2,3</w:t>
@@ -4241,15 +3564,11 @@
           <w:p>
             <w:pPr>
               <w:rPr>
-                <w:sz w:val="28"/>
-                <w:szCs w:val="28"/>
-                <w:lang w:val="ru-RU"/>
-              </w:rPr>
-            </w:pPr>
-            <w:r>
-              <w:rPr>
-                <w:sz w:val="28"/>
-                <w:szCs w:val="28"/>
+                <w:lang w:val="ru-RU"/>
+              </w:rPr>
+            </w:pPr>
+            <w:r>
+              <w:rPr>
                 <w:lang w:val="ru-RU"/>
               </w:rPr>
               <w:t>4,0</w:t>
@@ -4263,15 +3582,11 @@
           <w:p>
             <w:pPr>
               <w:rPr>
-                <w:sz w:val="28"/>
-                <w:szCs w:val="28"/>
-                <w:lang w:val="ru-RU"/>
-              </w:rPr>
-            </w:pPr>
-            <w:r>
-              <w:rPr>
-                <w:sz w:val="28"/>
-                <w:szCs w:val="28"/>
+                <w:lang w:val="ru-RU"/>
+              </w:rPr>
+            </w:pPr>
+            <w:r>
+              <w:rPr>
                 <w:lang w:val="ru-RU"/>
               </w:rPr>
               <w:t>7,4</w:t>
@@ -4285,15 +3600,11 @@
           <w:p>
             <w:pPr>
               <w:rPr>
-                <w:sz w:val="28"/>
-                <w:szCs w:val="28"/>
-                <w:lang w:val="ru-RU"/>
-              </w:rPr>
-            </w:pPr>
-            <w:r>
-              <w:rPr>
-                <w:sz w:val="28"/>
-                <w:szCs w:val="28"/>
+                <w:lang w:val="ru-RU"/>
+              </w:rPr>
+            </w:pPr>
+            <w:r>
+              <w:rPr>
                 <w:lang w:val="ru-RU"/>
               </w:rPr>
               <w:t>5,4</w:t>
@@ -4307,15 +3618,11 @@
           <w:p>
             <w:pPr>
               <w:rPr>
-                <w:sz w:val="28"/>
-                <w:szCs w:val="28"/>
-                <w:lang w:val="ru-RU"/>
-              </w:rPr>
-            </w:pPr>
-            <w:r>
-              <w:rPr>
-                <w:sz w:val="28"/>
-                <w:szCs w:val="28"/>
+                <w:lang w:val="ru-RU"/>
+              </w:rPr>
+            </w:pPr>
+            <w:r>
+              <w:rPr>
                 <w:lang w:val="ru-RU"/>
               </w:rPr>
               <w:t>12,6</w:t>
@@ -4331,18 +3638,13 @@
           <w:p>
             <w:pPr>
               <w:rPr>
-                <w:sz w:val="28"/>
-                <w:szCs w:val="28"/>
-                <w:lang w:val="ru-RU"/>
-              </w:rPr>
-            </w:pPr>
-            <w:r>
-              <w:rPr>
-                <w:sz w:val="28"/>
-                <w:szCs w:val="28"/>
-                <w:lang w:val="ru-RU"/>
-              </w:rPr>
-              <w:lastRenderedPageBreak/>
+                <w:lang w:val="ru-RU"/>
+              </w:rPr>
+            </w:pPr>
+            <w:r>
+              <w:rPr>
+                <w:lang w:val="ru-RU"/>
+              </w:rPr>
               <w:t>05.10</w:t>
             </w:r>
           </w:p>
@@ -4354,15 +3656,11 @@
           <w:p>
             <w:pPr>
               <w:rPr>
-                <w:sz w:val="28"/>
-                <w:szCs w:val="28"/>
-                <w:lang w:val="ru-RU"/>
-              </w:rPr>
-            </w:pPr>
-            <w:r>
-              <w:rPr>
-                <w:sz w:val="28"/>
-                <w:szCs w:val="28"/>
+                <w:lang w:val="ru-RU"/>
+              </w:rPr>
+            </w:pPr>
+            <w:r>
+              <w:rPr>
                 <w:lang w:val="ru-RU"/>
               </w:rPr>
               <w:t>14,3</w:t>
@@ -4376,8 +3674,6 @@
           <w:p>
             <w:pPr>
               <w:rPr>
-                <w:sz w:val="28"/>
-                <w:szCs w:val="28"/>
                 <w:lang w:val="ru-RU"/>
               </w:rPr>
             </w:pPr>
@@ -4390,8 +3686,6 @@
           <w:p>
             <w:pPr>
               <w:rPr>
-                <w:sz w:val="28"/>
-                <w:szCs w:val="28"/>
                 <w:lang w:val="ru-RU"/>
               </w:rPr>
             </w:pPr>
@@ -4404,8 +3698,6 @@
           <w:p>
             <w:pPr>
               <w:rPr>
-                <w:sz w:val="28"/>
-                <w:szCs w:val="28"/>
                 <w:lang w:val="ru-RU"/>
               </w:rPr>
             </w:pPr>
@@ -4418,8 +3710,6 @@
           <w:p>
             <w:pPr>
               <w:rPr>
-                <w:sz w:val="28"/>
-                <w:szCs w:val="28"/>
                 <w:lang w:val="ru-RU"/>
               </w:rPr>
             </w:pPr>
@@ -4434,15 +3724,11 @@
           <w:p>
             <w:pPr>
               <w:rPr>
-                <w:sz w:val="28"/>
-                <w:szCs w:val="28"/>
-                <w:lang w:val="ru-RU"/>
-              </w:rPr>
-            </w:pPr>
-            <w:r>
-              <w:rPr>
-                <w:sz w:val="28"/>
-                <w:szCs w:val="28"/>
+                <w:lang w:val="ru-RU"/>
+              </w:rPr>
+            </w:pPr>
+            <w:r>
+              <w:rPr>
                 <w:lang w:val="ru-RU"/>
               </w:rPr>
               <w:t>07.10</w:t>
@@ -4456,15 +3742,11 @@
           <w:p>
             <w:pPr>
               <w:rPr>
-                <w:sz w:val="28"/>
-                <w:szCs w:val="28"/>
-                <w:lang w:val="ru-RU"/>
-              </w:rPr>
-            </w:pPr>
-            <w:r>
-              <w:rPr>
-                <w:sz w:val="28"/>
-                <w:szCs w:val="28"/>
+                <w:lang w:val="ru-RU"/>
+              </w:rPr>
+            </w:pPr>
+            <w:r>
+              <w:rPr>
                 <w:lang w:val="ru-RU"/>
               </w:rPr>
               <w:t>12,3</w:t>
@@ -4478,15 +3760,11 @@
           <w:p>
             <w:pPr>
               <w:rPr>
-                <w:sz w:val="28"/>
-                <w:szCs w:val="28"/>
-                <w:lang w:val="ru-RU"/>
-              </w:rPr>
-            </w:pPr>
-            <w:r>
-              <w:rPr>
-                <w:sz w:val="28"/>
-                <w:szCs w:val="28"/>
+                <w:lang w:val="ru-RU"/>
+              </w:rPr>
+            </w:pPr>
+            <w:r>
+              <w:rPr>
                 <w:lang w:val="ru-RU"/>
               </w:rPr>
               <w:t>8,1</w:t>
@@ -4500,15 +3778,11 @@
           <w:p>
             <w:pPr>
               <w:rPr>
-                <w:sz w:val="28"/>
-                <w:szCs w:val="28"/>
-                <w:lang w:val="ru-RU"/>
-              </w:rPr>
-            </w:pPr>
-            <w:r>
-              <w:rPr>
-                <w:sz w:val="28"/>
-                <w:szCs w:val="28"/>
+                <w:lang w:val="ru-RU"/>
+              </w:rPr>
+            </w:pPr>
+            <w:r>
+              <w:rPr>
                 <w:lang w:val="ru-RU"/>
               </w:rPr>
               <w:t>7,2</w:t>
@@ -4522,15 +3796,11 @@
           <w:p>
             <w:pPr>
               <w:rPr>
-                <w:sz w:val="28"/>
-                <w:szCs w:val="28"/>
-                <w:lang w:val="ru-RU"/>
-              </w:rPr>
-            </w:pPr>
-            <w:r>
-              <w:rPr>
-                <w:sz w:val="28"/>
-                <w:szCs w:val="28"/>
+                <w:lang w:val="ru-RU"/>
+              </w:rPr>
+            </w:pPr>
+            <w:r>
+              <w:rPr>
                 <w:lang w:val="ru-RU"/>
               </w:rPr>
               <w:t>9,7</w:t>
@@ -4544,8 +3814,6 @@
           <w:p>
             <w:pPr>
               <w:rPr>
-                <w:sz w:val="28"/>
-                <w:szCs w:val="28"/>
                 <w:lang w:val="ru-RU"/>
               </w:rPr>
             </w:pPr>
@@ -4560,15 +3828,11 @@
           <w:p>
             <w:pPr>
               <w:rPr>
-                <w:sz w:val="28"/>
-                <w:szCs w:val="28"/>
-                <w:lang w:val="ru-RU"/>
-              </w:rPr>
-            </w:pPr>
-            <w:r>
-              <w:rPr>
-                <w:sz w:val="28"/>
-                <w:szCs w:val="28"/>
+                <w:lang w:val="ru-RU"/>
+              </w:rPr>
+            </w:pPr>
+            <w:r>
+              <w:rPr>
                 <w:lang w:val="ru-RU"/>
               </w:rPr>
               <w:t>08.10</w:t>
@@ -4582,15 +3846,11 @@
           <w:p>
             <w:pPr>
               <w:rPr>
-                <w:sz w:val="28"/>
-                <w:szCs w:val="28"/>
-                <w:lang w:val="ru-RU"/>
-              </w:rPr>
-            </w:pPr>
-            <w:r>
-              <w:rPr>
-                <w:sz w:val="28"/>
-                <w:szCs w:val="28"/>
+                <w:lang w:val="ru-RU"/>
+              </w:rPr>
+            </w:pPr>
+            <w:r>
+              <w:rPr>
                 <w:lang w:val="ru-RU"/>
               </w:rPr>
               <w:t>11,5</w:t>
@@ -4604,8 +3864,6 @@
           <w:p>
             <w:pPr>
               <w:rPr>
-                <w:sz w:val="28"/>
-                <w:szCs w:val="28"/>
                 <w:lang w:val="ru-RU"/>
               </w:rPr>
             </w:pPr>
@@ -4618,8 +3876,6 @@
           <w:p>
             <w:pPr>
               <w:rPr>
-                <w:sz w:val="28"/>
-                <w:szCs w:val="28"/>
                 <w:lang w:val="ru-RU"/>
               </w:rPr>
             </w:pPr>
@@ -4632,8 +3888,6 @@
           <w:p>
             <w:pPr>
               <w:rPr>
-                <w:sz w:val="28"/>
-                <w:szCs w:val="28"/>
                 <w:lang w:val="ru-RU"/>
               </w:rPr>
             </w:pPr>
@@ -4646,15 +3900,11 @@
           <w:p>
             <w:pPr>
               <w:rPr>
-                <w:sz w:val="28"/>
-                <w:szCs w:val="28"/>
-                <w:lang w:val="ru-RU"/>
-              </w:rPr>
-            </w:pPr>
-            <w:r>
-              <w:rPr>
-                <w:sz w:val="28"/>
-                <w:szCs w:val="28"/>
+                <w:lang w:val="ru-RU"/>
+              </w:rPr>
+            </w:pPr>
+            <w:r>
+              <w:rPr>
                 <w:lang w:val="ru-RU"/>
               </w:rPr>
               <w:t>5,8</w:t>
@@ -4670,15 +3920,11 @@
           <w:p>
             <w:pPr>
               <w:rPr>
-                <w:sz w:val="28"/>
-                <w:szCs w:val="28"/>
-                <w:lang w:val="ru-RU"/>
-              </w:rPr>
-            </w:pPr>
-            <w:r>
-              <w:rPr>
-                <w:sz w:val="28"/>
-                <w:szCs w:val="28"/>
+                <w:lang w:val="ru-RU"/>
+              </w:rPr>
+            </w:pPr>
+            <w:r>
+              <w:rPr>
                 <w:lang w:val="ru-RU"/>
               </w:rPr>
               <w:t>09.10    2.00-8,3</w:t>
@@ -4692,15 +3938,11 @@
           <w:p>
             <w:pPr>
               <w:rPr>
-                <w:sz w:val="28"/>
-                <w:szCs w:val="28"/>
-                <w:lang w:val="ru-RU"/>
-              </w:rPr>
-            </w:pPr>
-            <w:r>
-              <w:rPr>
-                <w:sz w:val="28"/>
-                <w:szCs w:val="28"/>
+                <w:lang w:val="ru-RU"/>
+              </w:rPr>
+            </w:pPr>
+            <w:r>
+              <w:rPr>
                 <w:lang w:val="ru-RU"/>
               </w:rPr>
               <w:t>7,0</w:t>
@@ -4714,15 +3956,11 @@
           <w:p>
             <w:pPr>
               <w:rPr>
-                <w:sz w:val="28"/>
-                <w:szCs w:val="28"/>
-                <w:lang w:val="ru-RU"/>
-              </w:rPr>
-            </w:pPr>
-            <w:r>
-              <w:rPr>
-                <w:sz w:val="28"/>
-                <w:szCs w:val="28"/>
+                <w:lang w:val="ru-RU"/>
+              </w:rPr>
+            </w:pPr>
+            <w:r>
+              <w:rPr>
                 <w:lang w:val="ru-RU"/>
               </w:rPr>
               <w:t>4,4</w:t>
@@ -4736,15 +3974,11 @@
           <w:p>
             <w:pPr>
               <w:rPr>
-                <w:sz w:val="28"/>
-                <w:szCs w:val="28"/>
-                <w:lang w:val="ru-RU"/>
-              </w:rPr>
-            </w:pPr>
-            <w:r>
-              <w:rPr>
-                <w:sz w:val="28"/>
-                <w:szCs w:val="28"/>
+                <w:lang w:val="ru-RU"/>
+              </w:rPr>
+            </w:pPr>
+            <w:r>
+              <w:rPr>
                 <w:lang w:val="ru-RU"/>
               </w:rPr>
               <w:t>5,9</w:t>
@@ -4758,15 +3992,11 @@
           <w:p>
             <w:pPr>
               <w:rPr>
-                <w:sz w:val="28"/>
-                <w:szCs w:val="28"/>
-                <w:lang w:val="ru-RU"/>
-              </w:rPr>
-            </w:pPr>
-            <w:r>
-              <w:rPr>
-                <w:sz w:val="28"/>
-                <w:szCs w:val="28"/>
+                <w:lang w:val="ru-RU"/>
+              </w:rPr>
+            </w:pPr>
+            <w:r>
+              <w:rPr>
                 <w:lang w:val="ru-RU"/>
               </w:rPr>
               <w:t>4,3</w:t>
@@ -4780,8 +4010,6 @@
           <w:p>
             <w:pPr>
               <w:rPr>
-                <w:sz w:val="28"/>
-                <w:szCs w:val="28"/>
                 <w:lang w:val="ru-RU"/>
               </w:rPr>
             </w:pPr>
@@ -4796,15 +4024,11 @@
           <w:p>
             <w:pPr>
               <w:rPr>
-                <w:sz w:val="28"/>
-                <w:szCs w:val="28"/>
-                <w:lang w:val="ru-RU"/>
-              </w:rPr>
-            </w:pPr>
-            <w:r>
-              <w:rPr>
-                <w:sz w:val="28"/>
-                <w:szCs w:val="28"/>
+                <w:lang w:val="ru-RU"/>
+              </w:rPr>
+            </w:pPr>
+            <w:r>
+              <w:rPr>
                 <w:lang w:val="ru-RU"/>
               </w:rPr>
               <w:t>10.10</w:t>
@@ -4818,15 +4042,11 @@
           <w:p>
             <w:pPr>
               <w:rPr>
-                <w:sz w:val="28"/>
-                <w:szCs w:val="28"/>
-                <w:lang w:val="ru-RU"/>
-              </w:rPr>
-            </w:pPr>
-            <w:r>
-              <w:rPr>
-                <w:sz w:val="28"/>
-                <w:szCs w:val="28"/>
+                <w:lang w:val="ru-RU"/>
+              </w:rPr>
+            </w:pPr>
+            <w:r>
+              <w:rPr>
                 <w:lang w:val="ru-RU"/>
               </w:rPr>
               <w:t>9,5</w:t>
@@ -4840,8 +4060,6 @@
           <w:p>
             <w:pPr>
               <w:rPr>
-                <w:sz w:val="28"/>
-                <w:szCs w:val="28"/>
                 <w:lang w:val="ru-RU"/>
               </w:rPr>
             </w:pPr>
@@ -4854,8 +4072,6 @@
           <w:p>
             <w:pPr>
               <w:rPr>
-                <w:sz w:val="28"/>
-                <w:szCs w:val="28"/>
                 <w:lang w:val="ru-RU"/>
               </w:rPr>
             </w:pPr>
@@ -4868,8 +4084,6 @@
           <w:p>
             <w:pPr>
               <w:rPr>
-                <w:sz w:val="28"/>
-                <w:szCs w:val="28"/>
                 <w:lang w:val="ru-RU"/>
               </w:rPr>
             </w:pPr>
@@ -4882,8 +4096,6 @@
           <w:p>
             <w:pPr>
               <w:rPr>
-                <w:sz w:val="28"/>
-                <w:szCs w:val="28"/>
                 <w:lang w:val="ru-RU"/>
               </w:rPr>
             </w:pPr>
@@ -4898,11 +4110,15 @@
           <w:p>
             <w:pPr>
               <w:rPr>
-                <w:sz w:val="28"/>
-                <w:szCs w:val="28"/>
-                <w:lang w:val="ru-RU"/>
-              </w:rPr>
-            </w:pPr>
+                <w:lang w:val="ru-RU"/>
+              </w:rPr>
+            </w:pPr>
+            <w:r>
+              <w:rPr>
+                <w:lang w:val="ru-RU"/>
+              </w:rPr>
+              <w:t>11.10</w:t>
+            </w:r>
           </w:p>
         </w:tc>
         <w:tc>
@@ -4912,11 +4128,15 @@
           <w:p>
             <w:pPr>
               <w:rPr>
-                <w:sz w:val="28"/>
-                <w:szCs w:val="28"/>
-                <w:lang w:val="ru-RU"/>
-              </w:rPr>
-            </w:pPr>
+                <w:lang w:val="ru-RU"/>
+              </w:rPr>
+            </w:pPr>
+            <w:r>
+              <w:rPr>
+                <w:lang w:val="ru-RU"/>
+              </w:rPr>
+              <w:t>14,4</w:t>
+            </w:r>
           </w:p>
         </w:tc>
         <w:tc>
@@ -4926,11 +4146,15 @@
           <w:p>
             <w:pPr>
               <w:rPr>
-                <w:sz w:val="28"/>
-                <w:szCs w:val="28"/>
-                <w:lang w:val="ru-RU"/>
-              </w:rPr>
-            </w:pPr>
+                <w:lang w:val="ru-RU"/>
+              </w:rPr>
+            </w:pPr>
+            <w:r>
+              <w:rPr>
+                <w:lang w:val="ru-RU"/>
+              </w:rPr>
+              <w:t>7,6</w:t>
+            </w:r>
           </w:p>
         </w:tc>
         <w:tc>
@@ -4940,11 +4164,15 @@
           <w:p>
             <w:pPr>
               <w:rPr>
-                <w:sz w:val="28"/>
-                <w:szCs w:val="28"/>
-                <w:lang w:val="ru-RU"/>
-              </w:rPr>
-            </w:pPr>
+                <w:lang w:val="ru-RU"/>
+              </w:rPr>
+            </w:pPr>
+            <w:r>
+              <w:rPr>
+                <w:lang w:val="ru-RU"/>
+              </w:rPr>
+              <w:t>8,9</w:t>
+            </w:r>
           </w:p>
         </w:tc>
         <w:tc>
@@ -4954,11 +4182,15 @@
           <w:p>
             <w:pPr>
               <w:rPr>
-                <w:sz w:val="28"/>
-                <w:szCs w:val="28"/>
-                <w:lang w:val="ru-RU"/>
-              </w:rPr>
-            </w:pPr>
+                <w:lang w:val="ru-RU"/>
+              </w:rPr>
+            </w:pPr>
+            <w:r>
+              <w:rPr>
+                <w:lang w:val="ru-RU"/>
+              </w:rPr>
+              <w:t>6,9</w:t>
+            </w:r>
           </w:p>
         </w:tc>
         <w:tc>
@@ -4968,8 +4200,410 @@
           <w:p>
             <w:pPr>
               <w:rPr>
-                <w:sz w:val="28"/>
-                <w:szCs w:val="28"/>
+                <w:lang w:val="ru-RU"/>
+              </w:rPr>
+            </w:pPr>
+            <w:r>
+              <w:rPr>
+                <w:lang w:val="ru-RU"/>
+              </w:rPr>
+              <w:t>3,9</w:t>
+            </w:r>
+          </w:p>
+        </w:tc>
+      </w:tr>
+      <w:tr>
+        <w:tc>
+          <w:tcPr>
+            <w:tcW w:w="2518" w:type="dxa"/>
+          </w:tcPr>
+          <w:p>
+            <w:pPr>
+              <w:rPr>
+                <w:lang w:val="ru-RU"/>
+              </w:rPr>
+            </w:pPr>
+            <w:r>
+              <w:rPr>
+                <w:lang w:val="ru-RU"/>
+              </w:rPr>
+              <w:t>12.10 2.00-7,4</w:t>
+            </w:r>
+          </w:p>
+        </w:tc>
+        <w:tc>
+          <w:tcPr>
+            <w:tcW w:w="992" w:type="dxa"/>
+          </w:tcPr>
+          <w:p>
+            <w:pPr>
+              <w:rPr>
+                <w:lang w:val="ru-RU"/>
+              </w:rPr>
+            </w:pPr>
+            <w:r>
+              <w:rPr>
+                <w:lang w:val="ru-RU"/>
+              </w:rPr>
+              <w:t>16,0</w:t>
+            </w:r>
+          </w:p>
+        </w:tc>
+        <w:tc>
+          <w:tcPr>
+            <w:tcW w:w="993" w:type="dxa"/>
+          </w:tcPr>
+          <w:p>
+            <w:pPr>
+              <w:rPr>
+                <w:lang w:val="ru-RU"/>
+              </w:rPr>
+            </w:pPr>
+          </w:p>
+        </w:tc>
+        <w:tc>
+          <w:tcPr>
+            <w:tcW w:w="992" w:type="dxa"/>
+          </w:tcPr>
+          <w:p>
+            <w:pPr>
+              <w:rPr>
+                <w:lang w:val="ru-RU"/>
+              </w:rPr>
+            </w:pPr>
+          </w:p>
+        </w:tc>
+        <w:tc>
+          <w:tcPr>
+            <w:tcW w:w="992" w:type="dxa"/>
+          </w:tcPr>
+          <w:p>
+            <w:pPr>
+              <w:rPr>
+                <w:lang w:val="ru-RU"/>
+              </w:rPr>
+            </w:pPr>
+          </w:p>
+        </w:tc>
+        <w:tc>
+          <w:tcPr>
+            <w:tcW w:w="992" w:type="dxa"/>
+          </w:tcPr>
+          <w:p>
+            <w:pPr>
+              <w:rPr>
+                <w:lang w:val="ru-RU"/>
+              </w:rPr>
+            </w:pPr>
+          </w:p>
+        </w:tc>
+      </w:tr>
+      <w:tr>
+        <w:tc>
+          <w:tcPr>
+            <w:tcW w:w="2518" w:type="dxa"/>
+          </w:tcPr>
+          <w:p>
+            <w:pPr>
+              <w:rPr>
+                <w:lang w:val="ru-RU"/>
+              </w:rPr>
+            </w:pPr>
+            <w:r>
+              <w:rPr>
+                <w:lang w:val="ru-RU"/>
+              </w:rPr>
+              <w:t>13.10</w:t>
+            </w:r>
+          </w:p>
+        </w:tc>
+        <w:tc>
+          <w:tcPr>
+            <w:tcW w:w="992" w:type="dxa"/>
+          </w:tcPr>
+          <w:p>
+            <w:pPr>
+              <w:rPr>
+                <w:lang w:val="ru-RU"/>
+              </w:rPr>
+            </w:pPr>
+            <w:r>
+              <w:rPr>
+                <w:lang w:val="ru-RU"/>
+              </w:rPr>
+              <w:t>9,0</w:t>
+            </w:r>
+          </w:p>
+        </w:tc>
+        <w:tc>
+          <w:tcPr>
+            <w:tcW w:w="993" w:type="dxa"/>
+          </w:tcPr>
+          <w:p>
+            <w:pPr>
+              <w:rPr>
+                <w:lang w:val="ru-RU"/>
+              </w:rPr>
+            </w:pPr>
+            <w:r>
+              <w:rPr>
+                <w:lang w:val="ru-RU"/>
+              </w:rPr>
+              <w:t>3,3</w:t>
+            </w:r>
+          </w:p>
+        </w:tc>
+        <w:tc>
+          <w:tcPr>
+            <w:tcW w:w="992" w:type="dxa"/>
+          </w:tcPr>
+          <w:p>
+            <w:pPr>
+              <w:rPr>
+                <w:lang w:val="ru-RU"/>
+              </w:rPr>
+            </w:pPr>
+            <w:r>
+              <w:rPr>
+                <w:lang w:val="ru-RU"/>
+              </w:rPr>
+              <w:t>2,5</w:t>
+            </w:r>
+          </w:p>
+        </w:tc>
+        <w:tc>
+          <w:tcPr>
+            <w:tcW w:w="992" w:type="dxa"/>
+          </w:tcPr>
+          <w:p>
+            <w:pPr>
+              <w:rPr>
+                <w:lang w:val="ru-RU"/>
+              </w:rPr>
+            </w:pPr>
+            <w:r>
+              <w:rPr>
+                <w:lang w:val="ru-RU"/>
+              </w:rPr>
+              <w:t>8,8</w:t>
+            </w:r>
+          </w:p>
+        </w:tc>
+        <w:tc>
+          <w:tcPr>
+            <w:tcW w:w="992" w:type="dxa"/>
+          </w:tcPr>
+          <w:p>
+            <w:pPr>
+              <w:rPr>
+                <w:lang w:val="ru-RU"/>
+              </w:rPr>
+            </w:pPr>
+            <w:r>
+              <w:rPr>
+                <w:lang w:val="ru-RU"/>
+              </w:rPr>
+              <w:t>9,4</w:t>
+            </w:r>
+          </w:p>
+        </w:tc>
+      </w:tr>
+      <w:tr>
+        <w:tc>
+          <w:tcPr>
+            <w:tcW w:w="2518" w:type="dxa"/>
+          </w:tcPr>
+          <w:p>
+            <w:pPr>
+              <w:rPr>
+                <w:lang w:val="ru-RU"/>
+              </w:rPr>
+            </w:pPr>
+            <w:r>
+              <w:rPr>
+                <w:lang w:val="ru-RU"/>
+              </w:rPr>
+              <w:t>14.10  2.00-10,6</w:t>
+            </w:r>
+          </w:p>
+        </w:tc>
+        <w:tc>
+          <w:tcPr>
+            <w:tcW w:w="992" w:type="dxa"/>
+          </w:tcPr>
+          <w:p>
+            <w:pPr>
+              <w:rPr>
+                <w:lang w:val="ru-RU"/>
+              </w:rPr>
+            </w:pPr>
+            <w:r>
+              <w:rPr>
+                <w:lang w:val="ru-RU"/>
+              </w:rPr>
+              <w:t>4,9</w:t>
+            </w:r>
+          </w:p>
+        </w:tc>
+        <w:tc>
+          <w:tcPr>
+            <w:tcW w:w="993" w:type="dxa"/>
+          </w:tcPr>
+          <w:p>
+            <w:pPr>
+              <w:rPr>
+                <w:lang w:val="ru-RU"/>
+              </w:rPr>
+            </w:pPr>
+            <w:r>
+              <w:rPr>
+                <w:lang w:val="ru-RU"/>
+              </w:rPr>
+              <w:t>4,0</w:t>
+            </w:r>
+          </w:p>
+        </w:tc>
+        <w:tc>
+          <w:tcPr>
+            <w:tcW w:w="992" w:type="dxa"/>
+          </w:tcPr>
+          <w:p>
+            <w:pPr>
+              <w:rPr>
+                <w:lang w:val="ru-RU"/>
+              </w:rPr>
+            </w:pPr>
+            <w:r>
+              <w:rPr>
+                <w:lang w:val="ru-RU"/>
+              </w:rPr>
+              <w:t>3,3</w:t>
+            </w:r>
+          </w:p>
+        </w:tc>
+        <w:tc>
+          <w:tcPr>
+            <w:tcW w:w="992" w:type="dxa"/>
+          </w:tcPr>
+          <w:p>
+            <w:pPr>
+              <w:rPr>
+                <w:lang w:val="ru-RU"/>
+              </w:rPr>
+            </w:pPr>
+            <w:r>
+              <w:rPr>
+                <w:lang w:val="ru-RU"/>
+              </w:rPr>
+              <w:t>7,3</w:t>
+            </w:r>
+          </w:p>
+        </w:tc>
+        <w:tc>
+          <w:tcPr>
+            <w:tcW w:w="992" w:type="dxa"/>
+          </w:tcPr>
+          <w:p>
+            <w:pPr>
+              <w:rPr>
+                <w:lang w:val="ru-RU"/>
+              </w:rPr>
+            </w:pPr>
+            <w:r>
+              <w:rPr>
+                <w:lang w:val="ru-RU"/>
+              </w:rPr>
+              <w:t>7,8</w:t>
+            </w:r>
+          </w:p>
+        </w:tc>
+      </w:tr>
+      <w:tr>
+        <w:tc>
+          <w:tcPr>
+            <w:tcW w:w="2518" w:type="dxa"/>
+          </w:tcPr>
+          <w:p>
+            <w:pPr>
+              <w:rPr>
+                <w:lang w:val="ru-RU"/>
+              </w:rPr>
+            </w:pPr>
+            <w:r>
+              <w:rPr>
+                <w:lang w:val="ru-RU"/>
+              </w:rPr>
+              <w:t>16.10</w:t>
+            </w:r>
+          </w:p>
+        </w:tc>
+        <w:tc>
+          <w:tcPr>
+            <w:tcW w:w="992" w:type="dxa"/>
+          </w:tcPr>
+          <w:p>
+            <w:pPr>
+              <w:rPr>
+                <w:lang w:val="ru-RU"/>
+              </w:rPr>
+            </w:pPr>
+            <w:r>
+              <w:rPr>
+                <w:lang w:val="ru-RU"/>
+              </w:rPr>
+              <w:t>4,7</w:t>
+            </w:r>
+          </w:p>
+        </w:tc>
+        <w:tc>
+          <w:tcPr>
+            <w:tcW w:w="993" w:type="dxa"/>
+          </w:tcPr>
+          <w:p>
+            <w:pPr>
+              <w:rPr>
+                <w:lang w:val="ru-RU"/>
+              </w:rPr>
+            </w:pPr>
+          </w:p>
+        </w:tc>
+        <w:tc>
+          <w:tcPr>
+            <w:tcW w:w="992" w:type="dxa"/>
+          </w:tcPr>
+          <w:p>
+            <w:pPr>
+              <w:rPr>
+                <w:lang w:val="ru-RU"/>
+              </w:rPr>
+            </w:pPr>
+            <w:r>
+              <w:rPr>
+                <w:lang w:val="ru-RU"/>
+              </w:rPr>
+              <w:t>3,4</w:t>
+            </w:r>
+          </w:p>
+        </w:tc>
+        <w:tc>
+          <w:tcPr>
+            <w:tcW w:w="992" w:type="dxa"/>
+          </w:tcPr>
+          <w:p>
+            <w:pPr>
+              <w:rPr>
+                <w:lang w:val="ru-RU"/>
+              </w:rPr>
+            </w:pPr>
+          </w:p>
+        </w:tc>
+        <w:tc>
+          <w:tcPr>
+            <w:tcW w:w="992" w:type="dxa"/>
+          </w:tcPr>
+          <w:p>
+            <w:pPr>
+              <w:rPr>
                 <w:lang w:val="ru-RU"/>
               </w:rPr>
             </w:pPr>
@@ -4980,15 +4614,9 @@
     <w:p>
       <w:pPr>
         <w:ind w:left="-567"/>
-        <w:rPr>
-          <w:sz w:val="28"/>
-          <w:szCs w:val="28"/>
-        </w:rPr>
       </w:pPr>
       <w:r>
         <w:rPr>
-          <w:sz w:val="28"/>
-          <w:szCs w:val="28"/>
           <w:u w:val="single"/>
         </w:rPr>
         <w:t xml:space="preserve">09.10.18 </w:t>
@@ -4996,170 +4624,112 @@
       <w:proofErr w:type="spellStart"/>
       <w:r>
         <w:rPr>
-          <w:sz w:val="28"/>
-          <w:szCs w:val="28"/>
           <w:u w:val="single"/>
         </w:rPr>
         <w:t>Окулист</w:t>
       </w:r>
       <w:proofErr w:type="spellEnd"/>
       <w:r>
-        <w:rPr>
-          <w:sz w:val="28"/>
-          <w:szCs w:val="28"/>
-        </w:rPr>
         <w:t xml:space="preserve">: VIS OD= </w:t>
       </w:r>
       <w:r>
-        <w:rPr>
-          <w:sz w:val="28"/>
-          <w:szCs w:val="28"/>
-        </w:rPr>
         <w:t>0,2;</w:t>
       </w:r>
       <w:r>
-        <w:rPr>
-          <w:sz w:val="28"/>
-          <w:szCs w:val="28"/>
-        </w:rPr>
         <w:t xml:space="preserve"> </w:t>
       </w:r>
       <w:r>
-        <w:rPr>
-          <w:sz w:val="28"/>
-          <w:szCs w:val="28"/>
-        </w:rPr>
         <w:t xml:space="preserve">  </w:t>
       </w:r>
       <w:r>
-        <w:rPr>
-          <w:sz w:val="28"/>
-          <w:szCs w:val="28"/>
-        </w:rPr>
         <w:t xml:space="preserve">OS= </w:t>
       </w:r>
       <w:r>
-        <w:rPr>
-          <w:sz w:val="28"/>
-          <w:szCs w:val="28"/>
-        </w:rPr>
         <w:t>0,5</w:t>
       </w:r>
       <w:r>
-        <w:rPr>
-          <w:sz w:val="28"/>
-          <w:szCs w:val="28"/>
-        </w:rPr>
         <w:t xml:space="preserve">; </w:t>
       </w:r>
       <w:r>
         <w:rPr>
-          <w:sz w:val="28"/>
-          <w:szCs w:val="28"/>
           <w:lang w:val="ru-RU"/>
         </w:rPr>
         <w:t xml:space="preserve"> </w:t>
       </w:r>
       <w:r>
         <w:rPr>
-          <w:sz w:val="28"/>
-          <w:szCs w:val="28"/>
           <w:lang w:val="ru-RU"/>
         </w:rPr>
         <w:t>Сос</w:t>
       </w:r>
       <w:r>
         <w:rPr>
-          <w:sz w:val="28"/>
-          <w:szCs w:val="28"/>
           <w:lang w:val="ru-RU"/>
         </w:rPr>
         <w:t>уды</w:t>
       </w:r>
       <w:r>
         <w:rPr>
-          <w:sz w:val="28"/>
-          <w:szCs w:val="28"/>
           <w:lang w:val="ru-RU"/>
         </w:rPr>
         <w:t xml:space="preserve"> </w:t>
       </w:r>
       <w:r>
         <w:rPr>
-          <w:sz w:val="28"/>
-          <w:szCs w:val="28"/>
           <w:lang w:val="ru-RU"/>
         </w:rPr>
         <w:t>широкие</w:t>
       </w:r>
       <w:r>
         <w:rPr>
-          <w:sz w:val="28"/>
-          <w:szCs w:val="28"/>
           <w:lang w:val="ru-RU"/>
         </w:rPr>
         <w:t>,</w:t>
       </w:r>
       <w:r>
         <w:rPr>
-          <w:sz w:val="28"/>
-          <w:szCs w:val="28"/>
           <w:lang w:val="ru-RU"/>
         </w:rPr>
         <w:t xml:space="preserve"> умеренно  извиты. Стенки в</w:t>
       </w:r>
       <w:r>
         <w:rPr>
-          <w:sz w:val="28"/>
-          <w:szCs w:val="28"/>
           <w:lang w:val="ru-RU"/>
         </w:rPr>
         <w:t xml:space="preserve">ен </w:t>
       </w:r>
       <w:r>
         <w:rPr>
-          <w:sz w:val="28"/>
-          <w:szCs w:val="28"/>
           <w:lang w:val="ru-RU"/>
         </w:rPr>
         <w:t>утолщены.</w:t>
       </w:r>
       <w:r>
         <w:rPr>
-          <w:sz w:val="28"/>
-          <w:szCs w:val="28"/>
           <w:lang w:val="ru-RU"/>
         </w:rPr>
         <w:t xml:space="preserve">  </w:t>
       </w:r>
       <w:r>
         <w:rPr>
-          <w:sz w:val="28"/>
-          <w:szCs w:val="28"/>
           <w:lang w:val="ru-RU"/>
         </w:rPr>
         <w:t>В</w:t>
       </w:r>
       <w:r>
         <w:rPr>
-          <w:sz w:val="28"/>
-          <w:szCs w:val="28"/>
           <w:lang w:val="ru-RU"/>
         </w:rPr>
         <w:t xml:space="preserve"> </w:t>
       </w:r>
       <w:r>
         <w:rPr>
-          <w:sz w:val="28"/>
-          <w:szCs w:val="28"/>
           <w:lang w:val="ru-RU"/>
         </w:rPr>
         <w:t>макул</w:t>
       </w:r>
       <w:r>
         <w:rPr>
-          <w:sz w:val="28"/>
-          <w:szCs w:val="28"/>
           <w:lang w:val="ru-RU"/>
         </w:rPr>
         <w:t>е депигментация. Миопия слабой степени ОИ.</w:t>
@@ -5170,14 +4740,11 @@
         <w:ind w:left="-567"/>
         <w:jc w:val="both"/>
         <w:rPr>
-          <w:sz w:val="28"/>
-          <w:szCs w:val="20"/>
           <w:lang w:val="ru-RU"/>
         </w:rPr>
       </w:pPr>
       <w:r>
         <w:rPr>
-          <w:sz w:val="28"/>
           <w:u w:val="single"/>
           <w:lang w:val="ru-RU"/>
         </w:rPr>
@@ -5185,7 +4752,6 @@
       </w:r>
       <w:r>
         <w:rPr>
-          <w:sz w:val="28"/>
           <w:u w:val="single"/>
           <w:lang w:val="ru-RU"/>
         </w:rPr>
@@ -5193,49 +4759,42 @@
       </w:r>
       <w:r>
         <w:rPr>
-          <w:sz w:val="28"/>
           <w:lang w:val="ru-RU"/>
         </w:rPr>
         <w:t>:</w:t>
       </w:r>
       <w:r>
         <w:rPr>
-          <w:sz w:val="28"/>
           <w:lang w:val="ru-RU"/>
         </w:rPr>
         <w:t xml:space="preserve"> </w:t>
       </w:r>
       <w:r>
         <w:rPr>
-          <w:sz w:val="28"/>
           <w:lang w:val="ru-RU"/>
         </w:rPr>
         <w:t xml:space="preserve">ЧСС </w:t>
       </w:r>
       <w:r>
         <w:rPr>
-          <w:sz w:val="28"/>
           <w:lang w:val="ru-RU"/>
         </w:rPr>
         <w:t>–</w:t>
       </w:r>
       <w:r>
         <w:rPr>
-          <w:sz w:val="28"/>
           <w:lang w:val="ru-RU"/>
         </w:rPr>
         <w:t xml:space="preserve"> </w:t>
       </w:r>
       <w:r>
         <w:rPr>
-          <w:sz w:val="28"/>
           <w:lang w:val="ru-RU"/>
         </w:rPr>
         <w:t xml:space="preserve">80 </w:t>
       </w:r>
       <w:r>
         <w:rPr>
-          <w:sz w:val="28"/>
           <w:lang w:val="ru-RU"/>
         </w:rPr>
         <w:t xml:space="preserve">уд/мин. Вольтаж </w:t>
@@ -5243,7 +4802,6 @@
       <w:sdt>
         <w:sdtPr>
           <w:rPr>
-            <w:sz w:val="28"/>
             <w:lang w:val="ru-RU"/>
           </w:rPr>
           <w:id w:val="-1300382127"/>
@@ -5257,11 +4815,9 @@
             <w:listItem w:displayText="повышен." w:value="повышен."/>
           </w:comboBox>
         </w:sdtPr>
-        <w:sdtEndPr/>
         <w:sdtContent>
           <w:r>
             <w:rPr>
-              <w:sz w:val="28"/>
               <w:lang w:val="ru-RU"/>
             </w:rPr>
             <w:t>сохранен.</w:t>
@@ -5270,14 +4826,12 @@
       </w:sdt>
       <w:r>
         <w:rPr>
-          <w:sz w:val="28"/>
           <w:lang w:val="ru-RU"/>
         </w:rPr>
         <w:t xml:space="preserve">  Ритм синусовый. </w:t>
       </w:r>
       <w:r>
         <w:rPr>
-          <w:sz w:val="28"/>
           <w:lang w:val="ru-RU"/>
         </w:rPr>
         <w:t>Эл</w:t>
@@ -5285,7 +4839,6 @@
       <w:proofErr w:type="gramStart"/>
       <w:r>
         <w:rPr>
-          <w:sz w:val="28"/>
           <w:lang w:val="ru-RU"/>
         </w:rPr>
         <w:t>.</w:t>
@@ -5293,7 +4846,6 @@
       <w:proofErr w:type="gramEnd"/>
       <w:r>
         <w:rPr>
-          <w:sz w:val="28"/>
           <w:lang w:val="ru-RU"/>
         </w:rPr>
         <w:t xml:space="preserve"> </w:t>
@@ -5301,7 +4853,6 @@
       <w:proofErr w:type="gramStart"/>
       <w:r>
         <w:rPr>
-          <w:sz w:val="28"/>
           <w:lang w:val="ru-RU"/>
         </w:rPr>
         <w:t>о</w:t>
@@ -5309,40 +4860,33 @@
       <w:proofErr w:type="gramEnd"/>
       <w:r>
         <w:rPr>
-          <w:sz w:val="28"/>
           <w:lang w:val="ru-RU"/>
         </w:rPr>
         <w:t xml:space="preserve">сь </w:t>
       </w:r>
       <w:r>
         <w:rPr>
-          <w:sz w:val="28"/>
           <w:lang w:val="ru-RU"/>
         </w:rPr>
         <w:t>не</w:t>
       </w:r>
       <w:r>
         <w:rPr>
-          <w:sz w:val="28"/>
           <w:lang w:val="ru-RU"/>
         </w:rPr>
         <w:t xml:space="preserve"> отклонена.   </w:t>
       </w:r>
-      <w:bookmarkStart w:id="4" w:name="_GoBack"/>
-      <w:bookmarkEnd w:id="4"/>
     </w:p>
     <w:p>
       <w:pPr>
         <w:ind w:left="-567"/>
         <w:jc w:val="both"/>
         <w:rPr>
-          <w:sz w:val="28"/>
           <w:lang w:val="ru-RU"/>
         </w:rPr>
       </w:pPr>
       <w:r>
         <w:rPr>
-          <w:sz w:val="28"/>
           <w:u w:val="single"/>
           <w:lang w:val="ru-RU"/>
         </w:rPr>
@@ -5350,7 +4894,6 @@
       </w:r>
       <w:r>
         <w:rPr>
-          <w:sz w:val="28"/>
           <w:u w:val="single"/>
           <w:lang w:val="ru-RU"/>
         </w:rPr>
@@ -5358,17 +4901,35 @@
       </w:r>
       <w:r>
         <w:rPr>
-          <w:sz w:val="28"/>
           <w:lang w:val="ru-RU"/>
         </w:rPr>
         <w:t xml:space="preserve">: </w:t>
       </w:r>
       <w:r>
         <w:rPr>
-          <w:sz w:val="28"/>
           <w:lang w:val="ru-RU"/>
         </w:rPr>
         <w:t xml:space="preserve"> НЦД по смешанному типу </w:t>
+      </w:r>
+      <w:r>
+        <w:rPr>
+          <w:lang w:val="ru-RU"/>
+        </w:rPr>
+        <w:t xml:space="preserve">р-но: </w:t>
+      </w:r>
+      <w:proofErr w:type="spellStart"/>
+      <w:r>
+        <w:rPr>
+          <w:lang w:val="ru-RU"/>
+        </w:rPr>
+        <w:t>кардонат</w:t>
+      </w:r>
+      <w:proofErr w:type="spellEnd"/>
+      <w:r>
+        <w:rPr>
+          <w:lang w:val="ru-RU"/>
+        </w:rPr>
+        <w:t xml:space="preserve"> 1т 3р/д-1 мес.</w:t>
       </w:r>
     </w:p>
     <w:p>
@@ -5376,13 +4937,11 @@
         <w:ind w:left="-567"/>
         <w:jc w:val="both"/>
         <w:rPr>
-          <w:sz w:val="28"/>
           <w:lang w:val="ru-RU"/>
         </w:rPr>
       </w:pPr>
       <w:r>
         <w:rPr>
-          <w:sz w:val="28"/>
           <w:u w:val="single"/>
           <w:lang w:val="ru-RU"/>
         </w:rPr>
@@ -5390,7 +4949,6 @@
       </w:r>
       <w:r>
         <w:rPr>
-          <w:sz w:val="28"/>
           <w:u w:val="single"/>
           <w:lang w:val="ru-RU"/>
         </w:rPr>
@@ -5398,42 +4956,44 @@
       </w:r>
       <w:r>
         <w:rPr>
-          <w:sz w:val="28"/>
           <w:lang w:val="ru-RU"/>
         </w:rPr>
         <w:t xml:space="preserve">: </w:t>
       </w:r>
-      <w:r>
-        <w:rPr>
-          <w:sz w:val="28"/>
-          <w:lang w:val="ru-RU"/>
-        </w:rPr>
-        <w:t xml:space="preserve">Диабетическая </w:t>
-      </w:r>
-      <w:r>
-        <w:rPr>
-          <w:sz w:val="28"/>
+      <w:proofErr w:type="gramStart"/>
+      <w:r>
+        <w:rPr>
+          <w:lang w:val="ru-RU"/>
+        </w:rPr>
+        <w:t>Диабетическая</w:t>
+      </w:r>
+      <w:proofErr w:type="gramEnd"/>
+      <w:r>
+        <w:rPr>
+          <w:lang w:val="ru-RU"/>
+        </w:rPr>
+        <w:t xml:space="preserve"> </w:t>
+      </w:r>
+      <w:r>
+        <w:rPr>
           <w:lang w:val="ru-RU"/>
         </w:rPr>
         <w:t xml:space="preserve">ангиопатия </w:t>
       </w:r>
       <w:r>
         <w:rPr>
-          <w:sz w:val="28"/>
           <w:lang w:val="ru-RU"/>
         </w:rPr>
         <w:t xml:space="preserve">артерий </w:t>
       </w:r>
       <w:r>
         <w:rPr>
-          <w:sz w:val="28"/>
           <w:lang w:val="ru-RU"/>
         </w:rPr>
         <w:t>н/к.</w:t>
       </w:r>
       <w:r>
         <w:rPr>
-          <w:sz w:val="28"/>
           <w:lang w:val="ru-RU"/>
         </w:rPr>
         <w:t xml:space="preserve"> </w:t>
@@ -5441,7 +5001,6 @@
       <w:sdt>
         <w:sdtPr>
           <w:rPr>
-            <w:sz w:val="28"/>
             <w:lang w:val="ru-RU"/>
           </w:rPr>
           <w:id w:val="-2145254004"/>
@@ -5453,14 +5012,40 @@
             <w:listItem w:displayText="Рек:  плетол 100 мг, ливостор 20 мг длительно. " w:value="Рек:  плетол 100 мг, ливостор 20 мг длительно. "/>
           </w:comboBox>
         </w:sdtPr>
-        <w:sdtEndPr/>
         <w:sdtContent>
           <w:r>
             <w:rPr>
-              <w:sz w:val="28"/>
               <w:lang w:val="ru-RU"/>
             </w:rPr>
-            <w:t xml:space="preserve"> </w:t>
+            <w:t xml:space="preserve">Рек:  </w:t>
+          </w:r>
+          <w:proofErr w:type="spellStart"/>
+          <w:r>
+            <w:rPr>
+              <w:lang w:val="ru-RU"/>
+            </w:rPr>
+            <w:t>плетол</w:t>
+          </w:r>
+          <w:proofErr w:type="spellEnd"/>
+          <w:r>
+            <w:rPr>
+              <w:lang w:val="ru-RU"/>
+            </w:rPr>
+            <w:t xml:space="preserve"> 100 мг, </w:t>
+          </w:r>
+          <w:proofErr w:type="spellStart"/>
+          <w:r>
+            <w:rPr>
+              <w:lang w:val="ru-RU"/>
+            </w:rPr>
+            <w:t>ливостор</w:t>
+          </w:r>
+          <w:proofErr w:type="spellEnd"/>
+          <w:r>
+            <w:rPr>
+              <w:lang w:val="ru-RU"/>
+            </w:rPr>
+            <w:t xml:space="preserve"> 20 мг длительно. </w:t>
           </w:r>
         </w:sdtContent>
       </w:sdt>
@@ -5470,14 +5055,11 @@
         <w:ind w:left="-567"/>
         <w:jc w:val="both"/>
         <w:rPr>
-          <w:sz w:val="28"/>
-          <w:szCs w:val="28"/>
           <w:lang w:val="ru-RU"/>
         </w:rPr>
       </w:pPr>
       <w:r>
         <w:rPr>
-          <w:sz w:val="28"/>
           <w:u w:val="single"/>
           <w:lang w:val="ru-RU"/>
         </w:rPr>
@@ -5485,7 +5067,6 @@
       </w:r>
       <w:r>
         <w:rPr>
-          <w:sz w:val="28"/>
           <w:u w:val="single"/>
           <w:lang w:val="ru-RU"/>
         </w:rPr>
@@ -5493,16 +5074,12 @@
       </w:r>
       <w:r>
         <w:rPr>
-          <w:sz w:val="28"/>
-          <w:szCs w:val="28"/>
           <w:lang w:val="ru-RU"/>
         </w:rPr>
         <w:t xml:space="preserve">: </w:t>
       </w:r>
       <w:r>
         <w:rPr>
-          <w:sz w:val="28"/>
-          <w:szCs w:val="28"/>
           <w:lang w:val="ru-RU"/>
         </w:rPr>
         <w:t xml:space="preserve"> </w:t>
@@ -5510,7 +5087,6 @@
       <w:sdt>
         <w:sdtPr>
           <w:rPr>
-            <w:sz w:val="28"/>
             <w:lang w:val="ru-RU"/>
           </w:rPr>
           <w:id w:val="-1004209914"/>
@@ -5522,25 +5098,29 @@
             <w:listItem w:displayText="В данный момент хирургической патологии нет. " w:value="В данный момент хирургической патологии нет. "/>
           </w:comboBox>
         </w:sdtPr>
-        <w:sdtEndPr/>
         <w:sdtContent>
+          <w:proofErr w:type="gramStart"/>
           <w:r>
             <w:rPr>
-              <w:sz w:val="28"/>
               <w:lang w:val="ru-RU"/>
             </w:rPr>
             <w:t>Диабе</w:t>
           </w:r>
           <w:r>
             <w:rPr>
-              <w:sz w:val="28"/>
               <w:lang w:val="ru-RU"/>
             </w:rPr>
-            <w:t>тическая ангиопатия артерий н/к</w:t>
+            <w:t>тическая</w:t>
+          </w:r>
+          <w:proofErr w:type="gramEnd"/>
+          <w:r>
+            <w:rPr>
+              <w:lang w:val="ru-RU"/>
+            </w:rPr>
+            <w:t xml:space="preserve"> ангиопатия артерий н/к</w:t>
           </w:r>
           <w:r>
             <w:rPr>
-              <w:sz w:val="28"/>
               <w:lang w:val="ru-RU"/>
             </w:rPr>
             <w:t xml:space="preserve">. </w:t>
@@ -5549,7 +5129,6 @@
       </w:sdt>
       <w:r>
         <w:rPr>
-          <w:sz w:val="28"/>
           <w:lang w:val="ru-RU"/>
         </w:rPr>
         <w:t xml:space="preserve"> </w:t>
@@ -5560,25 +5139,20 @@
         <w:ind w:left="-567"/>
         <w:jc w:val="both"/>
         <w:rPr>
-          <w:sz w:val="28"/>
-          <w:szCs w:val="20"/>
           <w:u w:val="single"/>
           <w:lang w:val="ru-RU"/>
         </w:rPr>
       </w:pPr>
       <w:r>
         <w:rPr>
-          <w:sz w:val="28"/>
-          <w:szCs w:val="20"/>
           <w:u w:val="single"/>
           <w:lang w:val="ru-RU"/>
         </w:rPr>
+        <w:lastRenderedPageBreak/>
         <w:t>08.18</w:t>
       </w:r>
       <w:r>
         <w:rPr>
-          <w:sz w:val="28"/>
-          <w:szCs w:val="20"/>
           <w:u w:val="single"/>
           <w:lang w:val="ru-RU"/>
         </w:rPr>
@@ -5586,8 +5160,6 @@
       </w:r>
       <w:r>
         <w:rPr>
-          <w:sz w:val="28"/>
-          <w:szCs w:val="20"/>
           <w:lang w:val="ru-RU"/>
         </w:rPr>
         <w:t>объемное пульсовое кровенаполнение артерий н/</w:t>
@@ -5595,8 +5167,6 @@
       <w:proofErr w:type="gramStart"/>
       <w:r>
         <w:rPr>
-          <w:sz w:val="28"/>
-          <w:szCs w:val="20"/>
           <w:lang w:val="ru-RU"/>
         </w:rPr>
         <w:t>к</w:t>
@@ -5604,8 +5174,6 @@
       <w:proofErr w:type="gramEnd"/>
       <w:r>
         <w:rPr>
-          <w:sz w:val="28"/>
-          <w:szCs w:val="20"/>
           <w:lang w:val="ru-RU"/>
         </w:rPr>
         <w:t xml:space="preserve"> </w:t>
@@ -5625,7 +5193,6 @@
             <w:listItem w:displayText="в пределах  возрастной нормы" w:value="в пределах  возрастной нормы"/>
           </w:comboBox>
         </w:sdtPr>
-        <w:sdtEndPr/>
         <w:sdtContent>
           <w:r>
             <w:rPr>
@@ -5639,20 +5206,10 @@
         <w:rPr>
           <w:lang w:val="ru-RU"/>
         </w:rPr>
-        <w:t>.</w:t>
-      </w:r>
-      <w:r>
-        <w:rPr>
-          <w:sz w:val="28"/>
-          <w:szCs w:val="20"/>
-          <w:lang w:val="ru-RU"/>
-        </w:rPr>
-        <w:t xml:space="preserve"> Тонус крупных артерий н/к</w:t>
-      </w:r>
-      <w:r>
-        <w:rPr>
-          <w:sz w:val="28"/>
-          <w:szCs w:val="20"/>
+        <w:t>. Тонус крупных артерий н/к</w:t>
+      </w:r>
+      <w:r>
+        <w:rPr>
           <w:lang w:val="ru-RU"/>
         </w:rPr>
         <w:t xml:space="preserve"> </w:t>
@@ -5660,8 +5217,6 @@
       <w:sdt>
         <w:sdtPr>
           <w:rPr>
-            <w:sz w:val="28"/>
-            <w:szCs w:val="20"/>
             <w:lang w:val="ru-RU"/>
           </w:rPr>
           <w:id w:val="-1121991939"/>
@@ -5674,12 +5229,9 @@
             <w:listItem w:displayText="не изменен." w:value="не изменен."/>
           </w:comboBox>
         </w:sdtPr>
-        <w:sdtEndPr/>
         <w:sdtContent>
           <w:r>
             <w:rPr>
-              <w:sz w:val="28"/>
-              <w:szCs w:val="20"/>
               <w:lang w:val="ru-RU"/>
             </w:rPr>
             <w:t>умеренно повышен.</w:t>
@@ -5688,8 +5240,6 @@
       </w:sdt>
       <w:r>
         <w:rPr>
-          <w:sz w:val="28"/>
-          <w:szCs w:val="20"/>
           <w:lang w:val="ru-RU"/>
         </w:rPr>
         <w:t xml:space="preserve"> Тонус артерий среднего и мелкого калибра </w:t>
@@ -5697,8 +5247,6 @@
       <w:proofErr w:type="gramStart"/>
       <w:r>
         <w:rPr>
-          <w:sz w:val="28"/>
-          <w:szCs w:val="20"/>
           <w:lang w:val="ru-RU"/>
         </w:rPr>
         <w:t>левой</w:t>
@@ -5706,16 +5254,12 @@
       <w:proofErr w:type="gramEnd"/>
       <w:r>
         <w:rPr>
-          <w:sz w:val="28"/>
-          <w:szCs w:val="20"/>
           <w:lang w:val="ru-RU"/>
         </w:rPr>
         <w:t xml:space="preserve"> </w:t>
       </w:r>
       <w:r>
         <w:rPr>
-          <w:sz w:val="28"/>
-          <w:szCs w:val="20"/>
           <w:lang w:val="ru-RU"/>
         </w:rPr>
         <w:t xml:space="preserve">н/к </w:t>
@@ -5735,7 +5279,6 @@
             <w:listItem w:displayText="в пределах  возрастной нормы" w:value="в пределах  возрастной нормы"/>
           </w:comboBox>
         </w:sdtPr>
-        <w:sdtEndPr/>
         <w:sdtContent>
           <w:r>
             <w:rPr>
@@ -5747,11 +5290,23 @@
       </w:sdt>
       <w:r>
         <w:rPr>
-          <w:sz w:val="28"/>
-          <w:szCs w:val="20"/>
-          <w:lang w:val="ru-RU"/>
-        </w:rPr>
-        <w:t xml:space="preserve"> Периферическое сопротивление сосудов н/к </w:t>
+          <w:lang w:val="ru-RU"/>
+        </w:rPr>
+        <w:t xml:space="preserve"> Периферическое сопротивление сосудов н/</w:t>
+      </w:r>
+      <w:proofErr w:type="gramStart"/>
+      <w:r>
+        <w:rPr>
+          <w:lang w:val="ru-RU"/>
+        </w:rPr>
+        <w:t>к</w:t>
+      </w:r>
+      <w:proofErr w:type="gramEnd"/>
+      <w:r>
+        <w:rPr>
+          <w:lang w:val="ru-RU"/>
+        </w:rPr>
+        <w:t xml:space="preserve"> </w:t>
       </w:r>
       <w:sdt>
         <w:sdtPr>
@@ -5768,7 +5323,6 @@
             <w:listItem w:displayText="в пределах  возрастной нормы" w:value="в пределах  возрастной нормы"/>
           </w:comboBox>
         </w:sdtPr>
-        <w:sdtEndPr/>
         <w:sdtContent>
           <w:r>
             <w:rPr>
@@ -5780,16 +5334,12 @@
       </w:sdt>
       <w:r>
         <w:rPr>
-          <w:sz w:val="28"/>
-          <w:szCs w:val="20"/>
           <w:lang w:val="ru-RU"/>
         </w:rPr>
         <w:t>. Симметрия кровенаполнения сосудов н/к незначительно  нарушена.</w:t>
       </w:r>
       <w:r>
         <w:rPr>
-          <w:sz w:val="28"/>
-          <w:szCs w:val="20"/>
           <w:u w:val="single"/>
           <w:lang w:val="ru-RU"/>
         </w:rPr>
@@ -5801,14 +5351,11 @@
         <w:ind w:left="-567"/>
         <w:jc w:val="both"/>
         <w:rPr>
-          <w:sz w:val="28"/>
-          <w:szCs w:val="20"/>
           <w:lang w:val="ru-RU"/>
         </w:rPr>
       </w:pPr>
       <w:r>
         <w:rPr>
-          <w:sz w:val="28"/>
           <w:u w:val="single"/>
           <w:lang w:val="ru-RU"/>
         </w:rPr>
@@ -5816,7 +5363,6 @@
       </w:r>
       <w:r>
         <w:rPr>
-          <w:sz w:val="28"/>
           <w:u w:val="single"/>
           <w:lang w:val="ru-RU"/>
         </w:rPr>
@@ -5825,7 +5371,6 @@
       <w:proofErr w:type="gramStart"/>
       <w:r>
         <w:rPr>
-          <w:sz w:val="28"/>
           <w:u w:val="single"/>
           <w:lang w:val="ru-RU"/>
         </w:rPr>
@@ -5834,7 +5379,6 @@
       <w:proofErr w:type="gramEnd"/>
       <w:r>
         <w:rPr>
-          <w:sz w:val="28"/>
           <w:u w:val="single"/>
           <w:lang w:val="ru-RU"/>
         </w:rPr>
@@ -5843,7 +5387,6 @@
       <w:proofErr w:type="gramStart"/>
       <w:r>
         <w:rPr>
-          <w:sz w:val="28"/>
           <w:u w:val="single"/>
           <w:lang w:val="ru-RU"/>
         </w:rPr>
@@ -5852,7 +5395,6 @@
       <w:proofErr w:type="gramEnd"/>
       <w:r>
         <w:rPr>
-          <w:sz w:val="28"/>
           <w:u w:val="single"/>
           <w:lang w:val="ru-RU"/>
         </w:rPr>
@@ -5860,7 +5402,6 @@
       </w:r>
       <w:r>
         <w:rPr>
-          <w:sz w:val="28"/>
           <w:lang w:val="ru-RU"/>
         </w:rPr>
         <w:t xml:space="preserve">: </w:t>
@@ -5869,7 +5410,6 @@
       <w:proofErr w:type="gramStart"/>
       <w:r>
         <w:rPr>
-          <w:sz w:val="28"/>
           <w:lang w:val="ru-RU"/>
         </w:rPr>
         <w:t>Пр</w:t>
@@ -5878,28 +5418,24 @@
       <w:proofErr w:type="gramEnd"/>
       <w:r>
         <w:rPr>
-          <w:sz w:val="28"/>
           <w:lang w:val="ru-RU"/>
         </w:rPr>
         <w:t xml:space="preserve"> д. V = </w:t>
       </w:r>
       <w:r>
         <w:rPr>
-          <w:sz w:val="28"/>
           <w:lang w:val="ru-RU"/>
         </w:rPr>
         <w:t>5,8</w:t>
       </w:r>
       <w:r>
         <w:rPr>
-          <w:sz w:val="28"/>
           <w:lang w:val="ru-RU"/>
         </w:rPr>
         <w:t xml:space="preserve"> см</w:t>
       </w:r>
       <w:r>
         <w:rPr>
-          <w:sz w:val="28"/>
           <w:vertAlign w:val="superscript"/>
           <w:lang w:val="ru-RU"/>
         </w:rPr>
@@ -5907,28 +5443,24 @@
       </w:r>
       <w:r>
         <w:rPr>
-          <w:sz w:val="28"/>
           <w:lang w:val="ru-RU"/>
         </w:rPr>
         <w:t xml:space="preserve">; лев. д. V = </w:t>
       </w:r>
       <w:r>
         <w:rPr>
-          <w:sz w:val="28"/>
           <w:lang w:val="ru-RU"/>
         </w:rPr>
         <w:t>4,6</w:t>
       </w:r>
       <w:r>
         <w:rPr>
-          <w:sz w:val="28"/>
           <w:lang w:val="ru-RU"/>
         </w:rPr>
         <w:t xml:space="preserve"> см</w:t>
       </w:r>
       <w:r>
         <w:rPr>
-          <w:sz w:val="28"/>
           <w:vertAlign w:val="superscript"/>
           <w:lang w:val="ru-RU"/>
         </w:rPr>
@@ -5940,13 +5472,11 @@
         <w:ind w:left="-567"/>
         <w:jc w:val="both"/>
         <w:rPr>
-          <w:sz w:val="28"/>
           <w:lang w:val="ru-RU"/>
         </w:rPr>
       </w:pPr>
       <w:r>
         <w:rPr>
-          <w:sz w:val="28"/>
           <w:lang w:val="ru-RU"/>
         </w:rPr>
         <w:t>Щит</w:t>
@@ -5954,7 +5484,6 @@
       <w:proofErr w:type="gramStart"/>
       <w:r>
         <w:rPr>
-          <w:sz w:val="28"/>
           <w:lang w:val="ru-RU"/>
         </w:rPr>
         <w:t>.</w:t>
@@ -5962,7 +5491,6 @@
       <w:proofErr w:type="gramEnd"/>
       <w:r>
         <w:rPr>
-          <w:sz w:val="28"/>
           <w:lang w:val="ru-RU"/>
         </w:rPr>
         <w:t xml:space="preserve"> </w:t>
@@ -5970,7 +5498,6 @@
       <w:proofErr w:type="gramStart"/>
       <w:r>
         <w:rPr>
-          <w:sz w:val="28"/>
           <w:lang w:val="ru-RU"/>
         </w:rPr>
         <w:t>ж</w:t>
@@ -5978,21 +5505,18 @@
       <w:proofErr w:type="gramEnd"/>
       <w:r>
         <w:rPr>
-          <w:sz w:val="28"/>
           <w:lang w:val="ru-RU"/>
         </w:rPr>
         <w:t>елеза</w:t>
       </w:r>
       <w:r>
         <w:rPr>
-          <w:sz w:val="28"/>
           <w:lang w:val="ru-RU"/>
         </w:rPr>
         <w:t xml:space="preserve"> </w:t>
       </w:r>
       <w:r>
         <w:rPr>
-          <w:sz w:val="28"/>
           <w:lang w:val="ru-RU"/>
         </w:rPr>
         <w:t xml:space="preserve">не увеличена, контуры ровные. </w:t>
@@ -6000,7 +5524,6 @@
       <w:proofErr w:type="spellStart"/>
       <w:r>
         <w:rPr>
-          <w:sz w:val="28"/>
           <w:lang w:val="ru-RU"/>
         </w:rPr>
         <w:t>Эхогенность</w:t>
@@ -6008,14 +5531,12 @@
       <w:proofErr w:type="spellEnd"/>
       <w:r>
         <w:rPr>
-          <w:sz w:val="28"/>
           <w:lang w:val="ru-RU"/>
         </w:rPr>
         <w:t xml:space="preserve"> </w:t>
       </w:r>
       <w:r>
         <w:rPr>
-          <w:sz w:val="28"/>
           <w:lang w:val="ru-RU"/>
         </w:rPr>
         <w:t xml:space="preserve">и </w:t>
@@ -6023,14 +5544,12 @@
       <w:proofErr w:type="spellStart"/>
       <w:r>
         <w:rPr>
-          <w:sz w:val="28"/>
           <w:lang w:val="ru-RU"/>
         </w:rPr>
         <w:t>э</w:t>
       </w:r>
       <w:r>
         <w:rPr>
-          <w:sz w:val="28"/>
           <w:lang w:val="ru-RU"/>
         </w:rPr>
         <w:t>хоструктура</w:t>
@@ -6038,42 +5557,36 @@
       <w:proofErr w:type="spellEnd"/>
       <w:r>
         <w:rPr>
-          <w:sz w:val="28"/>
           <w:lang w:val="ru-RU"/>
         </w:rPr>
         <w:t xml:space="preserve"> </w:t>
       </w:r>
       <w:r>
         <w:rPr>
-          <w:sz w:val="28"/>
           <w:lang w:val="ru-RU"/>
         </w:rPr>
         <w:t xml:space="preserve">обычные. </w:t>
       </w:r>
       <w:r>
         <w:rPr>
-          <w:sz w:val="28"/>
           <w:lang w:val="ru-RU"/>
         </w:rPr>
         <w:t>Р</w:t>
       </w:r>
       <w:r>
         <w:rPr>
-          <w:sz w:val="28"/>
           <w:lang w:val="ru-RU"/>
         </w:rPr>
         <w:t>егионарны</w:t>
       </w:r>
       <w:r>
         <w:rPr>
-          <w:sz w:val="28"/>
           <w:lang w:val="ru-RU"/>
         </w:rPr>
         <w:t>е</w:t>
       </w:r>
       <w:r>
         <w:rPr>
-          <w:sz w:val="28"/>
           <w:lang w:val="ru-RU"/>
         </w:rPr>
         <w:t xml:space="preserve"> </w:t>
@@ -6081,7 +5594,6 @@
       <w:proofErr w:type="gramStart"/>
       <w:r>
         <w:rPr>
-          <w:sz w:val="28"/>
           <w:lang w:val="ru-RU"/>
         </w:rPr>
         <w:t>л</w:t>
@@ -6089,28 +5601,24 @@
       <w:proofErr w:type="gramEnd"/>
       <w:r>
         <w:rPr>
-          <w:sz w:val="28"/>
           <w:lang w:val="ru-RU"/>
         </w:rPr>
         <w:t>/узл</w:t>
       </w:r>
       <w:r>
         <w:rPr>
-          <w:sz w:val="28"/>
           <w:lang w:val="ru-RU"/>
         </w:rPr>
         <w:t>ы</w:t>
       </w:r>
       <w:r>
         <w:rPr>
-          <w:sz w:val="28"/>
           <w:lang w:val="ru-RU"/>
         </w:rPr>
         <w:t xml:space="preserve"> не </w:t>
       </w:r>
       <w:r>
         <w:rPr>
-          <w:sz w:val="28"/>
           <w:lang w:val="ru-RU"/>
         </w:rPr>
         <w:t xml:space="preserve">визуализируются. </w:t>
@@ -6118,7 +5626,6 @@
       <w:proofErr w:type="spellStart"/>
       <w:r>
         <w:rPr>
-          <w:sz w:val="28"/>
           <w:lang w:val="ru-RU"/>
         </w:rPr>
         <w:t>Закл</w:t>
@@ -6126,7 +5633,6 @@
       <w:proofErr w:type="spellEnd"/>
       <w:r>
         <w:rPr>
-          <w:sz w:val="28"/>
           <w:lang w:val="ru-RU"/>
         </w:rPr>
         <w:t xml:space="preserve">.: </w:t>
@@ -6134,7 +5640,6 @@
       <w:proofErr w:type="spellStart"/>
       <w:r>
         <w:rPr>
-          <w:sz w:val="28"/>
           <w:lang w:val="ru-RU"/>
         </w:rPr>
         <w:t>Эхопризнаков</w:t>
@@ -6142,7 +5647,6 @@
       <w:proofErr w:type="spellEnd"/>
       <w:r>
         <w:rPr>
-          <w:sz w:val="28"/>
           <w:lang w:val="ru-RU"/>
         </w:rPr>
         <w:t xml:space="preserve"> патологии щит</w:t>
@@ -6150,7 +5654,6 @@
       <w:proofErr w:type="gramStart"/>
       <w:r>
         <w:rPr>
-          <w:sz w:val="28"/>
           <w:lang w:val="ru-RU"/>
         </w:rPr>
         <w:t>.</w:t>
@@ -6158,7 +5661,6 @@
       <w:proofErr w:type="gramEnd"/>
       <w:r>
         <w:rPr>
-          <w:sz w:val="28"/>
           <w:lang w:val="ru-RU"/>
         </w:rPr>
         <w:t xml:space="preserve"> </w:t>
@@ -6166,7 +5668,6 @@
       <w:proofErr w:type="gramStart"/>
       <w:r>
         <w:rPr>
-          <w:sz w:val="28"/>
           <w:lang w:val="ru-RU"/>
         </w:rPr>
         <w:t>ж</w:t>
@@ -6174,14 +5675,12 @@
       <w:proofErr w:type="gramEnd"/>
       <w:r>
         <w:rPr>
-          <w:sz w:val="28"/>
           <w:lang w:val="ru-RU"/>
         </w:rPr>
         <w:t>елезы нет.</w:t>
       </w:r>
       <w:r>
         <w:rPr>
-          <w:sz w:val="28"/>
           <w:lang w:val="ru-RU"/>
         </w:rPr>
         <w:t xml:space="preserve"> </w:t>
@@ -6192,24 +5691,20 @@
         <w:ind w:left="-567"/>
         <w:jc w:val="both"/>
         <w:rPr>
-          <w:sz w:val="28"/>
-          <w:szCs w:val="20"/>
           <w:lang w:val="ru-RU"/>
         </w:rPr>
       </w:pPr>
       <w:r>
         <w:rPr>
-          <w:sz w:val="28"/>
           <w:u w:val="single"/>
           <w:lang w:val="ru-RU"/>
         </w:rPr>
         <w:t>Лечение:</w:t>
       </w:r>
-      <w:bookmarkStart w:id="5" w:name="лн"/>
-      <w:bookmarkEnd w:id="5"/>
-      <w:r>
-        <w:rPr>
-          <w:sz w:val="28"/>
+      <w:bookmarkStart w:id="4" w:name="лн"/>
+      <w:bookmarkEnd w:id="4"/>
+      <w:r>
+        <w:rPr>
           <w:lang w:val="ru-RU"/>
         </w:rPr>
         <w:t xml:space="preserve"> </w:t>
@@ -6242,23 +5737,83 @@
         </w:rPr>
         <w:t xml:space="preserve"> НМ</w:t>
       </w:r>
+      <w:r>
+        <w:rPr>
+          <w:lang w:val="ru-RU"/>
+        </w:rPr>
+        <w:t xml:space="preserve">, </w:t>
+      </w:r>
+      <w:proofErr w:type="spellStart"/>
+      <w:r>
+        <w:rPr>
+          <w:lang w:val="ru-RU"/>
+        </w:rPr>
+        <w:t>эспа-липон</w:t>
+      </w:r>
+      <w:proofErr w:type="spellEnd"/>
+      <w:r>
+        <w:rPr>
+          <w:lang w:val="ru-RU"/>
+        </w:rPr>
+        <w:t xml:space="preserve">, </w:t>
+      </w:r>
+      <w:proofErr w:type="spellStart"/>
+      <w:r>
+        <w:rPr>
+          <w:lang w:val="ru-RU"/>
+        </w:rPr>
+        <w:t>ней</w:t>
+      </w:r>
+      <w:r>
+        <w:rPr>
+          <w:lang w:val="ru-RU"/>
+        </w:rPr>
+        <w:t>ротропин</w:t>
+      </w:r>
+      <w:proofErr w:type="spellEnd"/>
+      <w:r>
+        <w:rPr>
+          <w:lang w:val="ru-RU"/>
+        </w:rPr>
+        <w:t xml:space="preserve">, </w:t>
+      </w:r>
+      <w:proofErr w:type="spellStart"/>
+      <w:r>
+        <w:rPr>
+          <w:lang w:val="ru-RU"/>
+        </w:rPr>
+        <w:t>ксантинола</w:t>
+      </w:r>
+      <w:proofErr w:type="spellEnd"/>
+      <w:r>
+        <w:rPr>
+          <w:lang w:val="ru-RU"/>
+        </w:rPr>
+        <w:t xml:space="preserve"> </w:t>
+      </w:r>
+      <w:proofErr w:type="spellStart"/>
+      <w:r>
+        <w:rPr>
+          <w:lang w:val="ru-RU"/>
+        </w:rPr>
+        <w:t>никотинат</w:t>
+      </w:r>
+      <w:proofErr w:type="spellEnd"/>
     </w:p>
     <w:p>
       <w:pPr>
         <w:ind w:left="-567"/>
         <w:jc w:val="both"/>
         <w:rPr>
-          <w:sz w:val="28"/>
           <w:lang w:val="ru-RU"/>
         </w:rPr>
       </w:pPr>
-      <w:bookmarkStart w:id="6" w:name="дд"/>
-      <w:bookmarkStart w:id="7" w:name="лк"/>
+      <w:bookmarkStart w:id="5" w:name="дд"/>
+      <w:bookmarkStart w:id="6" w:name="лк"/>
+      <w:bookmarkEnd w:id="5"/>
       <w:bookmarkEnd w:id="6"/>
-      <w:bookmarkEnd w:id="7"/>
-      <w:r>
-        <w:rPr>
-          <w:sz w:val="28"/>
+      <w:r>
+        <w:rPr>
           <w:u w:val="single"/>
           <w:lang w:val="ru-RU"/>
         </w:rPr>
@@ -6266,7 +5821,6 @@
       </w:r>
       <w:r>
         <w:rPr>
-          <w:sz w:val="28"/>
           <w:lang w:val="ru-RU"/>
         </w:rPr>
         <w:t xml:space="preserve">:  </w:t>
@@ -6284,25 +5838,60 @@
             <w:listItem w:displayText="Общее состояние улучшилось, гликемия нормализовалась, уменьшились боли в н/к." w:value="Общее состояние улучшилось, гликемия нормализовалась, уменьшились боли в н/к."/>
           </w:comboBox>
         </w:sdtPr>
-        <w:sdtEndPr/>
         <w:sdtContent>
           <w:r>
             <w:rPr>
               <w:lang w:val="ru-RU"/>
             </w:rPr>
-            <w:t xml:space="preserve">Общее состояние улучшилось, гликемия </w:t>
+            <w:t xml:space="preserve">Общее состояние улучшилось, </w:t>
           </w:r>
           <w:r>
             <w:rPr>
               <w:lang w:val="ru-RU"/>
             </w:rPr>
-            <w:t>нормализовалась</w:t>
+            <w:t xml:space="preserve"> </w:t>
           </w:r>
+          <w:proofErr w:type="spellStart"/>
           <w:r>
             <w:rPr>
               <w:lang w:val="ru-RU"/>
             </w:rPr>
-            <w:t>, уменьшились боли в н/к.</w:t>
+            <w:t>уменшилась</w:t>
+          </w:r>
+          <w:proofErr w:type="spellEnd"/>
+          <w:r>
+            <w:rPr>
+              <w:lang w:val="ru-RU"/>
+            </w:rPr>
+            <w:t xml:space="preserve"> общая слабость, боли в н/</w:t>
+          </w:r>
+          <w:proofErr w:type="gramStart"/>
+          <w:r>
+            <w:rPr>
+              <w:lang w:val="ru-RU"/>
+            </w:rPr>
+            <w:t>к</w:t>
+          </w:r>
+          <w:proofErr w:type="gramEnd"/>
+          <w:r>
+            <w:rPr>
+              <w:lang w:val="ru-RU"/>
+            </w:rPr>
+            <w:t xml:space="preserve">, </w:t>
+          </w:r>
+          <w:proofErr w:type="gramStart"/>
+          <w:r>
+            <w:rPr>
+              <w:lang w:val="ru-RU"/>
+            </w:rPr>
+            <w:t>гипогликемические</w:t>
+          </w:r>
+          <w:proofErr w:type="gramEnd"/>
+          <w:r>
+            <w:rPr>
+              <w:lang w:val="ru-RU"/>
+            </w:rPr>
+            <w:t xml:space="preserve"> состояния отмечаются значительно реже, снижение гликемии 16.10.18  в 16.00 связывает с недостаточным приемом пищи, клинически не ощущала. </w:t>
           </w:r>
         </w:sdtContent>
       </w:sdt>
@@ -6310,30 +5899,19 @@
         <w:rPr>
           <w:lang w:val="ru-RU"/>
         </w:rPr>
-        <w:t xml:space="preserve"> </w:t>
-      </w:r>
-      <w:r>
-        <w:rPr>
-          <w:sz w:val="28"/>
-          <w:lang w:val="ru-RU"/>
-        </w:rPr>
-        <w:t xml:space="preserve">АД  </w:t>
-      </w:r>
-      <w:proofErr w:type="gramStart"/>
-      <w:r>
-        <w:rPr>
-          <w:sz w:val="28"/>
-          <w:lang w:val="ru-RU"/>
-        </w:rPr>
-        <w:t>мм</w:t>
-      </w:r>
-      <w:proofErr w:type="gramEnd"/>
-      <w:r>
-        <w:rPr>
-          <w:sz w:val="28"/>
-          <w:lang w:val="ru-RU"/>
-        </w:rPr>
-        <w:t xml:space="preserve"> рт. ст. </w:t>
+        <w:t xml:space="preserve"> АД </w:t>
+      </w:r>
+      <w:r>
+        <w:rPr>
+          <w:lang w:val="ru-RU"/>
+        </w:rPr>
+        <w:t>110/70</w:t>
+      </w:r>
+      <w:r>
+        <w:rPr>
+          <w:lang w:val="ru-RU"/>
+        </w:rPr>
+        <w:t xml:space="preserve"> мм рт. ст. </w:t>
       </w:r>
       <w:sdt>
         <w:sdtPr>
@@ -6349,7 +5927,6 @@
             <w:listItem w:displayText="Согласно клинического протокола и на основании приказа УЗО от 14.06.12 №355, приказа ЛПУ от 27.02.17 №81-з комиссионно, больной переведен на  " w:value="Согласно клинического протокола и на основании приказа УЗО от 14.06.12 №355, приказа ЛПУ от 27.02.17 №81-з комиссионно, больной переведен на  "/>
           </w:dropDownList>
         </w:sdtPr>
-        <w:sdtEndPr/>
         <w:sdtContent>
           <w:r>
             <w:rPr>
@@ -6361,14 +5938,12 @@
       </w:sdt>
       <w:r>
         <w:rPr>
-          <w:sz w:val="28"/>
           <w:lang w:val="ru-RU"/>
         </w:rPr>
         <w:t xml:space="preserve">  </w:t>
       </w:r>
       <w:r>
         <w:rPr>
-          <w:sz w:val="28"/>
           <w:lang w:val="ru-RU"/>
         </w:rPr>
         <w:t xml:space="preserve"> </w:t>
@@ -6376,8 +5951,6 @@
       <w:sdt>
         <w:sdtPr>
           <w:rPr>
-            <w:sz w:val="20"/>
-            <w:szCs w:val="20"/>
             <w:lang w:val="ru-RU"/>
           </w:rPr>
           <w:id w:val="-698077397"/>
@@ -6389,15 +5962,166 @@
             <w:listItem w:displayText="Пациент ознакомлен с постановлением КМУ 29.03.16 № 239 щодо «Перелiку хворих на цукровий дiабет для вiдшкодування вартостi препаратiв iнсулiну» " w:value="Пациент ознакомлен с постановлением КМУ 29.03.16 № 239 щодо «Перелiку хворих на цукровий дiабет для вiдшкодування вартостi препаратiв iнсулiну» "/>
           </w:comboBox>
         </w:sdtPr>
-        <w:sdtEndPr/>
         <w:sdtContent>
           <w:r>
             <w:rPr>
-              <w:sz w:val="20"/>
-              <w:szCs w:val="20"/>
+              <w:lang w:val="ru-RU"/>
+            </w:rPr>
+            <w:t>С учетом неудовлетворительной компенсации (</w:t>
+          </w:r>
+          <w:proofErr w:type="spellStart"/>
+          <w:r>
+            <w:rPr>
+              <w:lang w:val="ru-RU"/>
+            </w:rPr>
+            <w:t>глик</w:t>
+          </w:r>
+          <w:proofErr w:type="gramStart"/>
+          <w:r>
+            <w:rPr>
+              <w:lang w:val="ru-RU"/>
+            </w:rPr>
+            <w:t>.г</w:t>
+          </w:r>
+          <w:proofErr w:type="gramEnd"/>
+          <w:r>
+            <w:rPr>
+              <w:lang w:val="ru-RU"/>
+            </w:rPr>
+            <w:t>емоглобин</w:t>
+          </w:r>
+          <w:proofErr w:type="spellEnd"/>
+          <w:r>
+            <w:rPr>
+              <w:lang w:val="ru-RU"/>
+            </w:rPr>
+            <w:t xml:space="preserve"> от 07.10.18- 7,8%) показан перевод на генно-инженерные виды инсулина, от чего пациентка категорически отказалась,  ознакомлена с постановлением КМУ 29.03.16 № 239 </w:t>
+          </w:r>
+          <w:proofErr w:type="spellStart"/>
+          <w:r>
+            <w:rPr>
+              <w:lang w:val="ru-RU"/>
+            </w:rPr>
+            <w:t>щодо</w:t>
+          </w:r>
+          <w:proofErr w:type="spellEnd"/>
+          <w:r>
+            <w:rPr>
+              <w:lang w:val="ru-RU"/>
+            </w:rPr>
+            <w:t xml:space="preserve"> «</w:t>
+          </w:r>
+          <w:proofErr w:type="spellStart"/>
+          <w:r>
+            <w:rPr>
+              <w:lang w:val="ru-RU"/>
+            </w:rPr>
+            <w:t>Перелiку</w:t>
+          </w:r>
+          <w:proofErr w:type="spellEnd"/>
+          <w:r>
+            <w:rPr>
               <w:lang w:val="ru-RU"/>
             </w:rPr>
             <w:t xml:space="preserve"> </w:t>
+          </w:r>
+          <w:proofErr w:type="spellStart"/>
+          <w:r>
+            <w:rPr>
+              <w:lang w:val="ru-RU"/>
+            </w:rPr>
+            <w:t>хворих</w:t>
+          </w:r>
+          <w:proofErr w:type="spellEnd"/>
+          <w:r>
+            <w:rPr>
+              <w:lang w:val="ru-RU"/>
+            </w:rPr>
+            <w:t xml:space="preserve"> на </w:t>
+          </w:r>
+          <w:proofErr w:type="spellStart"/>
+          <w:r>
+            <w:rPr>
+              <w:lang w:val="ru-RU"/>
+            </w:rPr>
+            <w:t>цукровий</w:t>
+          </w:r>
+          <w:proofErr w:type="spellEnd"/>
+          <w:r>
+            <w:rPr>
+              <w:lang w:val="ru-RU"/>
+            </w:rPr>
+            <w:t xml:space="preserve"> </w:t>
+          </w:r>
+          <w:proofErr w:type="spellStart"/>
+          <w:r>
+            <w:rPr>
+              <w:lang w:val="ru-RU"/>
+            </w:rPr>
+            <w:t>дiабет</w:t>
+          </w:r>
+          <w:proofErr w:type="spellEnd"/>
+          <w:r>
+            <w:rPr>
+              <w:lang w:val="ru-RU"/>
+            </w:rPr>
+            <w:t xml:space="preserve"> для </w:t>
+          </w:r>
+          <w:proofErr w:type="spellStart"/>
+          <w:r>
+            <w:rPr>
+              <w:lang w:val="ru-RU"/>
+            </w:rPr>
+            <w:t>вiдшкодування</w:t>
+          </w:r>
+          <w:proofErr w:type="spellEnd"/>
+          <w:r>
+            <w:rPr>
+              <w:lang w:val="ru-RU"/>
+            </w:rPr>
+            <w:t xml:space="preserve"> </w:t>
+          </w:r>
+          <w:proofErr w:type="spellStart"/>
+          <w:r>
+            <w:rPr>
+              <w:lang w:val="ru-RU"/>
+            </w:rPr>
+            <w:t>вартостi</w:t>
+          </w:r>
+          <w:proofErr w:type="spellEnd"/>
+          <w:r>
+            <w:rPr>
+              <w:lang w:val="ru-RU"/>
+            </w:rPr>
+            <w:t xml:space="preserve"> </w:t>
+          </w:r>
+          <w:proofErr w:type="spellStart"/>
+          <w:r>
+            <w:rPr>
+              <w:lang w:val="ru-RU"/>
+            </w:rPr>
+            <w:t>препаратiв</w:t>
+          </w:r>
+          <w:proofErr w:type="spellEnd"/>
+          <w:r>
+            <w:rPr>
+              <w:lang w:val="ru-RU"/>
+            </w:rPr>
+            <w:t xml:space="preserve"> </w:t>
+          </w:r>
+          <w:proofErr w:type="spellStart"/>
+          <w:r>
+            <w:rPr>
+              <w:lang w:val="ru-RU"/>
+            </w:rPr>
+            <w:t>iнсулiну</w:t>
+          </w:r>
+          <w:proofErr w:type="spellEnd"/>
+          <w:r>
+            <w:rPr>
+              <w:lang w:val="ru-RU"/>
+            </w:rPr>
+            <w:t xml:space="preserve">» </w:t>
           </w:r>
         </w:sdtContent>
       </w:sdt>
@@ -6407,7 +6131,6 @@
         <w:ind w:left="-567"/>
         <w:jc w:val="both"/>
         <w:rPr>
-          <w:sz w:val="28"/>
           <w:lang w:val="ru-RU"/>
         </w:rPr>
       </w:pPr>
@@ -6571,7 +6294,6 @@
             <w:listItem w:displayText="7,5" w:value="7,5"/>
           </w:comboBox>
         </w:sdtPr>
-        <w:sdtEndPr/>
         <w:sdtContent>
           <w:r>
             <w:rPr>
@@ -6603,13 +6325,12 @@
             <w:listItem w:displayText="11,0" w:value="11,0"/>
           </w:comboBox>
         </w:sdtPr>
-        <w:sdtEndPr/>
         <w:sdtContent>
           <w:r>
             <w:rPr>
               <w:lang w:val="ru-RU"/>
             </w:rPr>
-            <w:t>10,0</w:t>
+            <w:t>9,0</w:t>
           </w:r>
         </w:sdtContent>
       </w:sdt>
@@ -6655,13 +6376,12 @@
             <w:listItem w:displayText="8,0" w:value="8,0"/>
           </w:comboBox>
         </w:sdtPr>
-        <w:sdtEndPr/>
         <w:sdtContent>
           <w:r>
             <w:rPr>
               <w:lang w:val="ru-RU"/>
             </w:rPr>
-            <w:t>7,5</w:t>
+            <w:t>7,0</w:t>
           </w:r>
         </w:sdtContent>
       </w:sdt>
@@ -6670,6 +6390,21 @@
           <w:lang w:val="ru-RU"/>
         </w:rPr>
         <w:t>%</w:t>
+      </w:r>
+    </w:p>
+    <w:p>
+      <w:pPr>
+        <w:ind w:left="-142"/>
+        <w:jc w:val="both"/>
+        <w:rPr>
+          <w:lang w:val="ru-RU"/>
+        </w:rPr>
+      </w:pPr>
+      <w:r>
+        <w:rPr>
+          <w:lang w:val="ru-RU"/>
+        </w:rPr>
+        <w:t>При нестабильной гликемии в ночное время и натощак, сохраняющихся гипогликемических состояниях в ночное время, повторная госпитализация для коррекции инсулинотерапии.</w:t>
       </w:r>
     </w:p>
     <w:p>
@@ -6690,26 +6425,35 @@
         </w:rPr>
         <w:t xml:space="preserve">Инсулинотерапия:   </w:t>
       </w:r>
+    </w:p>
+    <w:p>
+      <w:pPr>
+        <w:ind w:left="-142"/>
+        <w:jc w:val="both"/>
+        <w:rPr>
+          <w:lang w:val="ru-RU"/>
+        </w:rPr>
+      </w:pPr>
       <w:proofErr w:type="spellStart"/>
       <w:r>
         <w:rPr>
           <w:lang w:val="ru-RU"/>
         </w:rPr>
-        <w:t>Актрапид</w:t>
+        <w:t>Новорапид</w:t>
       </w:r>
       <w:proofErr w:type="spellEnd"/>
       <w:r>
         <w:rPr>
           <w:lang w:val="ru-RU"/>
         </w:rPr>
-        <w:t xml:space="preserve"> НМ</w:t>
-      </w:r>
-      <w:r>
-        <w:rPr>
-          <w:lang w:val="ru-RU"/>
-        </w:rPr>
         <w:t xml:space="preserve"> </w:t>
       </w:r>
+      <w:r>
+        <w:rPr>
+          <w:lang w:val="ru-RU"/>
+        </w:rPr>
+        <w:t xml:space="preserve"> </w:t>
+      </w:r>
       <w:proofErr w:type="gramStart"/>
       <w:r>
         <w:rPr>
@@ -6722,7 +6466,31 @@
         <w:rPr>
           <w:lang w:val="ru-RU"/>
         </w:rPr>
-        <w:t>/з- ед., п/о- ед., п/у</w:t>
+        <w:t>/з-</w:t>
+      </w:r>
+      <w:r>
+        <w:rPr>
+          <w:lang w:val="ru-RU"/>
+        </w:rPr>
+        <w:t xml:space="preserve"> 8-10</w:t>
+      </w:r>
+      <w:r>
+        <w:rPr>
+          <w:lang w:val="ru-RU"/>
+        </w:rPr>
+        <w:t xml:space="preserve"> ед., п/о-</w:t>
+      </w:r>
+      <w:r>
+        <w:rPr>
+          <w:lang w:val="ru-RU"/>
+        </w:rPr>
+        <w:t>5-7</w:t>
+      </w:r>
+      <w:r>
+        <w:rPr>
+          <w:lang w:val="ru-RU"/>
+        </w:rPr>
+        <w:t xml:space="preserve"> ед., п/у</w:t>
       </w:r>
       <w:r>
         <w:rPr>
@@ -6734,7 +6502,25 @@
         <w:rPr>
           <w:lang w:val="ru-RU"/>
         </w:rPr>
-        <w:t xml:space="preserve">- ед.,  </w:t>
+        <w:t>-</w:t>
+      </w:r>
+      <w:r>
+        <w:rPr>
+          <w:lang w:val="ru-RU"/>
+        </w:rPr>
+        <w:t>5-7</w:t>
+      </w:r>
+      <w:r>
+        <w:rPr>
+          <w:lang w:val="ru-RU"/>
+        </w:rPr>
+        <w:t xml:space="preserve"> ед.,  </w:t>
+      </w:r>
+      <w:r>
+        <w:rPr>
+          <w:lang w:val="ru-RU"/>
+        </w:rPr>
+        <w:t xml:space="preserve">перекус 1 ХЕ через 2 часа после обеда. </w:t>
       </w:r>
       <w:proofErr w:type="spellStart"/>
       <w:r>
@@ -6748,19 +6534,19 @@
         <w:rPr>
           <w:lang w:val="ru-RU"/>
         </w:rPr>
-        <w:t xml:space="preserve"> НМ</w:t>
-      </w:r>
-      <w:r>
-        <w:rPr>
-          <w:lang w:val="ru-RU"/>
-        </w:rPr>
-        <w:t xml:space="preserve"> </w:t>
+        <w:t xml:space="preserve"> НМ </w:t>
       </w:r>
       <w:r>
         <w:rPr>
           <w:lang w:val="ru-RU"/>
         </w:rPr>
         <w:t>22.00</w:t>
+      </w:r>
+      <w:r>
+        <w:rPr>
+          <w:lang w:val="ru-RU"/>
+        </w:rPr>
+        <w:t xml:space="preserve"> 19-21</w:t>
       </w:r>
       <w:r>
         <w:rPr>
@@ -6811,7 +6597,7 @@
         <w:rPr>
           <w:lang w:val="ru-RU"/>
         </w:rPr>
-        <w:t>6</w:t>
+        <w:t>3</w:t>
       </w:r>
       <w:r>
         <w:rPr>
@@ -6833,7 +6619,6 @@
             <w:listItem w:displayText="протеинурии" w:value="протеинурии"/>
           </w:comboBox>
         </w:sdtPr>
-        <w:sdtEndPr/>
         <w:sdtContent>
           <w:proofErr w:type="spellStart"/>
           <w:r>
@@ -6854,214 +6639,6 @@
     </w:p>
     <w:p>
       <w:pPr>
-        <w:numPr>
-          <w:ilvl w:val="0"/>
-          <w:numId w:val="2"/>
-        </w:numPr>
-        <w:ind w:left="-142"/>
-        <w:jc w:val="both"/>
-        <w:rPr>
-          <w:lang w:val="ru-RU"/>
-        </w:rPr>
-      </w:pPr>
-      <w:proofErr w:type="spellStart"/>
-      <w:r>
-        <w:rPr>
-          <w:lang w:val="ru-RU"/>
-        </w:rPr>
-        <w:t>Гиполипидемическая</w:t>
-      </w:r>
-      <w:proofErr w:type="spellEnd"/>
-      <w:r>
-        <w:rPr>
-          <w:lang w:val="ru-RU"/>
-        </w:rPr>
-        <w:t xml:space="preserve"> терапия</w:t>
-      </w:r>
-      <w:r>
-        <w:rPr>
-          <w:lang w:val="ru-RU"/>
-        </w:rPr>
-        <w:t>:</w:t>
-      </w:r>
-      <w:r>
-        <w:rPr>
-          <w:lang w:val="ru-RU"/>
-        </w:rPr>
-        <w:t xml:space="preserve"> </w:t>
-      </w:r>
-      <w:sdt>
-        <w:sdtPr>
-          <w:rPr>
-            <w:lang w:val="ru-RU"/>
-          </w:rPr>
-          <w:id w:val="1725480614"/>
-          <w:placeholder>
-            <w:docPart w:val="DefaultPlaceholder_1082065159"/>
-          </w:placeholder>
-          <w:comboBox>
-            <w:listItem w:displayText="розувастатин " w:value="розувастатин "/>
-            <w:listItem w:displayText="аторвастатин" w:value="аторвастатин"/>
-          </w:comboBox>
-        </w:sdtPr>
-        <w:sdtEndPr/>
-        <w:sdtContent>
-          <w:proofErr w:type="spellStart"/>
-          <w:r>
-            <w:rPr>
-              <w:lang w:val="ru-RU"/>
-            </w:rPr>
-            <w:t>розувастатин</w:t>
-          </w:r>
-          <w:proofErr w:type="spellEnd"/>
-        </w:sdtContent>
-      </w:sdt>
-      <w:r>
-        <w:rPr>
-          <w:lang w:val="ru-RU"/>
-        </w:rPr>
-        <w:t xml:space="preserve"> </w:t>
-      </w:r>
-      <w:r>
-        <w:rPr>
-          <w:lang w:val="ru-RU"/>
-        </w:rPr>
-        <w:t>10 мг</w:t>
-      </w:r>
-      <w:r>
-        <w:rPr>
-          <w:lang w:val="ru-RU"/>
-        </w:rPr>
-        <w:t xml:space="preserve"> </w:t>
-      </w:r>
-      <w:r>
-        <w:rPr>
-          <w:lang w:val="ru-RU"/>
-        </w:rPr>
-        <w:t xml:space="preserve">1т веч </w:t>
-      </w:r>
-      <w:r>
-        <w:rPr>
-          <w:lang w:val="ru-RU"/>
-        </w:rPr>
-        <w:t>с контр</w:t>
-      </w:r>
-      <w:proofErr w:type="gramStart"/>
-      <w:r>
-        <w:rPr>
-          <w:lang w:val="ru-RU"/>
-        </w:rPr>
-        <w:t>.</w:t>
-      </w:r>
-      <w:proofErr w:type="gramEnd"/>
-      <w:r>
-        <w:rPr>
-          <w:lang w:val="ru-RU"/>
-        </w:rPr>
-        <w:t xml:space="preserve"> </w:t>
-      </w:r>
-      <w:proofErr w:type="spellStart"/>
-      <w:proofErr w:type="gramStart"/>
-      <w:r>
-        <w:rPr>
-          <w:lang w:val="ru-RU"/>
-        </w:rPr>
-        <w:t>л</w:t>
-      </w:r>
-      <w:proofErr w:type="gramEnd"/>
-      <w:r>
-        <w:rPr>
-          <w:lang w:val="ru-RU"/>
-        </w:rPr>
-        <w:t>ипидограммы</w:t>
-      </w:r>
-      <w:proofErr w:type="spellEnd"/>
-      <w:r>
-        <w:rPr>
-          <w:lang w:val="ru-RU"/>
-        </w:rPr>
-        <w:t xml:space="preserve"> </w:t>
-      </w:r>
-      <w:r>
-        <w:rPr>
-          <w:lang w:val="ru-RU"/>
-        </w:rPr>
-        <w:t>через 3 мес.</w:t>
-      </w:r>
-    </w:p>
-    <w:p>
-      <w:pPr>
-        <w:numPr>
-          <w:ilvl w:val="0"/>
-          <w:numId w:val="2"/>
-        </w:numPr>
-        <w:ind w:left="-142"/>
-        <w:jc w:val="both"/>
-        <w:rPr>
-          <w:lang w:val="ru-RU"/>
-        </w:rPr>
-      </w:pPr>
-      <w:r>
-        <w:rPr>
-          <w:lang w:val="ru-RU"/>
-        </w:rPr>
-        <w:t>С</w:t>
-      </w:r>
-      <w:r>
-        <w:rPr>
-          <w:lang w:val="ru-RU"/>
-        </w:rPr>
-        <w:t xml:space="preserve">осудистая терапия: </w:t>
-      </w:r>
-      <w:proofErr w:type="spellStart"/>
-      <w:r>
-        <w:rPr>
-          <w:lang w:val="ru-RU"/>
-        </w:rPr>
-        <w:t>вазонит</w:t>
-      </w:r>
-      <w:proofErr w:type="spellEnd"/>
-      <w:r>
-        <w:rPr>
-          <w:lang w:val="ru-RU"/>
-        </w:rPr>
-        <w:t xml:space="preserve"> или </w:t>
-      </w:r>
-      <w:proofErr w:type="spellStart"/>
-      <w:r>
-        <w:rPr>
-          <w:lang w:val="ru-RU"/>
-        </w:rPr>
-        <w:t>а</w:t>
-      </w:r>
-      <w:r>
-        <w:rPr>
-          <w:lang w:val="ru-RU"/>
-        </w:rPr>
-        <w:t>гапурин-ретард</w:t>
-      </w:r>
-      <w:proofErr w:type="spellEnd"/>
-      <w:r>
-        <w:rPr>
-          <w:lang w:val="ru-RU"/>
-        </w:rPr>
-        <w:t xml:space="preserve">  1т.*2 р. 1 мес. </w:t>
-      </w:r>
-      <w:r>
-        <w:rPr>
-          <w:lang w:val="ru-RU"/>
-        </w:rPr>
-        <w:t xml:space="preserve">– курсами. </w:t>
-      </w:r>
-      <w:r>
-        <w:rPr>
-          <w:lang w:val="ru-RU"/>
-        </w:rPr>
-        <w:t xml:space="preserve"> </w:t>
-      </w:r>
-    </w:p>
-    <w:p>
-      <w:pPr>
         <w:pStyle w:val="ab"/>
         <w:numPr>
           <w:ilvl w:val="0"/>
@@ -7077,125 +6654,32 @@
         <w:rPr>
           <w:lang w:val="ru-RU"/>
         </w:rPr>
-        <w:t>Рек</w:t>
-      </w:r>
+        <w:t xml:space="preserve">Рек. кардиолога: </w:t>
+      </w:r>
+      <w:proofErr w:type="spellStart"/>
+      <w:r>
+        <w:rPr>
+          <w:lang w:val="ru-RU"/>
+        </w:rPr>
+        <w:t>кардонат</w:t>
+      </w:r>
+      <w:proofErr w:type="spellEnd"/>
+      <w:r>
+        <w:rPr>
+          <w:lang w:val="ru-RU"/>
+        </w:rPr>
+        <w:t xml:space="preserve"> 1т 3р/д-1 </w:t>
+      </w:r>
+      <w:proofErr w:type="spellStart"/>
       <w:proofErr w:type="gramStart"/>
       <w:r>
         <w:rPr>
           <w:lang w:val="ru-RU"/>
         </w:rPr>
-        <w:t>.</w:t>
-      </w:r>
+        <w:t>мес</w:t>
+      </w:r>
+      <w:proofErr w:type="spellEnd"/>
       <w:proofErr w:type="gramEnd"/>
-      <w:r>
-        <w:rPr>
-          <w:lang w:val="ru-RU"/>
-        </w:rPr>
-        <w:t xml:space="preserve"> </w:t>
-      </w:r>
-      <w:proofErr w:type="gramStart"/>
-      <w:r>
-        <w:rPr>
-          <w:lang w:val="ru-RU"/>
-        </w:rPr>
-        <w:t>к</w:t>
-      </w:r>
-      <w:proofErr w:type="gramEnd"/>
-      <w:r>
-        <w:rPr>
-          <w:lang w:val="ru-RU"/>
-        </w:rPr>
-        <w:t xml:space="preserve">ардиолога: </w:t>
-      </w:r>
-    </w:p>
-    <w:p>
-      <w:pPr>
-        <w:numPr>
-          <w:ilvl w:val="0"/>
-          <w:numId w:val="2"/>
-        </w:numPr>
-        <w:ind w:left="-142"/>
-        <w:jc w:val="both"/>
-        <w:rPr>
-          <w:lang w:val="ru-RU"/>
-        </w:rPr>
-      </w:pPr>
-      <w:sdt>
-        <w:sdtPr>
-          <w:rPr>
-            <w:lang w:val="ru-RU"/>
-          </w:rPr>
-          <w:id w:val="-1414849388"/>
-          <w:placeholder>
-            <w:docPart w:val="DefaultPlaceholder_1082065159"/>
-          </w:placeholder>
-          <w:comboBox>
-            <w:listItem w:displayText="Гипотензивная терапия:" w:value="Гипотензивная терапия:"/>
-            <w:listItem w:displayText="С нефропротекторной целью:" w:value="С нефропротекторной целью:"/>
-          </w:comboBox>
-        </w:sdtPr>
-        <w:sdtEndPr/>
-        <w:sdtContent>
-          <w:r>
-            <w:rPr>
-              <w:lang w:val="ru-RU"/>
-            </w:rPr>
-            <w:t>Гипотензивная терапия:</w:t>
-          </w:r>
-        </w:sdtContent>
-      </w:sdt>
-      <w:r>
-        <w:rPr>
-          <w:lang w:val="ru-RU"/>
-        </w:rPr>
-        <w:t xml:space="preserve"> э</w:t>
-      </w:r>
-      <w:r>
-        <w:rPr>
-          <w:lang w:val="ru-RU"/>
-        </w:rPr>
-        <w:t>налаприл 5 мг утром,</w:t>
-      </w:r>
-      <w:r>
-        <w:rPr>
-          <w:lang w:val="ru-RU"/>
-        </w:rPr>
-        <w:t xml:space="preserve"> </w:t>
-      </w:r>
-      <w:proofErr w:type="spellStart"/>
-      <w:r>
-        <w:rPr>
-          <w:lang w:val="ru-RU"/>
-        </w:rPr>
-        <w:t>индапрес</w:t>
-      </w:r>
-      <w:proofErr w:type="spellEnd"/>
-      <w:r>
-        <w:rPr>
-          <w:lang w:val="ru-RU"/>
-        </w:rPr>
-        <w:t xml:space="preserve"> (</w:t>
-      </w:r>
-      <w:proofErr w:type="spellStart"/>
-      <w:r>
-        <w:rPr>
-          <w:lang w:val="ru-RU"/>
-        </w:rPr>
-        <w:t>индап</w:t>
-      </w:r>
-      <w:proofErr w:type="spellEnd"/>
-      <w:r>
-        <w:rPr>
-          <w:lang w:val="ru-RU"/>
-        </w:rPr>
-        <w:t xml:space="preserve">) 2,5 мг утром, </w:t>
-      </w:r>
-      <w:r>
-        <w:rPr>
-          <w:lang w:val="ru-RU"/>
-        </w:rPr>
-        <w:t xml:space="preserve"> кардиомагнил  1 т. вечер. Контр. АД. </w:t>
-      </w:r>
     </w:p>
     <w:p>
       <w:pPr>
@@ -7228,14 +6712,15 @@
             <w:listItem w:displayText="Эспа-липон" w:value="Эспа-липон"/>
           </w:comboBox>
         </w:sdtPr>
-        <w:sdtEndPr/>
         <w:sdtContent>
+          <w:proofErr w:type="spellStart"/>
           <w:r>
             <w:rPr>
               <w:lang w:val="ru-RU"/>
             </w:rPr>
-            <w:t xml:space="preserve">Диалипон </w:t>
+            <w:t>Эспа-липон</w:t>
           </w:r>
+          <w:proofErr w:type="spellEnd"/>
         </w:sdtContent>
       </w:sdt>
       <w:r>
@@ -7302,94 +6787,23 @@
         <w:rPr>
           <w:lang w:val="ru-RU"/>
         </w:rPr>
-        <w:t>, (</w:t>
-      </w:r>
-      <w:proofErr w:type="spellStart"/>
-      <w:r>
-        <w:rPr>
-          <w:lang w:val="ru-RU"/>
-        </w:rPr>
-        <w:t>мильгамма</w:t>
-      </w:r>
-      <w:proofErr w:type="spellEnd"/>
-      <w:r>
-        <w:rPr>
-          <w:lang w:val="ru-RU"/>
-        </w:rPr>
-        <w:t xml:space="preserve"> 1т.*3р/д.</w:t>
-      </w:r>
-      <w:r>
-        <w:rPr>
-          <w:lang w:val="ru-RU"/>
-        </w:rPr>
-        <w:t>, витаксон 1т. *</w:t>
-      </w:r>
-      <w:r>
-        <w:rPr>
-          <w:lang w:val="ru-RU"/>
-        </w:rPr>
-        <w:t>3</w:t>
-      </w:r>
-      <w:r>
-        <w:rPr>
-          <w:lang w:val="ru-RU"/>
-        </w:rPr>
-        <w:t>р/д.</w:t>
-      </w:r>
-      <w:r>
-        <w:rPr>
-          <w:lang w:val="ru-RU"/>
-        </w:rPr>
-        <w:t>)</w:t>
-      </w:r>
-      <w:r>
-        <w:rPr>
-          <w:lang w:val="ru-RU"/>
-        </w:rPr>
-        <w:t xml:space="preserve"> </w:t>
-      </w:r>
-      <w:r>
-        <w:rPr>
-          <w:lang w:val="ru-RU"/>
-        </w:rPr>
-        <w:t>1 мес.</w:t>
-      </w:r>
-      <w:r>
-        <w:rPr>
-          <w:lang w:val="ru-RU"/>
-        </w:rPr>
-        <w:t>, актовегин 200 мг *2р/д. 1 мес.</w:t>
-      </w:r>
-      <w:r>
-        <w:rPr>
-          <w:lang w:val="ru-RU"/>
-        </w:rPr>
-        <w:t xml:space="preserve"> </w:t>
-      </w:r>
-      <w:sdt>
-        <w:sdtPr>
-          <w:rPr>
-            <w:lang w:val="ru-RU"/>
-          </w:rPr>
-          <w:id w:val="-483400330"/>
-          <w:placeholder>
-            <w:docPart w:val="DefaultPlaceholder_1082065159"/>
-          </w:placeholder>
-          <w:comboBox>
-            <w:listItem w:displayText=" " w:value=" "/>
-            <w:listItem w:displayText="нуклео ЦМФ 1т. *2р/д 20 дней" w:value="нуклео ЦМФ 1т. *2р/д 20 дней"/>
-          </w:comboBox>
-        </w:sdtPr>
-        <w:sdtEndPr/>
-        <w:sdtContent>
-          <w:r>
-            <w:rPr>
-              <w:lang w:val="ru-RU"/>
-            </w:rPr>
-            <w:t xml:space="preserve"> </w:t>
-          </w:r>
-        </w:sdtContent>
-      </w:sdt>
+        <w:t xml:space="preserve">, </w:t>
+      </w:r>
+      <w:r>
+        <w:rPr>
+          <w:lang w:val="ru-RU"/>
+        </w:rPr>
+        <w:t>-1 мес.</w:t>
+      </w:r>
+    </w:p>
+    <w:p>
+      <w:pPr>
+        <w:ind w:left="-142"/>
+        <w:jc w:val="both"/>
+        <w:rPr>
+          <w:lang w:val="ru-RU"/>
+        </w:rPr>
+      </w:pPr>
     </w:p>
     <w:p>
       <w:pPr>
@@ -7407,110 +6821,116 @@
         <w:rPr>
           <w:lang w:val="ru-RU"/>
         </w:rPr>
-        <w:t>УЗИ щит</w:t>
+        <w:t>Б/</w:t>
       </w:r>
       <w:proofErr w:type="gramStart"/>
       <w:r>
         <w:rPr>
           <w:lang w:val="ru-RU"/>
         </w:rPr>
-        <w:t>.</w:t>
+        <w:t>л</w:t>
       </w:r>
       <w:proofErr w:type="gramEnd"/>
       <w:r>
         <w:rPr>
           <w:lang w:val="ru-RU"/>
         </w:rPr>
+        <w:t xml:space="preserve"> серия. </w:t>
+      </w:r>
+      <w:r>
+        <w:rPr>
+          <w:lang w:val="ru-RU"/>
+        </w:rPr>
+        <w:t>АД</w:t>
+      </w:r>
+      <w:r>
+        <w:rPr>
+          <w:lang w:val="ru-RU"/>
+        </w:rPr>
+        <w:t>Л</w:t>
+      </w:r>
+      <w:r>
+        <w:rPr>
+          <w:lang w:val="ru-RU"/>
+        </w:rPr>
+        <w:t xml:space="preserve">  №  </w:t>
+      </w:r>
+      <w:r>
+        <w:rPr>
+          <w:lang w:val="ru-RU"/>
+        </w:rPr>
+        <w:t>177</w:t>
+      </w:r>
+      <w:r>
+        <w:rPr>
+          <w:lang w:val="ru-RU"/>
+        </w:rPr>
+        <w:t>7</w:t>
+      </w:r>
+      <w:r>
+        <w:rPr>
+          <w:lang w:val="ru-RU"/>
+        </w:rPr>
+        <w:t>78</w:t>
+      </w:r>
+      <w:r>
+        <w:rPr>
+          <w:lang w:val="ru-RU"/>
+        </w:rPr>
+        <w:t xml:space="preserve">    с </w:t>
+      </w:r>
+      <w:r>
+        <w:rPr>
+          <w:lang w:val="ru-RU"/>
+        </w:rPr>
+        <w:fldChar w:fldCharType="begin"/>
+      </w:r>
+      <w:r>
+        <w:rPr>
+          <w:lang w:val="ru-RU"/>
+        </w:rPr>
+        <w:instrText xml:space="preserve"> REF c \h </w:instrText>
+      </w:r>
+      <w:r>
+        <w:rPr>
+          <w:lang w:val="ru-RU"/>
+        </w:rPr>
+      </w:r>
+      <w:r>
+        <w:rPr>
+          <w:lang w:val="ru-RU"/>
+        </w:rPr>
+        <w:instrText xml:space="preserve"> \* MERGEFORMAT </w:instrText>
+      </w:r>
+      <w:r>
+        <w:rPr>
+          <w:lang w:val="ru-RU"/>
+        </w:rPr>
+        <w:fldChar w:fldCharType="separate"/>
+      </w:r>
+      <w:r>
+        <w:rPr>
+          <w:lang w:val="ru-RU"/>
+        </w:rPr>
+        <w:t xml:space="preserve">03.10.18  </w:t>
+      </w:r>
+      <w:r>
+        <w:rPr>
+          <w:lang w:val="ru-RU"/>
+        </w:rPr>
+        <w:fldChar w:fldCharType="end"/>
+      </w:r>
+      <w:r>
+        <w:rPr>
+          <w:lang w:val="ru-RU"/>
+        </w:rPr>
         <w:t xml:space="preserve"> </w:t>
       </w:r>
-      <w:proofErr w:type="gramStart"/>
-      <w:r>
-        <w:rPr>
-          <w:lang w:val="ru-RU"/>
-        </w:rPr>
-        <w:t>ж</w:t>
-      </w:r>
-      <w:proofErr w:type="gramEnd"/>
-      <w:r>
-        <w:rPr>
-          <w:lang w:val="ru-RU"/>
-        </w:rPr>
-        <w:t xml:space="preserve">елезы 1р. в год. </w:t>
-      </w:r>
-      <w:r>
-        <w:rPr>
-          <w:lang w:val="ru-RU"/>
-        </w:rPr>
-        <w:t xml:space="preserve">Контр ТТГ 1р в 6 мес. </w:t>
-      </w:r>
-    </w:p>
-    <w:p>
-      <w:pPr>
-        <w:numPr>
-          <w:ilvl w:val="0"/>
-          <w:numId w:val="2"/>
-        </w:numPr>
-        <w:ind w:left="-142"/>
-        <w:jc w:val="both"/>
-        <w:rPr>
-          <w:lang w:val="ru-RU"/>
-        </w:rPr>
-      </w:pPr>
-      <w:r>
-        <w:rPr>
-          <w:lang w:val="ru-RU"/>
-        </w:rPr>
-        <w:t>Б/</w:t>
-      </w:r>
-      <w:proofErr w:type="gramStart"/>
-      <w:r>
-        <w:rPr>
-          <w:lang w:val="ru-RU"/>
-        </w:rPr>
-        <w:t>л</w:t>
-      </w:r>
-      <w:proofErr w:type="gramEnd"/>
-      <w:r>
-        <w:rPr>
-          <w:lang w:val="ru-RU"/>
-        </w:rPr>
-        <w:t xml:space="preserve"> серия. </w:t>
-      </w:r>
-      <w:r>
-        <w:rPr>
-          <w:lang w:val="ru-RU"/>
-        </w:rPr>
-        <w:t>АД</w:t>
-      </w:r>
-      <w:r>
-        <w:rPr>
-          <w:lang w:val="ru-RU"/>
-        </w:rPr>
-        <w:t>Л</w:t>
-      </w:r>
-      <w:r>
-        <w:rPr>
-          <w:lang w:val="ru-RU"/>
-        </w:rPr>
-        <w:t xml:space="preserve">  №  </w:t>
-      </w:r>
-      <w:r>
-        <w:rPr>
-          <w:lang w:val="ru-RU"/>
-        </w:rPr>
-        <w:t>177</w:t>
-      </w:r>
-      <w:r>
-        <w:rPr>
-          <w:lang w:val="ru-RU"/>
-        </w:rPr>
-        <w:t>7</w:t>
-      </w:r>
-      <w:r>
-        <w:rPr>
-          <w:lang w:val="ru-RU"/>
-        </w:rPr>
-        <w:t xml:space="preserve">     с </w:t>
+      <w:r>
+        <w:rPr>
+          <w:lang w:val="ru-RU"/>
+        </w:rPr>
+        <w:t xml:space="preserve">по  </w:t>
       </w:r>
       <w:r>
         <w:rPr>
@@ -7522,12 +6942,18 @@
         <w:rPr>
           <w:lang w:val="ru-RU"/>
         </w:rPr>
-        <w:instrText xml:space="preserve"> REF c \h </w:instrText>
-      </w:r>
-      <w:r>
-        <w:rPr>
-          <w:lang w:val="ru-RU"/>
-        </w:rPr>
+        <w:instrText xml:space="preserve"> REF по \h </w:instrText>
+      </w:r>
+      <w:r>
+        <w:rPr>
+          <w:lang w:val="ru-RU"/>
+        </w:rPr>
+      </w:r>
+      <w:r>
+        <w:rPr>
+          <w:lang w:val="ru-RU"/>
+        </w:rPr>
+        <w:instrText xml:space="preserve"> \* MERGEFORMAT </w:instrText>
       </w:r>
       <w:r>
         <w:rPr>
@@ -7537,25 +6963,24 @@
       </w:r>
       <w:r>
         <w:rPr>
-          <w:sz w:val="28"/>
-          <w:lang w:val="ru-RU"/>
-        </w:rPr>
-        <w:t>08.18</w:t>
-      </w:r>
-      <w:r>
-        <w:rPr>
-          <w:sz w:val="28"/>
           <w:lang w:val="ru-RU"/>
         </w:rPr>
         <w:t xml:space="preserve"> </w:t>
       </w:r>
       <w:r>
         <w:rPr>
-          <w:sz w:val="28"/>
-          <w:lang w:val="ru-RU"/>
-        </w:rPr>
-        <w:t xml:space="preserve">. </w:t>
-      </w:r>
+          <w:lang w:val="ru-RU"/>
+        </w:rPr>
+        <w:t>17</w:t>
+      </w:r>
+      <w:r>
+        <w:rPr>
+          <w:lang w:val="ru-RU"/>
+        </w:rPr>
+        <w:t xml:space="preserve">.10.18  </w:t>
+      </w:r>
+      <w:bookmarkStart w:id="7" w:name="_GoBack"/>
+      <w:bookmarkEnd w:id="7"/>
       <w:r>
         <w:rPr>
           <w:lang w:val="ru-RU"/>
@@ -7566,82 +6991,13 @@
         <w:rPr>
           <w:lang w:val="ru-RU"/>
         </w:rPr>
-        <w:t xml:space="preserve"> </w:t>
-      </w:r>
-      <w:r>
-        <w:rPr>
-          <w:lang w:val="ru-RU"/>
-        </w:rPr>
-        <w:t xml:space="preserve">по  </w:t>
-      </w:r>
-      <w:r>
-        <w:rPr>
-          <w:lang w:val="ru-RU"/>
-        </w:rPr>
-        <w:fldChar w:fldCharType="begin"/>
-      </w:r>
-      <w:r>
-        <w:rPr>
-          <w:lang w:val="ru-RU"/>
-        </w:rPr>
-        <w:instrText xml:space="preserve"> REF по \h </w:instrText>
-      </w:r>
-      <w:r>
-        <w:rPr>
-          <w:lang w:val="ru-RU"/>
-        </w:rPr>
-      </w:r>
-      <w:r>
-        <w:rPr>
-          <w:lang w:val="ru-RU"/>
-        </w:rPr>
-        <w:fldChar w:fldCharType="separate"/>
-      </w:r>
-      <w:r>
-        <w:rPr>
-          <w:sz w:val="28"/>
-          <w:lang w:val="ru-RU"/>
-        </w:rPr>
-        <w:t xml:space="preserve">  .</w:t>
-      </w:r>
-      <w:r>
-        <w:rPr>
-          <w:sz w:val="28"/>
-          <w:lang w:val="ru-RU"/>
-        </w:rPr>
-        <w:t>08.18</w:t>
-      </w:r>
-      <w:r>
-        <w:rPr>
-          <w:sz w:val="28"/>
-          <w:lang w:val="ru-RU"/>
-        </w:rPr>
-        <w:t xml:space="preserve"> </w:t>
-      </w:r>
-      <w:r>
-        <w:rPr>
-          <w:sz w:val="28"/>
-          <w:lang w:val="ru-RU"/>
-        </w:rPr>
-        <w:t xml:space="preserve"> </w:t>
-      </w:r>
-      <w:r>
-        <w:rPr>
-          <w:lang w:val="ru-RU"/>
-        </w:rPr>
-        <w:fldChar w:fldCharType="end"/>
-      </w:r>
-      <w:r>
-        <w:rPr>
-          <w:lang w:val="ru-RU"/>
-        </w:rPr>
-        <w:t>к труду     .</w:t>
-      </w:r>
-      <w:r>
-        <w:rPr>
-          <w:lang w:val="ru-RU"/>
-        </w:rPr>
-        <w:t>09.18</w:t>
+        <w:t>к труду     18.10</w:t>
+      </w:r>
+      <w:r>
+        <w:rPr>
+          <w:lang w:val="ru-RU"/>
+        </w:rPr>
+        <w:t>.18</w:t>
       </w:r>
       <w:r>
         <w:rPr>
@@ -7709,13 +7065,20 @@
             <w:listItem w:displayText="доц. Соловьюк А.О." w:value="доц. Соловьюк А.О."/>
           </w:comboBox>
         </w:sdtPr>
-        <w:sdtEndPr/>
         <w:sdtContent>
+          <w:proofErr w:type="spellStart"/>
           <w:r>
             <w:rPr>
               <w:lang w:val="ru-RU"/>
             </w:rPr>
-            <w:t>Еременко Н.В.</w:t>
+            <w:t>Севумян</w:t>
+          </w:r>
+          <w:proofErr w:type="spellEnd"/>
+          <w:r>
+            <w:rPr>
+              <w:lang w:val="ru-RU"/>
+            </w:rPr>
+            <w:t xml:space="preserve"> К.Ю.</w:t>
           </w:r>
         </w:sdtContent>
       </w:sdt>
@@ -7745,7 +7108,6 @@
             <w:listItem w:displayText="И/о зав. отд." w:value="И/о зав. отд."/>
           </w:comboBox>
         </w:sdtPr>
-        <w:sdtEndPr/>
         <w:sdtContent>
           <w:r>
             <w:rPr>
@@ -7779,7 +7141,6 @@
             <w:listItem w:displayText="Севумян К.Ю." w:value="Севумян К.Ю."/>
           </w:comboBox>
         </w:sdtPr>
-        <w:sdtEndPr/>
         <w:sdtContent>
           <w:r>
             <w:rPr>
@@ -8520,12 +7881,19 @@
     <w:uiPriority w:val="59"/>
     <w:rsid w:val="00080012"/>
     <w:tblPr>
+      <w:tblInd w:w="0" w:type="dxa"/>
       <w:tblBorders>
         <w:top w:val="single" w:sz="4" w:space="0" w:color="auto"/>
         <w:left w:val="single" w:sz="4" w:space="0" w:color="auto"/>
         <w:bottom w:val="single" w:sz="4" w:space="0" w:color="auto"/>
         <w:right w:val="single" w:sz="4" w:space="0" w:color="auto"/>
       </w:tblBorders>
+      <w:tblCellMar>
+        <w:top w:w="0" w:type="dxa"/>
+        <w:left w:w="108" w:type="dxa"/>
+        <w:bottom w:w="0" w:type="dxa"/>
+        <w:right w:w="108" w:type="dxa"/>
+      </w:tblCellMar>
     </w:tblPr>
   </w:style>
   <w:style w:type="paragraph" w:styleId="a4">
@@ -8893,12 +8261,19 @@
     <w:uiPriority w:val="59"/>
     <w:rsid w:val="00080012"/>
     <w:tblPr>
+      <w:tblInd w:w="0" w:type="dxa"/>
       <w:tblBorders>
         <w:top w:val="single" w:sz="4" w:space="0" w:color="auto"/>
         <w:left w:val="single" w:sz="4" w:space="0" w:color="auto"/>
         <w:bottom w:val="single" w:sz="4" w:space="0" w:color="auto"/>
         <w:right w:val="single" w:sz="4" w:space="0" w:color="auto"/>
       </w:tblBorders>
+      <w:tblCellMar>
+        <w:top w:w="0" w:type="dxa"/>
+        <w:left w:w="108" w:type="dxa"/>
+        <w:bottom w:w="0" w:type="dxa"/>
+        <w:right w:w="108" w:type="dxa"/>
+      </w:tblCellMar>
     </w:tblPr>
   </w:style>
   <w:style w:type="paragraph" w:styleId="a4">
@@ -9231,7 +8606,7 @@
     <w:charset w:val="CC"/>
     <w:family w:val="roman"/>
     <w:pitch w:val="variable"/>
-    <w:sig w:usb0="E0002EFF" w:usb1="C000785B" w:usb2="00000009" w:usb3="00000000" w:csb0="000001FF" w:csb1="00000000"/>
+    <w:sig w:usb0="E0002EFF" w:usb1="C0007843" w:usb2="00000009" w:usb3="00000000" w:csb0="000001FF" w:csb1="00000000"/>
   </w:font>
   <w:font w:name="Arial Unicode MS">
     <w:panose1 w:val="020B0604020202020204"/>
@@ -9247,26 +8622,19 @@
     <w:pitch w:val="variable"/>
     <w:sig w:usb0="E1002EFF" w:usb1="C000605B" w:usb2="00000029" w:usb3="00000000" w:csb0="000101FF" w:csb1="00000000"/>
   </w:font>
-  <w:font w:name="Arial Narrow">
-    <w:panose1 w:val="020B0606020202030204"/>
-    <w:charset w:val="CC"/>
-    <w:family w:val="swiss"/>
-    <w:pitch w:val="variable"/>
-    <w:sig w:usb0="00000287" w:usb1="00000800" w:usb2="00000000" w:usb3="00000000" w:csb0="0000009F" w:csb1="00000000"/>
-  </w:font>
   <w:font w:name="Cambria">
     <w:panose1 w:val="02040503050406030204"/>
     <w:charset w:val="CC"/>
     <w:family w:val="roman"/>
     <w:pitch w:val="variable"/>
-    <w:sig w:usb0="E00006FF" w:usb1="400004FF" w:usb2="00000000" w:usb3="00000000" w:csb0="0000019F" w:csb1="00000000"/>
+    <w:sig w:usb0="E00002FF" w:usb1="400004FF" w:usb2="00000000" w:usb3="00000000" w:csb0="0000019F" w:csb1="00000000"/>
   </w:font>
   <w:font w:name="Calibri">
     <w:panose1 w:val="020F0502020204030204"/>
     <w:charset w:val="CC"/>
     <w:family w:val="swiss"/>
     <w:pitch w:val="variable"/>
-    <w:sig w:usb0="E0002AFF" w:usb1="C000247B" w:usb2="00000009" w:usb3="00000000" w:csb0="000001FF" w:csb1="00000000"/>
+    <w:sig w:usb0="E00002FF" w:usb1="4000ACFF" w:usb2="00000001" w:usb3="00000000" w:csb0="0000019F" w:csb1="00000000"/>
   </w:font>
 </w:fonts>
 </file>
@@ -9305,6 +8673,7 @@
     <w:rsid w:val="004A6EDF"/>
     <w:rsid w:val="004E28FF"/>
     <w:rsid w:val="005611A6"/>
+    <w:rsid w:val="00575BC6"/>
     <w:rsid w:val="005A5B8B"/>
     <w:rsid w:val="005D3769"/>
     <w:rsid w:val="005D67E2"/>
@@ -10740,7 +10109,7 @@
 </file>
 
 <file path=customXml/itemProps1.xml><?xml version="1.0" encoding="utf-8"?>
-<ds:datastoreItem xmlns:ds="http://schemas.openxmlformats.org/officeDocument/2006/customXml" ds:itemID="{7E98D660-05D3-4E65-B3F6-365F34BB9219}">
+<ds:datastoreItem xmlns:ds="http://schemas.openxmlformats.org/officeDocument/2006/customXml" ds:itemID="{D2DEC3F3-D539-4550-8B12-C6417ED1DF1E}">
   <ds:schemaRefs>
     <ds:schemaRef ds:uri="http://schemas.openxmlformats.org/officeDocument/2006/bibliography"/>
   </ds:schemaRefs>
